--- a/book/_book/qpolr.docx
+++ b/book/_book/qpolr.docx
@@ -77,7 +77,7 @@
         <w:t xml:space="preserve"> </w:t>
       </w:r>
       <w:r>
-        <w:t xml:space="preserve">25,</w:t>
+        <w:t xml:space="preserve">28,</w:t>
       </w:r>
       <w:r>
         <w:t xml:space="preserve"> </w:t>
@@ -9510,7 +9510,7 @@
         <w:rPr>
           <w:rStyle w:val="KeywordTok"/>
         </w:rPr>
-        <w:t xml:space="preserve">import</w:t>
+        <w:t xml:space="preserve">read.csv</w:t>
       </w:r>
       <w:r>
         <w:rPr>
@@ -13390,15 +13390,9358 @@
     </w:p>
     <w:p>
       <w:pPr>
+        <w:pStyle w:val="Heading1"/>
+      </w:pPr>
+      <w:bookmarkStart w:id="64" w:name="dataviz"/>
+      <w:bookmarkEnd w:id="64"/>
+      <w:r>
+        <w:t xml:space="preserve">Data visualisation</w:t>
+      </w:r>
+    </w:p>
+    <w:p>
+      <w:pPr>
+        <w:pStyle w:val="FirstParagraph"/>
+      </w:pPr>
+      <w:r>
+        <w:t xml:space="preserve">Visualising data is important</w:t>
+      </w:r>
+      <w:r>
+        <w:t xml:space="preserve"> </w:t>
+      </w:r>
+      <w:r>
+        <w:t xml:space="preserve">(Healy &amp; Moody, 2014,</w:t>
+      </w:r>
+      <w:r>
+        <w:t xml:space="preserve"> </w:t>
+      </w:r>
+      <w:r>
+        <w:t xml:space="preserve">Kastellec &amp; Leoni (2007)</w:t>
+      </w:r>
+      <w:r>
+        <w:t xml:space="preserve">,</w:t>
+      </w:r>
+      <w:r>
+        <w:t xml:space="preserve"> </w:t>
+      </w:r>
+      <w:r>
+        <w:t xml:space="preserve">Schwabish (2014)</w:t>
+      </w:r>
+      <w:r>
+        <w:t xml:space="preserve">)</w:t>
+      </w:r>
+      <w:r>
+        <w:t xml:space="preserve">. As with everything in</w:t>
+      </w:r>
+      <w:r>
+        <w:t xml:space="preserve"> </w:t>
+      </w:r>
+      <w:r>
+        <w:rPr>
+          <w:rStyle w:val="VerbatimChar"/>
+        </w:rPr>
+        <w:t xml:space="preserve">R</w:t>
+      </w:r>
+      <w:r>
+        <w:t xml:space="preserve">, there are a lot of different ways to visualise data. One simple way to visualise data is to use</w:t>
+      </w:r>
+      <w:r>
+        <w:t xml:space="preserve"> </w:t>
+      </w:r>
+      <w:r>
+        <w:rPr>
+          <w:i/>
+        </w:rPr>
+        <w:t xml:space="preserve">base</w:t>
+      </w:r>
+      <w:r>
+        <w:t xml:space="preserve"> </w:t>
+      </w:r>
+      <w:r>
+        <w:t xml:space="preserve">functions in</w:t>
+      </w:r>
+      <w:r>
+        <w:t xml:space="preserve"> </w:t>
+      </w:r>
+      <w:r>
+        <w:rPr>
+          <w:rStyle w:val="VerbatimChar"/>
+        </w:rPr>
+        <w:t xml:space="preserve">R</w:t>
+      </w:r>
+      <w:r>
+        <w:t xml:space="preserve"> </w:t>
+      </w:r>
+      <w:r>
+        <w:t xml:space="preserve">(i.e. functions that come when you install the</w:t>
+      </w:r>
+      <w:r>
+        <w:t xml:space="preserve"> </w:t>
+      </w:r>
+      <w:r>
+        <w:rPr>
+          <w:rStyle w:val="VerbatimChar"/>
+        </w:rPr>
+        <w:t xml:space="preserve">R</w:t>
+      </w:r>
+      <w:r>
+        <w:t xml:space="preserve"> </w:t>
+      </w:r>
+      <w:r>
+        <w:t xml:space="preserve">language). Below you will see an example on this.</w:t>
+      </w:r>
+    </w:p>
+    <w:p>
+      <w:pPr>
+        <w:pStyle w:val="SourceCode"/>
+      </w:pPr>
+      <w:r>
+        <w:rPr>
+          <w:rStyle w:val="KeywordTok"/>
+        </w:rPr>
+        <w:t xml:space="preserve">plot</w:t>
+      </w:r>
+      <w:r>
+        <w:rPr>
+          <w:rStyle w:val="NormalTok"/>
+        </w:rPr>
+        <w:t xml:space="preserve">(</w:t>
+      </w:r>
+      <w:r>
+        <w:rPr>
+          <w:rStyle w:val="DataTypeTok"/>
+        </w:rPr>
+        <w:t xml:space="preserve">x=</w:t>
+      </w:r>
+      <w:r>
+        <w:rPr>
+          <w:rStyle w:val="NormalTok"/>
+        </w:rPr>
+        <w:t xml:space="preserve">uk2017</w:t>
+      </w:r>
+      <w:r>
+        <w:rPr>
+          <w:rStyle w:val="OperatorTok"/>
+        </w:rPr>
+        <w:t xml:space="preserve">$</w:t>
+      </w:r>
+      <w:r>
+        <w:rPr>
+          <w:rStyle w:val="NormalTok"/>
+        </w:rPr>
+        <w:t xml:space="preserve">votes, </w:t>
+      </w:r>
+      <w:r>
+        <w:rPr>
+          <w:rStyle w:val="DataTypeTok"/>
+        </w:rPr>
+        <w:t xml:space="preserve">y=</w:t>
+      </w:r>
+      <w:r>
+        <w:rPr>
+          <w:rStyle w:val="NormalTok"/>
+        </w:rPr>
+        <w:t xml:space="preserve">uk2017</w:t>
+      </w:r>
+      <w:r>
+        <w:rPr>
+          <w:rStyle w:val="OperatorTok"/>
+        </w:rPr>
+        <w:t xml:space="preserve">$</w:t>
+      </w:r>
+      <w:r>
+        <w:rPr>
+          <w:rStyle w:val="NormalTok"/>
+        </w:rPr>
+        <w:t xml:space="preserve">seats)</w:t>
+      </w:r>
+    </w:p>
+    <w:p>
+      <w:pPr>
+        <w:pStyle w:val="FirstParagraph"/>
+      </w:pPr>
+      <w:r>
+        <w:drawing>
+          <wp:inline>
+            <wp:extent cx="5334000" cy="4267200"/>
+            <wp:effectExtent b="0" l="0" r="0" t="0"/>
+            <wp:docPr descr="" title="" id="1" name="Picture"/>
+            <a:graphic>
+              <a:graphicData uri="http://schemas.openxmlformats.org/drawingml/2006/picture">
+                <pic:pic>
+                  <pic:nvPicPr>
+                    <pic:cNvPr descr="qpolr_files/figure-docx/unnamed-chunk-80-1.png" id="0" name="Picture"/>
+                    <pic:cNvPicPr>
+                      <a:picLocks noChangeArrowheads="1" noChangeAspect="1"/>
+                    </pic:cNvPicPr>
+                  </pic:nvPicPr>
+                  <pic:blipFill>
+                    <a:blip r:embed="rId65"/>
+                    <a:stretch>
+                      <a:fillRect/>
+                    </a:stretch>
+                  </pic:blipFill>
+                  <pic:spPr bwMode="auto">
+                    <a:xfrm>
+                      <a:off x="0" y="0"/>
+                      <a:ext cx="5334000" cy="4267200"/>
+                    </a:xfrm>
+                    <a:prstGeom prst="rect">
+                      <a:avLst/>
+                    </a:prstGeom>
+                    <a:noFill/>
+                    <a:ln w="9525">
+                      <a:noFill/>
+                      <a:headEnd/>
+                      <a:tailEnd/>
+                    </a:ln>
+                  </pic:spPr>
+                </pic:pic>
+              </a:graphicData>
+            </a:graphic>
+          </wp:inline>
+        </w:drawing>
+      </w:r>
+    </w:p>
+    <w:p>
+      <w:pPr>
         <w:pStyle w:val="BodyText"/>
       </w:pPr>
+      <w:r>
+        <w:t xml:space="preserve">There is nothing inherently wrong with using a function like this, but the moment we want to tweak the figure, it gets complicated. Accordingly, we will not use the standard functions in</w:t>
+      </w:r>
+      <w:r>
+        <w:t xml:space="preserve"> </w:t>
+      </w:r>
+      <w:r>
+        <w:rPr>
+          <w:rStyle w:val="VerbatimChar"/>
+        </w:rPr>
+        <w:t xml:space="preserve">R</w:t>
+      </w:r>
+      <w:r>
+        <w:t xml:space="preserve"> </w:t>
+      </w:r>
+      <w:r>
+        <w:t xml:space="preserve">but the package</w:t>
+      </w:r>
+      <w:r>
+        <w:t xml:space="preserve"> </w:t>
+      </w:r>
+      <w:r>
+        <w:rPr>
+          <w:rStyle w:val="VerbatimChar"/>
+        </w:rPr>
+        <w:t xml:space="preserve">ggplot2</w:t>
+      </w:r>
+      <w:r>
+        <w:t xml:space="preserve"> </w:t>
+      </w:r>
+      <w:r>
+        <w:t xml:space="preserve">(H. Wickham, 2009)</w:t>
+      </w:r>
+      <w:r>
+        <w:t xml:space="preserve">. This package makes it easy to create beautiful figures in</w:t>
+      </w:r>
+      <w:r>
+        <w:t xml:space="preserve"> </w:t>
+      </w:r>
+      <w:r>
+        <w:rPr>
+          <w:rStyle w:val="VerbatimChar"/>
+        </w:rPr>
+        <w:t xml:space="preserve">R</w:t>
+      </w:r>
+      <w:r>
+        <w:t xml:space="preserve">.</w:t>
+      </w:r>
+    </w:p>
+    <w:p>
+      <w:pPr>
+        <w:pStyle w:val="BodyText"/>
+      </w:pPr>
+      <w:r>
+        <w:rPr>
+          <w:rStyle w:val="VerbatimChar"/>
+        </w:rPr>
+        <w:t xml:space="preserve">ggplot2</w:t>
+      </w:r>
+      <w:r>
+        <w:t xml:space="preserve"> </w:t>
+      </w:r>
+      <w:r>
+        <w:t xml:space="preserve">creates more beautiful figures with better defaults, it is very customizable, it works within the tidyverse (together with</w:t>
+      </w:r>
+      <w:r>
+        <w:t xml:space="preserve"> </w:t>
+      </w:r>
+      <w:r>
+        <w:rPr>
+          <w:rStyle w:val="VerbatimChar"/>
+        </w:rPr>
+        <w:t xml:space="preserve">dplyr</w:t>
+      </w:r>
+      <w:r>
+        <w:t xml:space="preserve">, introduced in the previous chapter), and for those reasons it is becoming incredibly popular among practitioners and academics alike. That being said, there is an element of personal preference when it comes to data visualisations and</w:t>
+      </w:r>
+      <w:r>
+        <w:t xml:space="preserve"> </w:t>
+      </w:r>
+      <w:r>
+        <w:rPr>
+          <w:rStyle w:val="VerbatimChar"/>
+        </w:rPr>
+        <w:t xml:space="preserve">ggplot2</w:t>
+      </w:r>
+      <w:r>
+        <w:t xml:space="preserve"> </w:t>
+      </w:r>
+      <w:r>
+        <w:t xml:space="preserve">is not perfect. While the defaults are good, they could be better. Furthermore, there are functions in the package you should</w:t>
+      </w:r>
+      <w:r>
+        <w:t xml:space="preserve"> </w:t>
+      </w:r>
+      <w:r>
+        <w:rPr>
+          <w:i/>
+        </w:rPr>
+        <w:t xml:space="preserve">never</w:t>
+      </w:r>
+      <w:r>
+        <w:t xml:space="preserve"> </w:t>
+      </w:r>
+      <w:r>
+        <w:t xml:space="preserve">use (such as</w:t>
+      </w:r>
+      <w:r>
+        <w:t xml:space="preserve"> </w:t>
+      </w:r>
+      <w:r>
+        <w:rPr>
+          <w:rStyle w:val="VerbatimChar"/>
+        </w:rPr>
+        <w:t xml:space="preserve">qplot()</w:t>
+      </w:r>
+      <w:r>
+        <w:t xml:space="preserve">, short for</w:t>
+      </w:r>
+      <w:r>
+        <w:t xml:space="preserve"> </w:t>
+      </w:r>
+      <w:r>
+        <w:rPr>
+          <w:i/>
+        </w:rPr>
+        <w:t xml:space="preserve">quick plot</w:t>
+      </w:r>
+      <w:r>
+        <w:t xml:space="preserve">).</w:t>
+      </w:r>
+    </w:p>
+    <w:p>
+      <w:pPr>
+        <w:pStyle w:val="Heading2"/>
+      </w:pPr>
+      <w:bookmarkStart w:id="66" w:name="the-basics-of-ggplot2"/>
+      <w:bookmarkEnd w:id="66"/>
+      <w:r>
+        <w:t xml:space="preserve">The basics of</w:t>
+      </w:r>
+      <w:r>
+        <w:t xml:space="preserve"> </w:t>
+      </w:r>
+      <w:r>
+        <w:rPr>
+          <w:rStyle w:val="VerbatimChar"/>
+        </w:rPr>
+        <w:t xml:space="preserve">ggplot2</w:t>
+      </w:r>
+    </w:p>
+    <w:p>
+      <w:pPr>
+        <w:pStyle w:val="FirstParagraph"/>
+      </w:pPr>
+      <w:r>
+        <w:t xml:space="preserve">You can load</w:t>
+      </w:r>
+      <w:r>
+        <w:t xml:space="preserve"> </w:t>
+      </w:r>
+      <w:r>
+        <w:rPr>
+          <w:rStyle w:val="VerbatimChar"/>
+        </w:rPr>
+        <w:t xml:space="preserve">ggplot2</w:t>
+      </w:r>
+      <w:r>
+        <w:t xml:space="preserve"> </w:t>
+      </w:r>
+      <w:r>
+        <w:t xml:space="preserve">by loading the</w:t>
+      </w:r>
+      <w:r>
+        <w:t xml:space="preserve"> </w:t>
+      </w:r>
+      <w:r>
+        <w:rPr>
+          <w:rStyle w:val="VerbatimChar"/>
+        </w:rPr>
+        <w:t xml:space="preserve">tidyverse</w:t>
+      </w:r>
+      <w:r>
+        <w:t xml:space="preserve"> </w:t>
+      </w:r>
+      <w:r>
+        <w:t xml:space="preserve">(alternatively you can just load the</w:t>
+      </w:r>
+      <w:r>
+        <w:t xml:space="preserve"> </w:t>
+      </w:r>
+      <w:r>
+        <w:rPr>
+          <w:rStyle w:val="VerbatimChar"/>
+        </w:rPr>
+        <w:t xml:space="preserve">ggplot2</w:t>
+      </w:r>
+      <w:r>
+        <w:t xml:space="preserve"> </w:t>
+      </w:r>
+      <w:r>
+        <w:t xml:space="preserve">package).</w:t>
+      </w:r>
+    </w:p>
+    <w:p>
+      <w:pPr>
+        <w:pStyle w:val="SourceCode"/>
+      </w:pPr>
+      <w:r>
+        <w:rPr>
+          <w:rStyle w:val="KeywordTok"/>
+        </w:rPr>
+        <w:t xml:space="preserve">library</w:t>
+      </w:r>
+      <w:r>
+        <w:rPr>
+          <w:rStyle w:val="NormalTok"/>
+        </w:rPr>
+        <w:t xml:space="preserve">(</w:t>
+      </w:r>
+      <w:r>
+        <w:rPr>
+          <w:rStyle w:val="StringTok"/>
+        </w:rPr>
+        <w:t xml:space="preserve">"tidyverse"</w:t>
+      </w:r>
+      <w:r>
+        <w:rPr>
+          <w:rStyle w:val="NormalTok"/>
+        </w:rPr>
+        <w:t xml:space="preserve">)</w:t>
+      </w:r>
+    </w:p>
+    <w:p>
+      <w:pPr>
+        <w:pStyle w:val="FirstParagraph"/>
+      </w:pPr>
+      <w:r>
+        <w:t xml:space="preserve">The two g’s (</w:t>
+      </w:r>
+      <w:r>
+        <w:rPr>
+          <w:rStyle w:val="VerbatimChar"/>
+        </w:rPr>
+        <w:t xml:space="preserve">gg</w:t>
+      </w:r>
+      <w:r>
+        <w:t xml:space="preserve">) i</w:t>
+      </w:r>
+      <w:r>
+        <w:t xml:space="preserve"> </w:t>
+      </w:r>
+      <w:r>
+        <w:rPr>
+          <w:rStyle w:val="VerbatimChar"/>
+        </w:rPr>
+        <w:t xml:space="preserve">ggplot2</w:t>
+      </w:r>
+      <w:r>
+        <w:t xml:space="preserve"> </w:t>
+      </w:r>
+      <w:r>
+        <w:t xml:space="preserve">is short for</w:t>
+      </w:r>
+      <w:r>
+        <w:t xml:space="preserve"> </w:t>
+      </w:r>
+      <w:r>
+        <w:rPr>
+          <w:i/>
+        </w:rPr>
+        <w:t xml:space="preserve">grammar of graphics</w:t>
+      </w:r>
+      <w:r>
+        <w:t xml:space="preserve">. The philosophy is that we are working with building blocks in the form of a sentence structure, where we can add more components to our visualisation, e.g. change colours and add text. This makes it easy to first create a figure and then tweak it till we are satisfied.</w:t>
+      </w:r>
+    </w:p>
+    <w:p>
+      <w:pPr>
+        <w:pStyle w:val="BodyText"/>
+      </w:pPr>
+      <w:r>
+        <w:t xml:space="preserve">These building blocks are:</w:t>
+      </w:r>
+    </w:p>
+    <w:p>
+      <w:pPr>
+        <w:pStyle w:val="Compact"/>
+        <w:numPr>
+          <w:numId w:val="1005"/>
+          <w:ilvl w:val="0"/>
+        </w:numPr>
+      </w:pPr>
+      <w:r>
+        <w:t xml:space="preserve">Data (the data frame we will be using)</w:t>
+      </w:r>
+    </w:p>
+    <w:p>
+      <w:pPr>
+        <w:pStyle w:val="Compact"/>
+        <w:numPr>
+          <w:numId w:val="1005"/>
+          <w:ilvl w:val="0"/>
+        </w:numPr>
+      </w:pPr>
+      <w:r>
+        <w:t xml:space="preserve">Aesthetics (the variables we will be working with)</w:t>
+      </w:r>
+    </w:p>
+    <w:p>
+      <w:pPr>
+        <w:pStyle w:val="Compact"/>
+        <w:numPr>
+          <w:numId w:val="1005"/>
+          <w:ilvl w:val="0"/>
+        </w:numPr>
+      </w:pPr>
+      <w:r>
+        <w:t xml:space="preserve">Geometric objects (the type of visualisation)</w:t>
+      </w:r>
+    </w:p>
+    <w:p>
+      <w:pPr>
+        <w:pStyle w:val="Compact"/>
+        <w:numPr>
+          <w:numId w:val="1005"/>
+          <w:ilvl w:val="0"/>
+        </w:numPr>
+      </w:pPr>
+      <w:r>
+        <w:t xml:space="preserve">Theme adjustments (size, text, colours etc.)</w:t>
+      </w:r>
+    </w:p>
+    <w:p>
+      <w:pPr>
+        <w:pStyle w:val="Heading3"/>
+      </w:pPr>
+      <w:bookmarkStart w:id="67" w:name="data"/>
+      <w:bookmarkEnd w:id="67"/>
+      <w:r>
+        <w:t xml:space="preserve">Data</w:t>
+      </w:r>
+    </w:p>
+    <w:p>
+      <w:pPr>
+        <w:pStyle w:val="FirstParagraph"/>
+      </w:pPr>
+      <w:r>
+        <w:t xml:space="preserve">The function we will be using is</w:t>
+      </w:r>
+      <w:r>
+        <w:t xml:space="preserve"> </w:t>
+      </w:r>
+      <w:r>
+        <w:rPr>
+          <w:rStyle w:val="VerbatimChar"/>
+        </w:rPr>
+        <w:t xml:space="preserve">ggplot()</w:t>
+      </w:r>
+      <w:r>
+        <w:t xml:space="preserve">. The first thing we always have to specify in our function is the data frame. In other words, you will</w:t>
+      </w:r>
+      <w:r>
+        <w:t xml:space="preserve"> </w:t>
+      </w:r>
+      <w:r>
+        <w:rPr>
+          <w:i/>
+        </w:rPr>
+        <w:t xml:space="preserve">always</w:t>
+      </w:r>
+      <w:r>
+        <w:t xml:space="preserve"> </w:t>
+      </w:r>
+      <w:r>
+        <w:t xml:space="preserve">have to use a data frame.</w:t>
+      </w:r>
+    </w:p>
+    <w:p>
+      <w:pPr>
+        <w:pStyle w:val="SourceCode"/>
+      </w:pPr>
+      <w:r>
+        <w:rPr>
+          <w:rStyle w:val="KeywordTok"/>
+        </w:rPr>
+        <w:t xml:space="preserve">ggplot</w:t>
+      </w:r>
+      <w:r>
+        <w:rPr>
+          <w:rStyle w:val="NormalTok"/>
+        </w:rPr>
+        <w:t xml:space="preserve">(uk2017)</w:t>
+      </w:r>
+    </w:p>
+    <w:p>
+      <w:pPr>
+        <w:pStyle w:val="FirstParagraph"/>
+      </w:pPr>
+      <w:r>
+        <w:t xml:space="preserve">Do note that if you run the code above - and have the</w:t>
+      </w:r>
+      <w:r>
+        <w:t xml:space="preserve"> </w:t>
+      </w:r>
+      <w:r>
+        <w:rPr>
+          <w:rStyle w:val="VerbatimChar"/>
+        </w:rPr>
+        <w:t xml:space="preserve">uk2017</w:t>
+      </w:r>
+      <w:r>
+        <w:t xml:space="preserve"> </w:t>
+      </w:r>
+      <w:r>
+        <w:t xml:space="preserve">in your working memory, we will not get anything but an empty plot. The only thing we have done so far is telling</w:t>
+      </w:r>
+      <w:r>
+        <w:t xml:space="preserve"> </w:t>
+      </w:r>
+      <w:r>
+        <w:rPr>
+          <w:rStyle w:val="VerbatimChar"/>
+        </w:rPr>
+        <w:t xml:space="preserve">R</w:t>
+      </w:r>
+      <w:r>
+        <w:t xml:space="preserve"> </w:t>
+      </w:r>
+      <w:r>
+        <w:t xml:space="preserve">that we would like to create a coordinate system and data from</w:t>
+      </w:r>
+      <w:r>
+        <w:t xml:space="preserve"> </w:t>
+      </w:r>
+      <w:r>
+        <w:rPr>
+          <w:rStyle w:val="VerbatimChar"/>
+        </w:rPr>
+        <w:t xml:space="preserve">uk2017</w:t>
+      </w:r>
+      <w:r>
+        <w:t xml:space="preserve"> </w:t>
+      </w:r>
+      <w:r>
+        <w:t xml:space="preserve">should play some role, but this is of course not enough.</w:t>
+      </w:r>
+    </w:p>
+    <w:p>
+      <w:pPr>
+        <w:pStyle w:val="Heading3"/>
+      </w:pPr>
+      <w:bookmarkStart w:id="68" w:name="aesthetics"/>
+      <w:bookmarkEnd w:id="68"/>
+      <w:r>
+        <w:t xml:space="preserve">Aesthetics</w:t>
+      </w:r>
+    </w:p>
+    <w:p>
+      <w:pPr>
+        <w:pStyle w:val="FirstParagraph"/>
+      </w:pPr>
+      <w:r>
+        <w:t xml:space="preserve">The next thing we have to specify is what variables in the data frame we will be using and what role they play. To do this we will use the function</w:t>
+      </w:r>
+      <w:r>
+        <w:t xml:space="preserve"> </w:t>
+      </w:r>
+      <w:r>
+        <w:rPr>
+          <w:rStyle w:val="VerbatimChar"/>
+        </w:rPr>
+        <w:t xml:space="preserve">aes()</w:t>
+      </w:r>
+      <w:r>
+        <w:t xml:space="preserve"> </w:t>
+      </w:r>
+      <w:r>
+        <w:rPr>
+          <w:i/>
+        </w:rPr>
+        <w:t xml:space="preserve">within</w:t>
+      </w:r>
+      <w:r>
+        <w:t xml:space="preserve"> </w:t>
+      </w:r>
+      <w:r>
+        <w:t xml:space="preserve">the</w:t>
+      </w:r>
+      <w:r>
+        <w:t xml:space="preserve"> </w:t>
+      </w:r>
+      <w:r>
+        <w:rPr>
+          <w:rStyle w:val="VerbatimChar"/>
+        </w:rPr>
+        <w:t xml:space="preserve">ggplot()</w:t>
+      </w:r>
+      <w:r>
+        <w:t xml:space="preserve"> </w:t>
+      </w:r>
+      <w:r>
+        <w:t xml:space="preserve">function after the data frame (remember the comma after the data frame).</w:t>
+      </w:r>
+    </w:p>
+    <w:p>
+      <w:pPr>
+        <w:pStyle w:val="SourceCode"/>
+      </w:pPr>
+      <w:r>
+        <w:rPr>
+          <w:rStyle w:val="KeywordTok"/>
+        </w:rPr>
+        <w:t xml:space="preserve">ggplot</w:t>
+      </w:r>
+      <w:r>
+        <w:rPr>
+          <w:rStyle w:val="NormalTok"/>
+        </w:rPr>
+        <w:t xml:space="preserve">(uk2017, </w:t>
+      </w:r>
+      <w:r>
+        <w:rPr>
+          <w:rStyle w:val="KeywordTok"/>
+        </w:rPr>
+        <w:t xml:space="preserve">aes</w:t>
+      </w:r>
+      <w:r>
+        <w:rPr>
+          <w:rStyle w:val="NormalTok"/>
+        </w:rPr>
+        <w:t xml:space="preserve">(</w:t>
+      </w:r>
+      <w:r>
+        <w:rPr>
+          <w:rStyle w:val="DataTypeTok"/>
+        </w:rPr>
+        <w:t xml:space="preserve">x =</w:t>
+      </w:r>
+      <w:r>
+        <w:rPr>
+          <w:rStyle w:val="NormalTok"/>
+        </w:rPr>
+        <w:t xml:space="preserve"> votes, </w:t>
+      </w:r>
+      <w:r>
+        <w:rPr>
+          <w:rStyle w:val="DataTypeTok"/>
+        </w:rPr>
+        <w:t xml:space="preserve">y =</w:t>
+      </w:r>
+      <w:r>
+        <w:rPr>
+          <w:rStyle w:val="NormalTok"/>
+        </w:rPr>
+        <w:t xml:space="preserve"> seats))</w:t>
+      </w:r>
+    </w:p>
+    <w:p>
+      <w:pPr>
+        <w:pStyle w:val="FirstParagraph"/>
+      </w:pPr>
+      <w:r>
+        <w:t xml:space="preserve">In the example above we specify that we are working with</w:t>
+      </w:r>
+      <w:r>
+        <w:t xml:space="preserve"> </w:t>
+      </w:r>
+      <w:r>
+        <w:rPr>
+          <w:i/>
+        </w:rPr>
+        <w:t xml:space="preserve">two</w:t>
+      </w:r>
+      <w:r>
+        <w:t xml:space="preserve"> </w:t>
+      </w:r>
+      <w:r>
+        <w:t xml:space="preserve">variables, x and y. If you only will be working with one variable (e.g. a histogram), you should of course only specificy one variable, x. However, now we have only told</w:t>
+      </w:r>
+      <w:r>
+        <w:t xml:space="preserve"> </w:t>
+      </w:r>
+      <w:r>
+        <w:rPr>
+          <w:rStyle w:val="VerbatimChar"/>
+        </w:rPr>
+        <w:t xml:space="preserve">R</w:t>
+      </w:r>
+      <w:r>
+        <w:t xml:space="preserve"> </w:t>
+      </w:r>
+      <w:r>
+        <w:t xml:space="preserve">what variables we would like to work with, but it is still not enough to actually create a figure.</w:t>
+      </w:r>
+    </w:p>
+    <w:p>
+      <w:pPr>
+        <w:pStyle w:val="Heading3"/>
+      </w:pPr>
+      <w:bookmarkStart w:id="69" w:name="geometric-objects"/>
+      <w:bookmarkEnd w:id="69"/>
+      <w:r>
+        <w:t xml:space="preserve">Geometric objects</w:t>
+      </w:r>
+    </w:p>
+    <w:p>
+      <w:pPr>
+        <w:pStyle w:val="FirstParagraph"/>
+      </w:pPr>
+      <w:r>
+        <w:t xml:space="preserve">Now we will need to add the geometric object, we would like to visualise. We need to go to a new line and tell</w:t>
+      </w:r>
+      <w:r>
+        <w:t xml:space="preserve"> </w:t>
+      </w:r>
+      <w:r>
+        <w:rPr>
+          <w:rStyle w:val="VerbatimChar"/>
+        </w:rPr>
+        <w:t xml:space="preserve">R</w:t>
+      </w:r>
+      <w:r>
+        <w:t xml:space="preserve"> </w:t>
+      </w:r>
+      <w:r>
+        <w:t xml:space="preserve">to follow along. To do this, we add a plus (</w:t>
+      </w:r>
+      <w:r>
+        <w:rPr>
+          <w:rStyle w:val="VerbatimChar"/>
+        </w:rPr>
+        <w:t xml:space="preserve">+</w:t>
+      </w:r>
+      <w:r>
+        <w:t xml:space="preserve">) at the end of the line. On the new line we add the type of geometric object (</w:t>
+      </w:r>
+      <w:r>
+        <w:rPr>
+          <w:rStyle w:val="VerbatimChar"/>
+        </w:rPr>
+        <w:t xml:space="preserve">geom_</w:t>
+      </w:r>
+      <w:r>
+        <w:t xml:space="preserve">), we want add. To replicate the plot above we use</w:t>
+      </w:r>
+      <w:r>
+        <w:t xml:space="preserve"> </w:t>
+      </w:r>
+      <w:r>
+        <w:rPr>
+          <w:rStyle w:val="VerbatimChar"/>
+        </w:rPr>
+        <w:t xml:space="preserve">geom_point()</w:t>
+      </w:r>
+      <w:r>
+        <w:t xml:space="preserve">.</w:t>
+      </w:r>
+    </w:p>
+    <w:p>
+      <w:pPr>
+        <w:pStyle w:val="SourceCode"/>
+      </w:pPr>
+      <w:r>
+        <w:rPr>
+          <w:rStyle w:val="KeywordTok"/>
+        </w:rPr>
+        <w:t xml:space="preserve">ggplot</w:t>
+      </w:r>
+      <w:r>
+        <w:rPr>
+          <w:rStyle w:val="NormalTok"/>
+        </w:rPr>
+        <w:t xml:space="preserve">(uk2017, </w:t>
+      </w:r>
+      <w:r>
+        <w:rPr>
+          <w:rStyle w:val="KeywordTok"/>
+        </w:rPr>
+        <w:t xml:space="preserve">aes</w:t>
+      </w:r>
+      <w:r>
+        <w:rPr>
+          <w:rStyle w:val="NormalTok"/>
+        </w:rPr>
+        <w:t xml:space="preserve">(</w:t>
+      </w:r>
+      <w:r>
+        <w:rPr>
+          <w:rStyle w:val="DataTypeTok"/>
+        </w:rPr>
+        <w:t xml:space="preserve">x =</w:t>
+      </w:r>
+      <w:r>
+        <w:rPr>
+          <w:rStyle w:val="NormalTok"/>
+        </w:rPr>
+        <w:t xml:space="preserve"> votes, </w:t>
+      </w:r>
+      <w:r>
+        <w:rPr>
+          <w:rStyle w:val="DataTypeTok"/>
+        </w:rPr>
+        <w:t xml:space="preserve">y =</w:t>
+      </w:r>
+      <w:r>
+        <w:rPr>
+          <w:rStyle w:val="NormalTok"/>
+        </w:rPr>
+        <w:t xml:space="preserve"> seats)) </w:t>
+      </w:r>
+      <w:r>
+        <w:rPr>
+          <w:rStyle w:val="OperatorTok"/>
+        </w:rPr>
+        <w:t xml:space="preserve">+</w:t>
+      </w:r>
+      <w:r>
+        <w:br w:type="textWrapping"/>
+      </w:r>
+      <w:r>
+        <w:rPr>
+          <w:rStyle w:val="StringTok"/>
+        </w:rPr>
+        <w:t xml:space="preserve">  </w:t>
+      </w:r>
+      <w:r>
+        <w:rPr>
+          <w:rStyle w:val="KeywordTok"/>
+        </w:rPr>
+        <w:t xml:space="preserve">geom_point</w:t>
+      </w:r>
+      <w:r>
+        <w:rPr>
+          <w:rStyle w:val="NormalTok"/>
+        </w:rPr>
+        <w:t xml:space="preserve">()</w:t>
+      </w:r>
+    </w:p>
+    <w:p>
+      <w:pPr>
+        <w:pStyle w:val="FirstParagraph"/>
+      </w:pPr>
+      <w:r>
+        <w:drawing>
+          <wp:inline>
+            <wp:extent cx="5334000" cy="3200400"/>
+            <wp:effectExtent b="0" l="0" r="0" t="0"/>
+            <wp:docPr descr="" title="" id="1" name="Picture"/>
+            <a:graphic>
+              <a:graphicData uri="http://schemas.openxmlformats.org/drawingml/2006/picture">
+                <pic:pic>
+                  <pic:nvPicPr>
+                    <pic:cNvPr descr="qpolr_files/figure-docx/unnamed-chunk-84-1.png" id="0" name="Picture"/>
+                    <pic:cNvPicPr>
+                      <a:picLocks noChangeArrowheads="1" noChangeAspect="1"/>
+                    </pic:cNvPicPr>
+                  </pic:nvPicPr>
+                  <pic:blipFill>
+                    <a:blip r:embed="rId70"/>
+                    <a:stretch>
+                      <a:fillRect/>
+                    </a:stretch>
+                  </pic:blipFill>
+                  <pic:spPr bwMode="auto">
+                    <a:xfrm>
+                      <a:off x="0" y="0"/>
+                      <a:ext cx="5334000" cy="3200400"/>
+                    </a:xfrm>
+                    <a:prstGeom prst="rect">
+                      <a:avLst/>
+                    </a:prstGeom>
+                    <a:noFill/>
+                    <a:ln w="9525">
+                      <a:noFill/>
+                      <a:headEnd/>
+                      <a:tailEnd/>
+                    </a:ln>
+                  </pic:spPr>
+                </pic:pic>
+              </a:graphicData>
+            </a:graphic>
+          </wp:inline>
+        </w:drawing>
+      </w:r>
+    </w:p>
+    <w:p>
+      <w:pPr>
+        <w:pStyle w:val="BodyText"/>
+      </w:pPr>
+      <w:r>
+        <w:t xml:space="preserve">This is a standard</w:t>
+      </w:r>
+      <w:r>
+        <w:t xml:space="preserve"> </w:t>
+      </w:r>
+      <w:r>
+        <w:rPr>
+          <w:rStyle w:val="VerbatimChar"/>
+        </w:rPr>
+        <w:t xml:space="preserve">ggplot2</w:t>
+      </w:r>
+      <w:r>
+        <w:t xml:space="preserve"> </w:t>
+      </w:r>
+      <w:r>
+        <w:t xml:space="preserve">plot with all its defaults. If we instead a scatter plot wanted a line plot, we can change</w:t>
+      </w:r>
+      <w:r>
+        <w:t xml:space="preserve"> </w:t>
+      </w:r>
+      <w:r>
+        <w:rPr>
+          <w:rStyle w:val="VerbatimChar"/>
+        </w:rPr>
+        <w:t xml:space="preserve">geom_point()</w:t>
+      </w:r>
+      <w:r>
+        <w:t xml:space="preserve"> </w:t>
+      </w:r>
+      <w:r>
+        <w:t xml:space="preserve">to</w:t>
+      </w:r>
+      <w:r>
+        <w:t xml:space="preserve"> </w:t>
+      </w:r>
+      <w:r>
+        <w:rPr>
+          <w:rStyle w:val="VerbatimChar"/>
+        </w:rPr>
+        <w:t xml:space="preserve">geom_line()</w:t>
+      </w:r>
+      <w:r>
+        <w:t xml:space="preserve">.</w:t>
+      </w:r>
+    </w:p>
+    <w:p>
+      <w:pPr>
+        <w:pStyle w:val="SourceCode"/>
+      </w:pPr>
+      <w:r>
+        <w:rPr>
+          <w:rStyle w:val="KeywordTok"/>
+        </w:rPr>
+        <w:t xml:space="preserve">ggplot</w:t>
+      </w:r>
+      <w:r>
+        <w:rPr>
+          <w:rStyle w:val="NormalTok"/>
+        </w:rPr>
+        <w:t xml:space="preserve">(uk2017, </w:t>
+      </w:r>
+      <w:r>
+        <w:rPr>
+          <w:rStyle w:val="KeywordTok"/>
+        </w:rPr>
+        <w:t xml:space="preserve">aes</w:t>
+      </w:r>
+      <w:r>
+        <w:rPr>
+          <w:rStyle w:val="NormalTok"/>
+        </w:rPr>
+        <w:t xml:space="preserve">(</w:t>
+      </w:r>
+      <w:r>
+        <w:rPr>
+          <w:rStyle w:val="DataTypeTok"/>
+        </w:rPr>
+        <w:t xml:space="preserve">x =</w:t>
+      </w:r>
+      <w:r>
+        <w:rPr>
+          <w:rStyle w:val="NormalTok"/>
+        </w:rPr>
+        <w:t xml:space="preserve"> votes, </w:t>
+      </w:r>
+      <w:r>
+        <w:rPr>
+          <w:rStyle w:val="DataTypeTok"/>
+        </w:rPr>
+        <w:t xml:space="preserve">y =</w:t>
+      </w:r>
+      <w:r>
+        <w:rPr>
+          <w:rStyle w:val="NormalTok"/>
+        </w:rPr>
+        <w:t xml:space="preserve"> seats)) </w:t>
+      </w:r>
+      <w:r>
+        <w:rPr>
+          <w:rStyle w:val="OperatorTok"/>
+        </w:rPr>
+        <w:t xml:space="preserve">+</w:t>
+      </w:r>
+      <w:r>
+        <w:br w:type="textWrapping"/>
+      </w:r>
+      <w:r>
+        <w:rPr>
+          <w:rStyle w:val="StringTok"/>
+        </w:rPr>
+        <w:t xml:space="preserve">  </w:t>
+      </w:r>
+      <w:r>
+        <w:rPr>
+          <w:rStyle w:val="KeywordTok"/>
+        </w:rPr>
+        <w:t xml:space="preserve">geom_line</w:t>
+      </w:r>
+      <w:r>
+        <w:rPr>
+          <w:rStyle w:val="NormalTok"/>
+        </w:rPr>
+        <w:t xml:space="preserve">()</w:t>
+      </w:r>
+    </w:p>
+    <w:p>
+      <w:pPr>
+        <w:pStyle w:val="FirstParagraph"/>
+      </w:pPr>
+      <w:r>
+        <w:drawing>
+          <wp:inline>
+            <wp:extent cx="5334000" cy="3200400"/>
+            <wp:effectExtent b="0" l="0" r="0" t="0"/>
+            <wp:docPr descr="" title="" id="1" name="Picture"/>
+            <a:graphic>
+              <a:graphicData uri="http://schemas.openxmlformats.org/drawingml/2006/picture">
+                <pic:pic>
+                  <pic:nvPicPr>
+                    <pic:cNvPr descr="qpolr_files/figure-docx/unnamed-chunk-85-1.png" id="0" name="Picture"/>
+                    <pic:cNvPicPr>
+                      <a:picLocks noChangeArrowheads="1" noChangeAspect="1"/>
+                    </pic:cNvPicPr>
+                  </pic:nvPicPr>
+                  <pic:blipFill>
+                    <a:blip r:embed="rId71"/>
+                    <a:stretch>
+                      <a:fillRect/>
+                    </a:stretch>
+                  </pic:blipFill>
+                  <pic:spPr bwMode="auto">
+                    <a:xfrm>
+                      <a:off x="0" y="0"/>
+                      <a:ext cx="5334000" cy="3200400"/>
+                    </a:xfrm>
+                    <a:prstGeom prst="rect">
+                      <a:avLst/>
+                    </a:prstGeom>
+                    <a:noFill/>
+                    <a:ln w="9525">
+                      <a:noFill/>
+                      <a:headEnd/>
+                      <a:tailEnd/>
+                    </a:ln>
+                  </pic:spPr>
+                </pic:pic>
+              </a:graphicData>
+            </a:graphic>
+          </wp:inline>
+        </w:drawing>
+      </w:r>
+    </w:p>
+    <w:p>
+      <w:pPr>
+        <w:pStyle w:val="BodyText"/>
+      </w:pPr>
+      <w:r>
+        <w:t xml:space="preserve">The above figure is somewhat misleading so it is just to show the logic of the how geometric objects work. Interestingly, we can add multiple geometric objects to the same plot. Below, we add both geometric objects used above.</w:t>
+      </w:r>
+    </w:p>
+    <w:p>
+      <w:pPr>
+        <w:pStyle w:val="SourceCode"/>
+      </w:pPr>
+      <w:r>
+        <w:rPr>
+          <w:rStyle w:val="KeywordTok"/>
+        </w:rPr>
+        <w:t xml:space="preserve">ggplot</w:t>
+      </w:r>
+      <w:r>
+        <w:rPr>
+          <w:rStyle w:val="NormalTok"/>
+        </w:rPr>
+        <w:t xml:space="preserve">(uk2017, </w:t>
+      </w:r>
+      <w:r>
+        <w:rPr>
+          <w:rStyle w:val="KeywordTok"/>
+        </w:rPr>
+        <w:t xml:space="preserve">aes</w:t>
+      </w:r>
+      <w:r>
+        <w:rPr>
+          <w:rStyle w:val="NormalTok"/>
+        </w:rPr>
+        <w:t xml:space="preserve">(</w:t>
+      </w:r>
+      <w:r>
+        <w:rPr>
+          <w:rStyle w:val="DataTypeTok"/>
+        </w:rPr>
+        <w:t xml:space="preserve">x =</w:t>
+      </w:r>
+      <w:r>
+        <w:rPr>
+          <w:rStyle w:val="NormalTok"/>
+        </w:rPr>
+        <w:t xml:space="preserve"> votes, </w:t>
+      </w:r>
+      <w:r>
+        <w:rPr>
+          <w:rStyle w:val="DataTypeTok"/>
+        </w:rPr>
+        <w:t xml:space="preserve">y =</w:t>
+      </w:r>
+      <w:r>
+        <w:rPr>
+          <w:rStyle w:val="NormalTok"/>
+        </w:rPr>
+        <w:t xml:space="preserve"> seats)) </w:t>
+      </w:r>
+      <w:r>
+        <w:rPr>
+          <w:rStyle w:val="OperatorTok"/>
+        </w:rPr>
+        <w:t xml:space="preserve">+</w:t>
+      </w:r>
+      <w:r>
+        <w:br w:type="textWrapping"/>
+      </w:r>
+      <w:r>
+        <w:rPr>
+          <w:rStyle w:val="StringTok"/>
+        </w:rPr>
+        <w:t xml:space="preserve">  </w:t>
+      </w:r>
+      <w:r>
+        <w:rPr>
+          <w:rStyle w:val="KeywordTok"/>
+        </w:rPr>
+        <w:t xml:space="preserve">geom_line</w:t>
+      </w:r>
+      <w:r>
+        <w:rPr>
+          <w:rStyle w:val="NormalTok"/>
+        </w:rPr>
+        <w:t xml:space="preserve">() </w:t>
+      </w:r>
+      <w:r>
+        <w:rPr>
+          <w:rStyle w:val="OperatorTok"/>
+        </w:rPr>
+        <w:t xml:space="preserve">+</w:t>
+      </w:r>
+      <w:r>
+        <w:br w:type="textWrapping"/>
+      </w:r>
+      <w:r>
+        <w:rPr>
+          <w:rStyle w:val="StringTok"/>
+        </w:rPr>
+        <w:t xml:space="preserve">  </w:t>
+      </w:r>
+      <w:r>
+        <w:rPr>
+          <w:rStyle w:val="KeywordTok"/>
+        </w:rPr>
+        <w:t xml:space="preserve">geom_point</w:t>
+      </w:r>
+      <w:r>
+        <w:rPr>
+          <w:rStyle w:val="NormalTok"/>
+        </w:rPr>
+        <w:t xml:space="preserve">()</w:t>
+      </w:r>
+    </w:p>
+    <w:p>
+      <w:pPr>
+        <w:pStyle w:val="FirstParagraph"/>
+      </w:pPr>
+      <w:r>
+        <w:drawing>
+          <wp:inline>
+            <wp:extent cx="5334000" cy="3200400"/>
+            <wp:effectExtent b="0" l="0" r="0" t="0"/>
+            <wp:docPr descr="" title="" id="1" name="Picture"/>
+            <a:graphic>
+              <a:graphicData uri="http://schemas.openxmlformats.org/drawingml/2006/picture">
+                <pic:pic>
+                  <pic:nvPicPr>
+                    <pic:cNvPr descr="qpolr_files/figure-docx/unnamed-chunk-86-1.png" id="0" name="Picture"/>
+                    <pic:cNvPicPr>
+                      <a:picLocks noChangeArrowheads="1" noChangeAspect="1"/>
+                    </pic:cNvPicPr>
+                  </pic:nvPicPr>
+                  <pic:blipFill>
+                    <a:blip r:embed="rId72"/>
+                    <a:stretch>
+                      <a:fillRect/>
+                    </a:stretch>
+                  </pic:blipFill>
+                  <pic:spPr bwMode="auto">
+                    <a:xfrm>
+                      <a:off x="0" y="0"/>
+                      <a:ext cx="5334000" cy="3200400"/>
+                    </a:xfrm>
+                    <a:prstGeom prst="rect">
+                      <a:avLst/>
+                    </a:prstGeom>
+                    <a:noFill/>
+                    <a:ln w="9525">
+                      <a:noFill/>
+                      <a:headEnd/>
+                      <a:tailEnd/>
+                    </a:ln>
+                  </pic:spPr>
+                </pic:pic>
+              </a:graphicData>
+            </a:graphic>
+          </wp:inline>
+        </w:drawing>
+      </w:r>
+    </w:p>
+    <w:p>
+      <w:pPr>
+        <w:pStyle w:val="Heading3"/>
+      </w:pPr>
+      <w:bookmarkStart w:id="73" w:name="theme-adjustments"/>
+      <w:bookmarkEnd w:id="73"/>
+      <w:r>
+        <w:t xml:space="preserve">Theme adjustments</w:t>
+      </w:r>
+    </w:p>
+    <w:p>
+      <w:pPr>
+        <w:pStyle w:val="FirstParagraph"/>
+      </w:pPr>
+      <w:r>
+        <w:t xml:space="preserve">What you will see in a typical plot is that it is not done. The axes simply have the variable names, the colours are not great etc. Accordingly, we often need to add and change elements of our plot. Here we add the theme of the plot (described in detail below).</w:t>
+      </w:r>
+    </w:p>
+    <w:p>
+      <w:pPr>
+        <w:pStyle w:val="SourceCode"/>
+      </w:pPr>
+      <w:r>
+        <w:rPr>
+          <w:rStyle w:val="KeywordTok"/>
+        </w:rPr>
+        <w:t xml:space="preserve">ggplot</w:t>
+      </w:r>
+      <w:r>
+        <w:rPr>
+          <w:rStyle w:val="NormalTok"/>
+        </w:rPr>
+        <w:t xml:space="preserve">(uk2017, </w:t>
+      </w:r>
+      <w:r>
+        <w:rPr>
+          <w:rStyle w:val="KeywordTok"/>
+        </w:rPr>
+        <w:t xml:space="preserve">aes</w:t>
+      </w:r>
+      <w:r>
+        <w:rPr>
+          <w:rStyle w:val="NormalTok"/>
+        </w:rPr>
+        <w:t xml:space="preserve">(</w:t>
+      </w:r>
+      <w:r>
+        <w:rPr>
+          <w:rStyle w:val="DataTypeTok"/>
+        </w:rPr>
+        <w:t xml:space="preserve">x=</w:t>
+      </w:r>
+      <w:r>
+        <w:rPr>
+          <w:rStyle w:val="NormalTok"/>
+        </w:rPr>
+        <w:t xml:space="preserve">votes, </w:t>
+      </w:r>
+      <w:r>
+        <w:rPr>
+          <w:rStyle w:val="DataTypeTok"/>
+        </w:rPr>
+        <w:t xml:space="preserve">y=</w:t>
+      </w:r>
+      <w:r>
+        <w:rPr>
+          <w:rStyle w:val="NormalTok"/>
+        </w:rPr>
+        <w:t xml:space="preserve">seats)) </w:t>
+      </w:r>
+      <w:r>
+        <w:rPr>
+          <w:rStyle w:val="OperatorTok"/>
+        </w:rPr>
+        <w:t xml:space="preserve">+</w:t>
+      </w:r>
+      <w:r>
+        <w:br w:type="textWrapping"/>
+      </w:r>
+      <w:r>
+        <w:rPr>
+          <w:rStyle w:val="StringTok"/>
+        </w:rPr>
+        <w:t xml:space="preserve">  </w:t>
+      </w:r>
+      <w:r>
+        <w:rPr>
+          <w:rStyle w:val="KeywordTok"/>
+        </w:rPr>
+        <w:t xml:space="preserve">geom_point</w:t>
+      </w:r>
+      <w:r>
+        <w:rPr>
+          <w:rStyle w:val="NormalTok"/>
+        </w:rPr>
+        <w:t xml:space="preserve">() </w:t>
+      </w:r>
+      <w:r>
+        <w:rPr>
+          <w:rStyle w:val="OperatorTok"/>
+        </w:rPr>
+        <w:t xml:space="preserve">+</w:t>
+      </w:r>
+      <w:r>
+        <w:br w:type="textWrapping"/>
+      </w:r>
+      <w:r>
+        <w:rPr>
+          <w:rStyle w:val="StringTok"/>
+        </w:rPr>
+        <w:t xml:space="preserve">  </w:t>
+      </w:r>
+      <w:r>
+        <w:rPr>
+          <w:rStyle w:val="KeywordTok"/>
+        </w:rPr>
+        <w:t xml:space="preserve">theme_minimal</w:t>
+      </w:r>
+      <w:r>
+        <w:rPr>
+          <w:rStyle w:val="NormalTok"/>
+        </w:rPr>
+        <w:t xml:space="preserve">()</w:t>
+      </w:r>
+    </w:p>
+    <w:p>
+      <w:pPr>
+        <w:pStyle w:val="FirstParagraph"/>
+      </w:pPr>
+      <w:r>
+        <w:drawing>
+          <wp:inline>
+            <wp:extent cx="5334000" cy="3200400"/>
+            <wp:effectExtent b="0" l="0" r="0" t="0"/>
+            <wp:docPr descr="" title="" id="1" name="Picture"/>
+            <a:graphic>
+              <a:graphicData uri="http://schemas.openxmlformats.org/drawingml/2006/picture">
+                <pic:pic>
+                  <pic:nvPicPr>
+                    <pic:cNvPr descr="qpolr_files/figure-docx/unnamed-chunk-87-1.png" id="0" name="Picture"/>
+                    <pic:cNvPicPr>
+                      <a:picLocks noChangeArrowheads="1" noChangeAspect="1"/>
+                    </pic:cNvPicPr>
+                  </pic:nvPicPr>
+                  <pic:blipFill>
+                    <a:blip r:embed="rId74"/>
+                    <a:stretch>
+                      <a:fillRect/>
+                    </a:stretch>
+                  </pic:blipFill>
+                  <pic:spPr bwMode="auto">
+                    <a:xfrm>
+                      <a:off x="0" y="0"/>
+                      <a:ext cx="5334000" cy="3200400"/>
+                    </a:xfrm>
+                    <a:prstGeom prst="rect">
+                      <a:avLst/>
+                    </a:prstGeom>
+                    <a:noFill/>
+                    <a:ln w="9525">
+                      <a:noFill/>
+                      <a:headEnd/>
+                      <a:tailEnd/>
+                    </a:ln>
+                  </pic:spPr>
+                </pic:pic>
+              </a:graphicData>
+            </a:graphic>
+          </wp:inline>
+        </w:drawing>
+      </w:r>
+    </w:p>
+    <w:p>
+      <w:pPr>
+        <w:pStyle w:val="BodyText"/>
+      </w:pPr>
+      <w:r>
+        <w:t xml:space="preserve">We can also easily change the labels by using</w:t>
+      </w:r>
+      <w:r>
+        <w:t xml:space="preserve"> </w:t>
+      </w:r>
+      <w:r>
+        <w:rPr>
+          <w:rStyle w:val="VerbatimChar"/>
+        </w:rPr>
+        <w:t xml:space="preserve">xlab()</w:t>
+      </w:r>
+      <w:r>
+        <w:t xml:space="preserve"> </w:t>
+      </w:r>
+      <w:r>
+        <w:t xml:space="preserve">and</w:t>
+      </w:r>
+      <w:r>
+        <w:t xml:space="preserve"> </w:t>
+      </w:r>
+      <w:r>
+        <w:rPr>
+          <w:rStyle w:val="VerbatimChar"/>
+        </w:rPr>
+        <w:t xml:space="preserve">ylab()</w:t>
+      </w:r>
+      <w:r>
+        <w:t xml:space="preserve">.</w:t>
+      </w:r>
+    </w:p>
+    <w:p>
+      <w:pPr>
+        <w:pStyle w:val="SourceCode"/>
+      </w:pPr>
+      <w:r>
+        <w:rPr>
+          <w:rStyle w:val="KeywordTok"/>
+        </w:rPr>
+        <w:t xml:space="preserve">ggplot</w:t>
+      </w:r>
+      <w:r>
+        <w:rPr>
+          <w:rStyle w:val="NormalTok"/>
+        </w:rPr>
+        <w:t xml:space="preserve">(uk2017, </w:t>
+      </w:r>
+      <w:r>
+        <w:rPr>
+          <w:rStyle w:val="KeywordTok"/>
+        </w:rPr>
+        <w:t xml:space="preserve">aes</w:t>
+      </w:r>
+      <w:r>
+        <w:rPr>
+          <w:rStyle w:val="NormalTok"/>
+        </w:rPr>
+        <w:t xml:space="preserve">(</w:t>
+      </w:r>
+      <w:r>
+        <w:rPr>
+          <w:rStyle w:val="DataTypeTok"/>
+        </w:rPr>
+        <w:t xml:space="preserve">x=</w:t>
+      </w:r>
+      <w:r>
+        <w:rPr>
+          <w:rStyle w:val="NormalTok"/>
+        </w:rPr>
+        <w:t xml:space="preserve">votes, </w:t>
+      </w:r>
+      <w:r>
+        <w:rPr>
+          <w:rStyle w:val="DataTypeTok"/>
+        </w:rPr>
+        <w:t xml:space="preserve">y=</w:t>
+      </w:r>
+      <w:r>
+        <w:rPr>
+          <w:rStyle w:val="NormalTok"/>
+        </w:rPr>
+        <w:t xml:space="preserve">seats)) </w:t>
+      </w:r>
+      <w:r>
+        <w:rPr>
+          <w:rStyle w:val="OperatorTok"/>
+        </w:rPr>
+        <w:t xml:space="preserve">+</w:t>
+      </w:r>
+      <w:r>
+        <w:br w:type="textWrapping"/>
+      </w:r>
+      <w:r>
+        <w:rPr>
+          <w:rStyle w:val="StringTok"/>
+        </w:rPr>
+        <w:t xml:space="preserve">  </w:t>
+      </w:r>
+      <w:r>
+        <w:rPr>
+          <w:rStyle w:val="KeywordTok"/>
+        </w:rPr>
+        <w:t xml:space="preserve">geom_point</w:t>
+      </w:r>
+      <w:r>
+        <w:rPr>
+          <w:rStyle w:val="NormalTok"/>
+        </w:rPr>
+        <w:t xml:space="preserve">() </w:t>
+      </w:r>
+      <w:r>
+        <w:rPr>
+          <w:rStyle w:val="OperatorTok"/>
+        </w:rPr>
+        <w:t xml:space="preserve">+</w:t>
+      </w:r>
+      <w:r>
+        <w:br w:type="textWrapping"/>
+      </w:r>
+      <w:r>
+        <w:rPr>
+          <w:rStyle w:val="StringTok"/>
+        </w:rPr>
+        <w:t xml:space="preserve">  </w:t>
+      </w:r>
+      <w:r>
+        <w:rPr>
+          <w:rStyle w:val="KeywordTok"/>
+        </w:rPr>
+        <w:t xml:space="preserve">theme_minimal</w:t>
+      </w:r>
+      <w:r>
+        <w:rPr>
+          <w:rStyle w:val="NormalTok"/>
+        </w:rPr>
+        <w:t xml:space="preserve">() </w:t>
+      </w:r>
+      <w:r>
+        <w:rPr>
+          <w:rStyle w:val="OperatorTok"/>
+        </w:rPr>
+        <w:t xml:space="preserve">+</w:t>
+      </w:r>
+      <w:r>
+        <w:br w:type="textWrapping"/>
+      </w:r>
+      <w:r>
+        <w:rPr>
+          <w:rStyle w:val="StringTok"/>
+        </w:rPr>
+        <w:t xml:space="preserve">  </w:t>
+      </w:r>
+      <w:r>
+        <w:rPr>
+          <w:rStyle w:val="KeywordTok"/>
+        </w:rPr>
+        <w:t xml:space="preserve">ylab</w:t>
+      </w:r>
+      <w:r>
+        <w:rPr>
+          <w:rStyle w:val="NormalTok"/>
+        </w:rPr>
+        <w:t xml:space="preserve">(</w:t>
+      </w:r>
+      <w:r>
+        <w:rPr>
+          <w:rStyle w:val="StringTok"/>
+        </w:rPr>
+        <w:t xml:space="preserve">"Seats"</w:t>
+      </w:r>
+      <w:r>
+        <w:rPr>
+          <w:rStyle w:val="NormalTok"/>
+        </w:rPr>
+        <w:t xml:space="preserve">) </w:t>
+      </w:r>
+      <w:r>
+        <w:rPr>
+          <w:rStyle w:val="OperatorTok"/>
+        </w:rPr>
+        <w:t xml:space="preserve">+</w:t>
+      </w:r>
+      <w:r>
+        <w:br w:type="textWrapping"/>
+      </w:r>
+      <w:r>
+        <w:rPr>
+          <w:rStyle w:val="StringTok"/>
+        </w:rPr>
+        <w:t xml:space="preserve">  </w:t>
+      </w:r>
+      <w:r>
+        <w:rPr>
+          <w:rStyle w:val="KeywordTok"/>
+        </w:rPr>
+        <w:t xml:space="preserve">xlab</w:t>
+      </w:r>
+      <w:r>
+        <w:rPr>
+          <w:rStyle w:val="NormalTok"/>
+        </w:rPr>
+        <w:t xml:space="preserve">(</w:t>
+      </w:r>
+      <w:r>
+        <w:rPr>
+          <w:rStyle w:val="StringTok"/>
+        </w:rPr>
+        <w:t xml:space="preserve">"Votes (%)"</w:t>
+      </w:r>
+      <w:r>
+        <w:rPr>
+          <w:rStyle w:val="NormalTok"/>
+        </w:rPr>
+        <w:t xml:space="preserve">)</w:t>
+      </w:r>
+    </w:p>
+    <w:p>
+      <w:pPr>
+        <w:pStyle w:val="FirstParagraph"/>
+      </w:pPr>
+      <w:r>
+        <w:drawing>
+          <wp:inline>
+            <wp:extent cx="5334000" cy="3200400"/>
+            <wp:effectExtent b="0" l="0" r="0" t="0"/>
+            <wp:docPr descr="" title="" id="1" name="Picture"/>
+            <a:graphic>
+              <a:graphicData uri="http://schemas.openxmlformats.org/drawingml/2006/picture">
+                <pic:pic>
+                  <pic:nvPicPr>
+                    <pic:cNvPr descr="qpolr_files/figure-docx/unnamed-chunk-88-1.png" id="0" name="Picture"/>
+                    <pic:cNvPicPr>
+                      <a:picLocks noChangeArrowheads="1" noChangeAspect="1"/>
+                    </pic:cNvPicPr>
+                  </pic:nvPicPr>
+                  <pic:blipFill>
+                    <a:blip r:embed="rId75"/>
+                    <a:stretch>
+                      <a:fillRect/>
+                    </a:stretch>
+                  </pic:blipFill>
+                  <pic:spPr bwMode="auto">
+                    <a:xfrm>
+                      <a:off x="0" y="0"/>
+                      <a:ext cx="5334000" cy="3200400"/>
+                    </a:xfrm>
+                    <a:prstGeom prst="rect">
+                      <a:avLst/>
+                    </a:prstGeom>
+                    <a:noFill/>
+                    <a:ln w="9525">
+                      <a:noFill/>
+                      <a:headEnd/>
+                      <a:tailEnd/>
+                    </a:ln>
+                  </pic:spPr>
+                </pic:pic>
+              </a:graphicData>
+            </a:graphic>
+          </wp:inline>
+        </w:drawing>
+      </w:r>
+    </w:p>
+    <w:p>
+      <w:pPr>
+        <w:pStyle w:val="BodyText"/>
+      </w:pPr>
+      <w:r>
+        <w:t xml:space="preserve">This is the basic logic of</w:t>
+      </w:r>
+      <w:r>
+        <w:t xml:space="preserve"> </w:t>
+      </w:r>
+      <w:r>
+        <w:rPr>
+          <w:rStyle w:val="VerbatimChar"/>
+        </w:rPr>
+        <w:t xml:space="preserve">ggplot2</w:t>
+      </w:r>
+      <w:r>
+        <w:t xml:space="preserve">.</w:t>
+      </w:r>
+    </w:p>
+    <w:p>
+      <w:pPr>
+        <w:pStyle w:val="Heading2"/>
+      </w:pPr>
+      <w:bookmarkStart w:id="76" w:name="introducing-the-data-ess_uk.csv"/>
+      <w:bookmarkEnd w:id="76"/>
+      <w:r>
+        <w:t xml:space="preserve">Introducing the data:</w:t>
+      </w:r>
+      <w:r>
+        <w:t xml:space="preserve"> </w:t>
+      </w:r>
+      <w:r>
+        <w:rPr>
+          <w:rStyle w:val="VerbatimChar"/>
+        </w:rPr>
+        <w:t xml:space="preserve">ess_uk.csv</w:t>
+      </w:r>
+    </w:p>
+    <w:p>
+      <w:pPr>
+        <w:pStyle w:val="FirstParagraph"/>
+      </w:pPr>
+      <w:r>
+        <w:t xml:space="preserve">The data we have used so far is a data frame with a limited set of obsevations. However, in most cases you will be working with a substanstially greater number of observations. We could in principle use the data we have used so far in this book for our visualisations, but that would not be representative for the data you will be using.</w:t>
+      </w:r>
+    </w:p>
+    <w:p>
+      <w:pPr>
+        <w:pStyle w:val="BodyText"/>
+      </w:pPr>
+      <w:r>
+        <w:t xml:space="preserve">Here we will be using a few variables with data from the European Social Survey from 2016 in the United Kingdom. You can download the data from:</w:t>
+      </w:r>
+      <w:r>
+        <w:t xml:space="preserve"> </w:t>
+      </w:r>
+      <w:hyperlink r:id="rId77">
+        <w:r>
+          <w:rPr>
+            <w:rStyle w:val="Hyperlink"/>
+          </w:rPr>
+          <w:t xml:space="preserve">http://qpolr.com/data/ess_uk.csv</w:t>
+        </w:r>
+      </w:hyperlink>
+    </w:p>
+    <w:p>
+      <w:pPr>
+        <w:pStyle w:val="BodyText"/>
+      </w:pPr>
+      <w:r>
+        <w:t xml:space="preserve">When you have the data, use</w:t>
+      </w:r>
+      <w:r>
+        <w:t xml:space="preserve"> </w:t>
+      </w:r>
+      <w:r>
+        <w:rPr>
+          <w:rStyle w:val="VerbatimChar"/>
+        </w:rPr>
+        <w:t xml:space="preserve">read.csv()</w:t>
+      </w:r>
+      <w:r>
+        <w:t xml:space="preserve"> </w:t>
+      </w:r>
+      <w:r>
+        <w:t xml:space="preserve">to import the data into</w:t>
+      </w:r>
+      <w:r>
+        <w:t xml:space="preserve"> </w:t>
+      </w:r>
+      <w:r>
+        <w:rPr>
+          <w:rStyle w:val="VerbatimChar"/>
+        </w:rPr>
+        <w:t xml:space="preserve">R</w:t>
+      </w:r>
+      <w:r>
+        <w:t xml:space="preserve"> </w:t>
+      </w:r>
+      <w:r>
+        <w:t xml:space="preserve">and save it in the object</w:t>
+      </w:r>
+      <w:r>
+        <w:t xml:space="preserve"> </w:t>
+      </w:r>
+      <w:r>
+        <w:rPr>
+          <w:rStyle w:val="VerbatimChar"/>
+        </w:rPr>
+        <w:t xml:space="preserve">ess</w:t>
+      </w:r>
+      <w:r>
+        <w:t xml:space="preserve">. Remember to have the correct working directory and specify the correct place for your file.</w:t>
+      </w:r>
+    </w:p>
+    <w:p>
+      <w:pPr>
+        <w:pStyle w:val="SourceCode"/>
+      </w:pPr>
+      <w:r>
+        <w:rPr>
+          <w:rStyle w:val="NormalTok"/>
+        </w:rPr>
+        <w:t xml:space="preserve">ess &lt;-</w:t>
+      </w:r>
+      <w:r>
+        <w:rPr>
+          <w:rStyle w:val="StringTok"/>
+        </w:rPr>
+        <w:t xml:space="preserve"> </w:t>
+      </w:r>
+      <w:r>
+        <w:rPr>
+          <w:rStyle w:val="KeywordTok"/>
+        </w:rPr>
+        <w:t xml:space="preserve">read.csv</w:t>
+      </w:r>
+      <w:r>
+        <w:rPr>
+          <w:rStyle w:val="NormalTok"/>
+        </w:rPr>
+        <w:t xml:space="preserve">(</w:t>
+      </w:r>
+      <w:r>
+        <w:rPr>
+          <w:rStyle w:val="StringTok"/>
+        </w:rPr>
+        <w:t xml:space="preserve">"../data/ess_uk.csv"</w:t>
+      </w:r>
+      <w:r>
+        <w:rPr>
+          <w:rStyle w:val="NormalTok"/>
+        </w:rPr>
+        <w:t xml:space="preserve">)</w:t>
+      </w:r>
+    </w:p>
+    <w:p>
+      <w:pPr>
+        <w:pStyle w:val="FirstParagraph"/>
+      </w:pPr>
+      <w:r>
+        <w:t xml:space="preserve">To see what types of observations we have in the dataset, we first use the</w:t>
+      </w:r>
+      <w:r>
+        <w:t xml:space="preserve"> </w:t>
+      </w:r>
+      <w:r>
+        <w:rPr>
+          <w:rStyle w:val="VerbatimChar"/>
+        </w:rPr>
+        <w:t xml:space="preserve">head()</w:t>
+      </w:r>
+      <w:r>
+        <w:t xml:space="preserve"> </w:t>
+      </w:r>
+      <w:r>
+        <w:t xml:space="preserve">function.</w:t>
+      </w:r>
+    </w:p>
+    <w:p>
+      <w:pPr>
+        <w:pStyle w:val="SourceCode"/>
+      </w:pPr>
+      <w:r>
+        <w:rPr>
+          <w:rStyle w:val="KeywordTok"/>
+        </w:rPr>
+        <w:t xml:space="preserve">head</w:t>
+      </w:r>
+      <w:r>
+        <w:rPr>
+          <w:rStyle w:val="NormalTok"/>
+        </w:rPr>
+        <w:t xml:space="preserve">(ess)</w:t>
+      </w:r>
+    </w:p>
+    <w:p>
+      <w:pPr>
+        <w:pStyle w:val="SourceCode"/>
+      </w:pPr>
+      <w:r>
+        <w:rPr>
+          <w:rStyle w:val="VerbatimChar"/>
+        </w:rPr>
+        <w:t xml:space="preserve">  male age income lrscale polintr trstplt</w:t>
+      </w:r>
+      <w:r>
+        <w:br w:type="textWrapping"/>
+      </w:r>
+      <w:r>
+        <w:rPr>
+          <w:rStyle w:val="VerbatimChar"/>
+        </w:rPr>
+        <w:t xml:space="preserve">1    1  53      5       8       3       5</w:t>
+      </w:r>
+      <w:r>
+        <w:br w:type="textWrapping"/>
+      </w:r>
+      <w:r>
+        <w:rPr>
+          <w:rStyle w:val="VerbatimChar"/>
+        </w:rPr>
+        <w:t xml:space="preserve">2    1  60     10       1       4       1</w:t>
+      </w:r>
+      <w:r>
+        <w:br w:type="textWrapping"/>
+      </w:r>
+      <w:r>
+        <w:rPr>
+          <w:rStyle w:val="VerbatimChar"/>
+        </w:rPr>
+        <w:t xml:space="preserve">3    0  54      2       5       3       5</w:t>
+      </w:r>
+      <w:r>
+        <w:br w:type="textWrapping"/>
+      </w:r>
+      <w:r>
+        <w:rPr>
+          <w:rStyle w:val="VerbatimChar"/>
+        </w:rPr>
+        <w:t xml:space="preserve">4    0  52      6       0       3       0</w:t>
+      </w:r>
+      <w:r>
+        <w:br w:type="textWrapping"/>
+      </w:r>
+      <w:r>
+        <w:rPr>
+          <w:rStyle w:val="VerbatimChar"/>
+        </w:rPr>
+        <w:t xml:space="preserve">5    1  28      3       3       1       4</w:t>
+      </w:r>
+      <w:r>
+        <w:br w:type="textWrapping"/>
+      </w:r>
+      <w:r>
+        <w:rPr>
+          <w:rStyle w:val="VerbatimChar"/>
+        </w:rPr>
+        <w:t xml:space="preserve">6    1  30     NA      NA       1      NA</w:t>
+      </w:r>
+    </w:p>
+    <w:p>
+      <w:pPr>
+        <w:pStyle w:val="FirstParagraph"/>
+      </w:pPr>
+      <w:r>
+        <w:t xml:space="preserve">Here we can see the following variables:</w:t>
+      </w:r>
+    </w:p>
+    <w:p>
+      <w:pPr>
+        <w:pStyle w:val="Compact"/>
+        <w:numPr>
+          <w:numId w:val="1006"/>
+          <w:ilvl w:val="0"/>
+        </w:numPr>
+      </w:pPr>
+      <w:r>
+        <w:rPr>
+          <w:rStyle w:val="VerbatimChar"/>
+        </w:rPr>
+        <w:t xml:space="preserve">male</w:t>
+      </w:r>
+      <w:r>
+        <w:t xml:space="preserve">: Gender of respondent</w:t>
+      </w:r>
+    </w:p>
+    <w:p>
+      <w:pPr>
+        <w:pStyle w:val="Compact"/>
+        <w:numPr>
+          <w:numId w:val="1006"/>
+          <w:ilvl w:val="0"/>
+        </w:numPr>
+      </w:pPr>
+      <w:r>
+        <w:rPr>
+          <w:rStyle w:val="VerbatimChar"/>
+        </w:rPr>
+        <w:t xml:space="preserve">age</w:t>
+      </w:r>
+      <w:r>
+        <w:t xml:space="preserve">: Age of respondent</w:t>
+      </w:r>
+    </w:p>
+    <w:p>
+      <w:pPr>
+        <w:pStyle w:val="Compact"/>
+        <w:numPr>
+          <w:numId w:val="1006"/>
+          <w:ilvl w:val="0"/>
+        </w:numPr>
+      </w:pPr>
+      <w:r>
+        <w:rPr>
+          <w:rStyle w:val="VerbatimChar"/>
+        </w:rPr>
+        <w:t xml:space="preserve">income</w:t>
+      </w:r>
+      <w:r>
+        <w:t xml:space="preserve">: Income decile</w:t>
+      </w:r>
+    </w:p>
+    <w:p>
+      <w:pPr>
+        <w:pStyle w:val="Compact"/>
+        <w:numPr>
+          <w:numId w:val="1006"/>
+          <w:ilvl w:val="0"/>
+        </w:numPr>
+      </w:pPr>
+      <w:r>
+        <w:rPr>
+          <w:rStyle w:val="VerbatimChar"/>
+        </w:rPr>
+        <w:t xml:space="preserve">lrscale</w:t>
+      </w:r>
+      <w:r>
+        <w:t xml:space="preserve">: Left-right ideology</w:t>
+      </w:r>
+    </w:p>
+    <w:p>
+      <w:pPr>
+        <w:pStyle w:val="Compact"/>
+        <w:numPr>
+          <w:numId w:val="1006"/>
+          <w:ilvl w:val="0"/>
+        </w:numPr>
+      </w:pPr>
+      <w:r>
+        <w:rPr>
+          <w:rStyle w:val="VerbatimChar"/>
+        </w:rPr>
+        <w:t xml:space="preserve">polintr</w:t>
+      </w:r>
+      <w:r>
+        <w:t xml:space="preserve">: Political interest</w:t>
+      </w:r>
+    </w:p>
+    <w:p>
+      <w:pPr>
+        <w:pStyle w:val="Compact"/>
+        <w:numPr>
+          <w:numId w:val="1006"/>
+          <w:ilvl w:val="0"/>
+        </w:numPr>
+      </w:pPr>
+      <w:r>
+        <w:rPr>
+          <w:rStyle w:val="VerbatimChar"/>
+        </w:rPr>
+        <w:t xml:space="preserve">trstplt</w:t>
+      </w:r>
+      <w:r>
+        <w:t xml:space="preserve">: Trust in politicians</w:t>
+      </w:r>
+    </w:p>
+    <w:p>
+      <w:pPr>
+        <w:pStyle w:val="FirstParagraph"/>
+      </w:pPr>
+      <w:r>
+        <w:t xml:space="preserve">We use</w:t>
+      </w:r>
+      <w:r>
+        <w:t xml:space="preserve"> </w:t>
+      </w:r>
+      <w:r>
+        <w:rPr>
+          <w:rStyle w:val="VerbatimChar"/>
+        </w:rPr>
+        <w:t xml:space="preserve">summary()</w:t>
+      </w:r>
+      <w:r>
+        <w:t xml:space="preserve"> </w:t>
+      </w:r>
+      <w:r>
+        <w:t xml:space="preserve">to get summary statistics for all the variables.</w:t>
+      </w:r>
+    </w:p>
+    <w:p>
+      <w:pPr>
+        <w:pStyle w:val="SourceCode"/>
+      </w:pPr>
+      <w:r>
+        <w:rPr>
+          <w:rStyle w:val="KeywordTok"/>
+        </w:rPr>
+        <w:t xml:space="preserve">summary</w:t>
+      </w:r>
+      <w:r>
+        <w:rPr>
+          <w:rStyle w:val="NormalTok"/>
+        </w:rPr>
+        <w:t xml:space="preserve">(ess)</w:t>
+      </w:r>
+    </w:p>
+    <w:p>
+      <w:pPr>
+        <w:pStyle w:val="SourceCode"/>
+      </w:pPr>
+      <w:r>
+        <w:rPr>
+          <w:rStyle w:val="VerbatimChar"/>
+        </w:rPr>
+        <w:t xml:space="preserve">      male             age            income          lrscale      </w:t>
+      </w:r>
+      <w:r>
+        <w:br w:type="textWrapping"/>
+      </w:r>
+      <w:r>
+        <w:rPr>
+          <w:rStyle w:val="VerbatimChar"/>
+        </w:rPr>
+        <w:t xml:space="preserve"> Min.   :0.0000   Min.   :15.00   Min.   : 1.000   Min.   : 0.000  </w:t>
+      </w:r>
+      <w:r>
+        <w:br w:type="textWrapping"/>
+      </w:r>
+      <w:r>
+        <w:rPr>
+          <w:rStyle w:val="VerbatimChar"/>
+        </w:rPr>
+        <w:t xml:space="preserve"> 1st Qu.:0.0000   1st Qu.:37.00   1st Qu.: 3.000   1st Qu.: 4.000  </w:t>
+      </w:r>
+      <w:r>
+        <w:br w:type="textWrapping"/>
+      </w:r>
+      <w:r>
+        <w:rPr>
+          <w:rStyle w:val="VerbatimChar"/>
+        </w:rPr>
+        <w:t xml:space="preserve"> Median :0.0000   Median :53.00   Median : 5.000   Median : 5.000  </w:t>
+      </w:r>
+      <w:r>
+        <w:br w:type="textWrapping"/>
+      </w:r>
+      <w:r>
+        <w:rPr>
+          <w:rStyle w:val="VerbatimChar"/>
+        </w:rPr>
+        <w:t xml:space="preserve"> Mean   :0.4417   Mean   :52.65   Mean   : 5.063   Mean   : 5.022  </w:t>
+      </w:r>
+      <w:r>
+        <w:br w:type="textWrapping"/>
+      </w:r>
+      <w:r>
+        <w:rPr>
+          <w:rStyle w:val="VerbatimChar"/>
+        </w:rPr>
+        <w:t xml:space="preserve"> 3rd Qu.:1.0000   3rd Qu.:67.50   3rd Qu.: 7.000   3rd Qu.: 6.000  </w:t>
+      </w:r>
+      <w:r>
+        <w:br w:type="textWrapping"/>
+      </w:r>
+      <w:r>
+        <w:rPr>
+          <w:rStyle w:val="VerbatimChar"/>
+        </w:rPr>
+        <w:t xml:space="preserve"> Max.   :1.0000   Max.   :94.00   Max.   :10.000   Max.   :10.000  </w:t>
+      </w:r>
+      <w:r>
+        <w:br w:type="textWrapping"/>
+      </w:r>
+      <w:r>
+        <w:rPr>
+          <w:rStyle w:val="VerbatimChar"/>
+        </w:rPr>
+        <w:t xml:space="preserve">                  NA's   :14      NA's   :96       NA's   :48      </w:t>
+      </w:r>
+      <w:r>
+        <w:br w:type="textWrapping"/>
+      </w:r>
+      <w:r>
+        <w:rPr>
+          <w:rStyle w:val="VerbatimChar"/>
+        </w:rPr>
+        <w:t xml:space="preserve">    polintr         trstplt      </w:t>
+      </w:r>
+      <w:r>
+        <w:br w:type="textWrapping"/>
+      </w:r>
+      <w:r>
+        <w:rPr>
+          <w:rStyle w:val="VerbatimChar"/>
+        </w:rPr>
+        <w:t xml:space="preserve"> Min.   :1.000   Min.   : 0.000  </w:t>
+      </w:r>
+      <w:r>
+        <w:br w:type="textWrapping"/>
+      </w:r>
+      <w:r>
+        <w:rPr>
+          <w:rStyle w:val="VerbatimChar"/>
+        </w:rPr>
+        <w:t xml:space="preserve"> 1st Qu.:2.000   1st Qu.: 2.000  </w:t>
+      </w:r>
+      <w:r>
+        <w:br w:type="textWrapping"/>
+      </w:r>
+      <w:r>
+        <w:rPr>
+          <w:rStyle w:val="VerbatimChar"/>
+        </w:rPr>
+        <w:t xml:space="preserve"> Median :3.000   Median : 4.000  </w:t>
+      </w:r>
+      <w:r>
+        <w:br w:type="textWrapping"/>
+      </w:r>
+      <w:r>
+        <w:rPr>
+          <w:rStyle w:val="VerbatimChar"/>
+        </w:rPr>
+        <w:t xml:space="preserve"> Mean   :2.677   Mean   : 3.909  </w:t>
+      </w:r>
+      <w:r>
+        <w:br w:type="textWrapping"/>
+      </w:r>
+      <w:r>
+        <w:rPr>
+          <w:rStyle w:val="VerbatimChar"/>
+        </w:rPr>
+        <w:t xml:space="preserve"> 3rd Qu.:3.000   3rd Qu.: 5.000  </w:t>
+      </w:r>
+      <w:r>
+        <w:br w:type="textWrapping"/>
+      </w:r>
+      <w:r>
+        <w:rPr>
+          <w:rStyle w:val="VerbatimChar"/>
+        </w:rPr>
+        <w:t xml:space="preserve"> Max.   :4.000   Max.   :10.000  </w:t>
+      </w:r>
+      <w:r>
+        <w:br w:type="textWrapping"/>
+      </w:r>
+      <w:r>
+        <w:rPr>
+          <w:rStyle w:val="VerbatimChar"/>
+        </w:rPr>
+        <w:t xml:space="preserve">                 NA's   :9       </w:t>
+      </w:r>
+    </w:p>
+    <w:p>
+      <w:pPr>
+        <w:pStyle w:val="Heading2"/>
+      </w:pPr>
+      <w:bookmarkStart w:id="78" w:name="plotting-one-variable-distributions"/>
+      <w:bookmarkEnd w:id="78"/>
+      <w:r>
+        <w:t xml:space="preserve">Plotting one variable: distributions</w:t>
+      </w:r>
+    </w:p>
+    <w:p>
+      <w:pPr>
+        <w:pStyle w:val="FirstParagraph"/>
+      </w:pPr>
+      <w:r>
+        <w:t xml:space="preserve">Table</w:t>
+      </w:r>
+      <w:r>
+        <w:t xml:space="preserve"> </w:t>
+      </w:r>
+      <w:r>
+        <w:t xml:space="preserve">1</w:t>
+      </w:r>
+      <w:r>
+        <w:t xml:space="preserve"> </w:t>
+      </w:r>
+      <w:r>
+        <w:t xml:space="preserve">shows the geometric objects we will be working with below. In addition to the name of the object, you will also find a link where you can find more illustrations and examples on how they work.</w:t>
+      </w:r>
+    </w:p>
+    <w:p>
+      <w:pPr>
+        <w:pStyle w:val="TableCaption"/>
+      </w:pPr>
+      <w:r>
+        <w:t xml:space="preserve">Table 1 Selected geometric objects with</w:t>
+      </w:r>
+      <w:r>
+        <w:t xml:space="preserve"> </w:t>
+      </w:r>
+      <w:r>
+        <w:rPr>
+          <w:rStyle w:val="VerbatimChar"/>
+        </w:rPr>
+        <w:t xml:space="preserve">ggplot2</w:t>
+      </w:r>
+    </w:p>
+    <w:tbl>
+      <w:tblPr>
+        <w:tblStyle w:val="TableNormal"/>
+        <w:tblW w:type="pct" w:w="0.0"/>
+        <w:tblLook w:firstRow="1"/>
+        <w:tblCaption w:val="Table 1 Selected geometric objects with ggplot2"/>
+      </w:tblPr>
+      <w:tblGrid/>
+      <w:tr>
+        <w:trPr>
+          <w:cnfStyle w:firstRow="1"/>
+        </w:trPr>
+        <w:tc>
+          <w:tcPr>
+            <w:tcBorders>
+              <w:bottom w:val="single"/>
+            </w:tcBorders>
+            <w:vAlign w:val="bottom"/>
+          </w:tcPr>
+          <w:p>
+            <w:pPr>
+              <w:pStyle w:val="Compact"/>
+              <w:jc w:val="left"/>
+            </w:pPr>
+            <w:r>
+              <w:t xml:space="preserve">Name</w:t>
+            </w:r>
+          </w:p>
+        </w:tc>
+        <w:tc>
+          <w:tcPr>
+            <w:tcBorders>
+              <w:bottom w:val="single"/>
+            </w:tcBorders>
+            <w:vAlign w:val="bottom"/>
+          </w:tcPr>
+          <w:p>
+            <w:pPr>
+              <w:pStyle w:val="Compact"/>
+              <w:jc w:val="left"/>
+            </w:pPr>
+            <w:r>
+              <w:t xml:space="preserve">Function</w:t>
+            </w:r>
+          </w:p>
+        </w:tc>
+        <w:tc>
+          <w:tcPr>
+            <w:tcBorders>
+              <w:bottom w:val="single"/>
+            </w:tcBorders>
+            <w:vAlign w:val="bottom"/>
+          </w:tcPr>
+          <w:p>
+            <w:pPr>
+              <w:pStyle w:val="Compact"/>
+              <w:jc w:val="left"/>
+            </w:pPr>
+            <w:r>
+              <w:t xml:space="preserve">Cookbook for R</w:t>
+            </w:r>
+          </w:p>
+        </w:tc>
+      </w:tr>
+      <w:tr>
+        <w:tc>
+          <w:p>
+            <w:pPr>
+              <w:pStyle w:val="Compact"/>
+              <w:jc w:val="left"/>
+            </w:pPr>
+            <w:r>
+              <w:t xml:space="preserve">Bar plot</w:t>
+            </w:r>
+          </w:p>
+        </w:tc>
+        <w:tc>
+          <w:p>
+            <w:pPr>
+              <w:pStyle w:val="Compact"/>
+              <w:jc w:val="left"/>
+            </w:pPr>
+            <w:r>
+              <w:rPr>
+                <w:rStyle w:val="VerbatimChar"/>
+              </w:rPr>
+              <w:t xml:space="preserve">geom_bar()</w:t>
+            </w:r>
+          </w:p>
+        </w:tc>
+        <w:tc>
+          <w:p>
+            <w:pPr>
+              <w:pStyle w:val="Compact"/>
+              <w:jc w:val="left"/>
+            </w:pPr>
+            <w:hyperlink r:id="rId79">
+              <w:r>
+                <w:rPr>
+                  <w:rStyle w:val="Hyperlink"/>
+                </w:rPr>
+                <w:t xml:space="preserve">Bar and line graphs</w:t>
+              </w:r>
+            </w:hyperlink>
+          </w:p>
+        </w:tc>
+      </w:tr>
+      <w:tr>
+        <w:tc>
+          <w:p>
+            <w:pPr>
+              <w:pStyle w:val="Compact"/>
+              <w:jc w:val="left"/>
+            </w:pPr>
+            <w:r>
+              <w:t xml:space="preserve">Histogram</w:t>
+            </w:r>
+          </w:p>
+        </w:tc>
+        <w:tc>
+          <w:p>
+            <w:pPr>
+              <w:pStyle w:val="Compact"/>
+              <w:jc w:val="left"/>
+            </w:pPr>
+            <w:r>
+              <w:rPr>
+                <w:rStyle w:val="VerbatimChar"/>
+              </w:rPr>
+              <w:t xml:space="preserve">geom_histogram()</w:t>
+            </w:r>
+          </w:p>
+        </w:tc>
+        <w:tc>
+          <w:p>
+            <w:pPr>
+              <w:pStyle w:val="Compact"/>
+              <w:jc w:val="left"/>
+            </w:pPr>
+            <w:hyperlink r:id="rId80">
+              <w:r>
+                <w:rPr>
+                  <w:rStyle w:val="Hyperlink"/>
+                </w:rPr>
+                <w:t xml:space="preserve">Plotting distributions</w:t>
+              </w:r>
+            </w:hyperlink>
+          </w:p>
+        </w:tc>
+      </w:tr>
+      <w:tr>
+        <w:tc>
+          <w:p>
+            <w:pPr>
+              <w:pStyle w:val="Compact"/>
+              <w:jc w:val="left"/>
+            </w:pPr>
+            <w:r>
+              <w:t xml:space="preserve">Density plot</w:t>
+            </w:r>
+          </w:p>
+        </w:tc>
+        <w:tc>
+          <w:p>
+            <w:pPr>
+              <w:pStyle w:val="Compact"/>
+              <w:jc w:val="left"/>
+            </w:pPr>
+            <w:r>
+              <w:rPr>
+                <w:rStyle w:val="VerbatimChar"/>
+              </w:rPr>
+              <w:t xml:space="preserve">geom_density()</w:t>
+            </w:r>
+          </w:p>
+        </w:tc>
+        <w:tc>
+          <w:p>
+            <w:pPr>
+              <w:pStyle w:val="Compact"/>
+              <w:jc w:val="left"/>
+            </w:pPr>
+            <w:hyperlink r:id="rId80">
+              <w:r>
+                <w:rPr>
+                  <w:rStyle w:val="Hyperlink"/>
+                </w:rPr>
+                <w:t xml:space="preserve">Plotting distributions</w:t>
+              </w:r>
+            </w:hyperlink>
+          </w:p>
+        </w:tc>
+      </w:tr>
+    </w:tbl>
+    <w:p>
+      <w:pPr>
+        <w:pStyle w:val="Heading3"/>
+      </w:pPr>
+      <w:bookmarkStart w:id="81" w:name="bar-plot"/>
+      <w:bookmarkEnd w:id="81"/>
+      <w:r>
+        <w:t xml:space="preserve">Bar plot</w:t>
+      </w:r>
+    </w:p>
+    <w:p>
+      <w:pPr>
+        <w:pStyle w:val="FirstParagraph"/>
+      </w:pPr>
+      <w:r>
+        <w:t xml:space="preserve">The first plot we will do is a bar plot. To do this we use the political interest variable (</w:t>
+      </w:r>
+      <w:r>
+        <w:rPr>
+          <w:rStyle w:val="VerbatimChar"/>
+        </w:rPr>
+        <w:t xml:space="preserve">polintr</w:t>
+      </w:r>
+      <w:r>
+        <w:t xml:space="preserve">) and</w:t>
+      </w:r>
+      <w:r>
+        <w:t xml:space="preserve"> </w:t>
+      </w:r>
+      <w:r>
+        <w:rPr>
+          <w:rStyle w:val="VerbatimChar"/>
+        </w:rPr>
+        <w:t xml:space="preserve">geom_bar()</w:t>
+      </w:r>
+      <w:r>
+        <w:t xml:space="preserve">.</w:t>
+      </w:r>
+    </w:p>
+    <w:p>
+      <w:pPr>
+        <w:pStyle w:val="SourceCode"/>
+      </w:pPr>
+      <w:r>
+        <w:rPr>
+          <w:rStyle w:val="KeywordTok"/>
+        </w:rPr>
+        <w:t xml:space="preserve">ggplot</w:t>
+      </w:r>
+      <w:r>
+        <w:rPr>
+          <w:rStyle w:val="NormalTok"/>
+        </w:rPr>
+        <w:t xml:space="preserve">(ess, </w:t>
+      </w:r>
+      <w:r>
+        <w:rPr>
+          <w:rStyle w:val="KeywordTok"/>
+        </w:rPr>
+        <w:t xml:space="preserve">aes</w:t>
+      </w:r>
+      <w:r>
+        <w:rPr>
+          <w:rStyle w:val="NormalTok"/>
+        </w:rPr>
+        <w:t xml:space="preserve">(</w:t>
+      </w:r>
+      <w:r>
+        <w:rPr>
+          <w:rStyle w:val="DataTypeTok"/>
+        </w:rPr>
+        <w:t xml:space="preserve">x=</w:t>
+      </w:r>
+      <w:r>
+        <w:rPr>
+          <w:rStyle w:val="NormalTok"/>
+        </w:rPr>
+        <w:t xml:space="preserve">polintr)) </w:t>
+      </w:r>
+      <w:r>
+        <w:rPr>
+          <w:rStyle w:val="OperatorTok"/>
+        </w:rPr>
+        <w:t xml:space="preserve">+</w:t>
+      </w:r>
+      <w:r>
+        <w:br w:type="textWrapping"/>
+      </w:r>
+      <w:r>
+        <w:rPr>
+          <w:rStyle w:val="StringTok"/>
+        </w:rPr>
+        <w:t xml:space="preserve">  </w:t>
+      </w:r>
+      <w:r>
+        <w:rPr>
+          <w:rStyle w:val="KeywordTok"/>
+        </w:rPr>
+        <w:t xml:space="preserve">geom_bar</w:t>
+      </w:r>
+      <w:r>
+        <w:rPr>
+          <w:rStyle w:val="NormalTok"/>
+        </w:rPr>
+        <w:t xml:space="preserve">() </w:t>
+      </w:r>
+    </w:p>
+    <w:p>
+      <w:pPr>
+        <w:pStyle w:val="FirstParagraph"/>
+      </w:pPr>
+      <w:r>
+        <w:drawing>
+          <wp:inline>
+            <wp:extent cx="5334000" cy="3200400"/>
+            <wp:effectExtent b="0" l="0" r="0" t="0"/>
+            <wp:docPr descr="" title="" id="1" name="Picture"/>
+            <a:graphic>
+              <a:graphicData uri="http://schemas.openxmlformats.org/drawingml/2006/picture">
+                <pic:pic>
+                  <pic:nvPicPr>
+                    <pic:cNvPr descr="qpolr_files/figure-docx/unnamed-chunk-92-1.png" id="0" name="Picture"/>
+                    <pic:cNvPicPr>
+                      <a:picLocks noChangeArrowheads="1" noChangeAspect="1"/>
+                    </pic:cNvPicPr>
+                  </pic:nvPicPr>
+                  <pic:blipFill>
+                    <a:blip r:embed="rId82"/>
+                    <a:stretch>
+                      <a:fillRect/>
+                    </a:stretch>
+                  </pic:blipFill>
+                  <pic:spPr bwMode="auto">
+                    <a:xfrm>
+                      <a:off x="0" y="0"/>
+                      <a:ext cx="5334000" cy="3200400"/>
+                    </a:xfrm>
+                    <a:prstGeom prst="rect">
+                      <a:avLst/>
+                    </a:prstGeom>
+                    <a:noFill/>
+                    <a:ln w="9525">
+                      <a:noFill/>
+                      <a:headEnd/>
+                      <a:tailEnd/>
+                    </a:ln>
+                  </pic:spPr>
+                </pic:pic>
+              </a:graphicData>
+            </a:graphic>
+          </wp:inline>
+        </w:drawing>
+      </w:r>
+    </w:p>
+    <w:p>
+      <w:pPr>
+        <w:pStyle w:val="Heading3"/>
+      </w:pPr>
+      <w:bookmarkStart w:id="83" w:name="histograms"/>
+      <w:bookmarkEnd w:id="83"/>
+      <w:r>
+        <w:t xml:space="preserve">Histograms</w:t>
+      </w:r>
+    </w:p>
+    <w:p>
+      <w:pPr>
+        <w:pStyle w:val="FirstParagraph"/>
+      </w:pPr>
+      <w:r>
+        <w:t xml:space="preserve">The next figure we will work with is the histogram. Here we will plot the distribution of age (the</w:t>
+      </w:r>
+      <w:r>
+        <w:t xml:space="preserve"> </w:t>
+      </w:r>
+      <w:r>
+        <w:rPr>
+          <w:rStyle w:val="VerbatimChar"/>
+        </w:rPr>
+        <w:t xml:space="preserve">age</w:t>
+      </w:r>
+      <w:r>
+        <w:t xml:space="preserve"> </w:t>
+      </w:r>
+      <w:r>
+        <w:t xml:space="preserve">variable) and use</w:t>
+      </w:r>
+      <w:r>
+        <w:t xml:space="preserve"> </w:t>
+      </w:r>
+      <w:r>
+        <w:rPr>
+          <w:rStyle w:val="VerbatimChar"/>
+        </w:rPr>
+        <w:t xml:space="preserve">geom_histogram()</w:t>
+      </w:r>
+      <w:r>
+        <w:t xml:space="preserve">.</w:t>
+      </w:r>
+    </w:p>
+    <w:p>
+      <w:pPr>
+        <w:pStyle w:val="SourceCode"/>
+      </w:pPr>
+      <w:r>
+        <w:rPr>
+          <w:rStyle w:val="KeywordTok"/>
+        </w:rPr>
+        <w:t xml:space="preserve">ggplot</w:t>
+      </w:r>
+      <w:r>
+        <w:rPr>
+          <w:rStyle w:val="NormalTok"/>
+        </w:rPr>
+        <w:t xml:space="preserve">(ess, </w:t>
+      </w:r>
+      <w:r>
+        <w:rPr>
+          <w:rStyle w:val="KeywordTok"/>
+        </w:rPr>
+        <w:t xml:space="preserve">aes</w:t>
+      </w:r>
+      <w:r>
+        <w:rPr>
+          <w:rStyle w:val="NormalTok"/>
+        </w:rPr>
+        <w:t xml:space="preserve">(</w:t>
+      </w:r>
+      <w:r>
+        <w:rPr>
+          <w:rStyle w:val="DataTypeTok"/>
+        </w:rPr>
+        <w:t xml:space="preserve">x=</w:t>
+      </w:r>
+      <w:r>
+        <w:rPr>
+          <w:rStyle w:val="NormalTok"/>
+        </w:rPr>
+        <w:t xml:space="preserve">age)) </w:t>
+      </w:r>
+      <w:r>
+        <w:rPr>
+          <w:rStyle w:val="OperatorTok"/>
+        </w:rPr>
+        <w:t xml:space="preserve">+</w:t>
+      </w:r>
+      <w:r>
+        <w:br w:type="textWrapping"/>
+      </w:r>
+      <w:r>
+        <w:rPr>
+          <w:rStyle w:val="StringTok"/>
+        </w:rPr>
+        <w:t xml:space="preserve">  </w:t>
+      </w:r>
+      <w:r>
+        <w:rPr>
+          <w:rStyle w:val="KeywordTok"/>
+        </w:rPr>
+        <w:t xml:space="preserve">geom_histogram</w:t>
+      </w:r>
+      <w:r>
+        <w:rPr>
+          <w:rStyle w:val="NormalTok"/>
+        </w:rPr>
+        <w:t xml:space="preserve">() </w:t>
+      </w:r>
+    </w:p>
+    <w:p>
+      <w:pPr>
+        <w:pStyle w:val="SourceCode"/>
+      </w:pPr>
+      <w:r>
+        <w:rPr>
+          <w:rStyle w:val="VerbatimChar"/>
+        </w:rPr>
+        <w:t xml:space="preserve">`stat_bin()` using `bins = 30`. Pick better value with `binwidth`.</w:t>
+      </w:r>
+    </w:p>
+    <w:p>
+      <w:pPr>
+        <w:pStyle w:val="FirstParagraph"/>
+      </w:pPr>
+      <w:r>
+        <w:drawing>
+          <wp:inline>
+            <wp:extent cx="5334000" cy="3200400"/>
+            <wp:effectExtent b="0" l="0" r="0" t="0"/>
+            <wp:docPr descr="" title="" id="1" name="Picture"/>
+            <a:graphic>
+              <a:graphicData uri="http://schemas.openxmlformats.org/drawingml/2006/picture">
+                <pic:pic>
+                  <pic:nvPicPr>
+                    <pic:cNvPr descr="qpolr_files/figure-docx/unnamed-chunk-93-1.png" id="0" name="Picture"/>
+                    <pic:cNvPicPr>
+                      <a:picLocks noChangeArrowheads="1" noChangeAspect="1"/>
+                    </pic:cNvPicPr>
+                  </pic:nvPicPr>
+                  <pic:blipFill>
+                    <a:blip r:embed="rId84"/>
+                    <a:stretch>
+                      <a:fillRect/>
+                    </a:stretch>
+                  </pic:blipFill>
+                  <pic:spPr bwMode="auto">
+                    <a:xfrm>
+                      <a:off x="0" y="0"/>
+                      <a:ext cx="5334000" cy="3200400"/>
+                    </a:xfrm>
+                    <a:prstGeom prst="rect">
+                      <a:avLst/>
+                    </a:prstGeom>
+                    <a:noFill/>
+                    <a:ln w="9525">
+                      <a:noFill/>
+                      <a:headEnd/>
+                      <a:tailEnd/>
+                    </a:ln>
+                  </pic:spPr>
+                </pic:pic>
+              </a:graphicData>
+            </a:graphic>
+          </wp:inline>
+        </w:drawing>
+      </w:r>
+    </w:p>
+    <w:p>
+      <w:pPr>
+        <w:pStyle w:val="BodyText"/>
+      </w:pPr>
+      <w:r>
+        <w:t xml:space="preserve">As you can see, we get a message about the use of a default binwidth. This is to emphasize the importance of specifying the binwidth yourself. We can change the bin width by adding</w:t>
+      </w:r>
+      <w:r>
+        <w:t xml:space="preserve"> </w:t>
+      </w:r>
+      <w:r>
+        <w:rPr>
+          <w:rStyle w:val="VerbatimChar"/>
+        </w:rPr>
+        <w:t xml:space="preserve">binwidth</w:t>
+      </w:r>
+      <w:r>
+        <w:t xml:space="preserve"> </w:t>
+      </w:r>
+      <w:r>
+        <w:t xml:space="preserve">to</w:t>
+      </w:r>
+      <w:r>
+        <w:t xml:space="preserve"> </w:t>
+      </w:r>
+      <w:r>
+        <w:rPr>
+          <w:rStyle w:val="VerbatimChar"/>
+        </w:rPr>
+        <w:t xml:space="preserve">geom_histogram()</w:t>
+      </w:r>
+      <w:r>
+        <w:t xml:space="preserve">.</w:t>
+      </w:r>
+    </w:p>
+    <w:p>
+      <w:pPr>
+        <w:pStyle w:val="SourceCode"/>
+      </w:pPr>
+      <w:r>
+        <w:rPr>
+          <w:rStyle w:val="KeywordTok"/>
+        </w:rPr>
+        <w:t xml:space="preserve">ggplot</w:t>
+      </w:r>
+      <w:r>
+        <w:rPr>
+          <w:rStyle w:val="NormalTok"/>
+        </w:rPr>
+        <w:t xml:space="preserve">(ess, </w:t>
+      </w:r>
+      <w:r>
+        <w:rPr>
+          <w:rStyle w:val="KeywordTok"/>
+        </w:rPr>
+        <w:t xml:space="preserve">aes</w:t>
+      </w:r>
+      <w:r>
+        <w:rPr>
+          <w:rStyle w:val="NormalTok"/>
+        </w:rPr>
+        <w:t xml:space="preserve">(</w:t>
+      </w:r>
+      <w:r>
+        <w:rPr>
+          <w:rStyle w:val="DataTypeTok"/>
+        </w:rPr>
+        <w:t xml:space="preserve">x=</w:t>
+      </w:r>
+      <w:r>
+        <w:rPr>
+          <w:rStyle w:val="NormalTok"/>
+        </w:rPr>
+        <w:t xml:space="preserve">age)) </w:t>
+      </w:r>
+      <w:r>
+        <w:rPr>
+          <w:rStyle w:val="OperatorTok"/>
+        </w:rPr>
+        <w:t xml:space="preserve">+</w:t>
+      </w:r>
+      <w:r>
+        <w:br w:type="textWrapping"/>
+      </w:r>
+      <w:r>
+        <w:rPr>
+          <w:rStyle w:val="StringTok"/>
+        </w:rPr>
+        <w:t xml:space="preserve">  </w:t>
+      </w:r>
+      <w:r>
+        <w:rPr>
+          <w:rStyle w:val="KeywordTok"/>
+        </w:rPr>
+        <w:t xml:space="preserve">geom_histogram</w:t>
+      </w:r>
+      <w:r>
+        <w:rPr>
+          <w:rStyle w:val="NormalTok"/>
+        </w:rPr>
+        <w:t xml:space="preserve">(</w:t>
+      </w:r>
+      <w:r>
+        <w:rPr>
+          <w:rStyle w:val="DataTypeTok"/>
+        </w:rPr>
+        <w:t xml:space="preserve">binwidth =</w:t>
+      </w:r>
+      <w:r>
+        <w:rPr>
+          <w:rStyle w:val="NormalTok"/>
+        </w:rPr>
+        <w:t xml:space="preserve"> </w:t>
+      </w:r>
+      <w:r>
+        <w:rPr>
+          <w:rStyle w:val="DecValTok"/>
+        </w:rPr>
+        <w:t xml:space="preserve">5</w:t>
+      </w:r>
+      <w:r>
+        <w:rPr>
+          <w:rStyle w:val="NormalTok"/>
+        </w:rPr>
+        <w:t xml:space="preserve">)</w:t>
+      </w:r>
+    </w:p>
+    <w:p>
+      <w:pPr>
+        <w:pStyle w:val="FirstParagraph"/>
+      </w:pPr>
+      <w:r>
+        <w:drawing>
+          <wp:inline>
+            <wp:extent cx="5334000" cy="3200400"/>
+            <wp:effectExtent b="0" l="0" r="0" t="0"/>
+            <wp:docPr descr="" title="" id="1" name="Picture"/>
+            <a:graphic>
+              <a:graphicData uri="http://schemas.openxmlformats.org/drawingml/2006/picture">
+                <pic:pic>
+                  <pic:nvPicPr>
+                    <pic:cNvPr descr="qpolr_files/figure-docx/unnamed-chunk-94-1.png" id="0" name="Picture"/>
+                    <pic:cNvPicPr>
+                      <a:picLocks noChangeArrowheads="1" noChangeAspect="1"/>
+                    </pic:cNvPicPr>
+                  </pic:nvPicPr>
+                  <pic:blipFill>
+                    <a:blip r:embed="rId85"/>
+                    <a:stretch>
+                      <a:fillRect/>
+                    </a:stretch>
+                  </pic:blipFill>
+                  <pic:spPr bwMode="auto">
+                    <a:xfrm>
+                      <a:off x="0" y="0"/>
+                      <a:ext cx="5334000" cy="3200400"/>
+                    </a:xfrm>
+                    <a:prstGeom prst="rect">
+                      <a:avLst/>
+                    </a:prstGeom>
+                    <a:noFill/>
+                    <a:ln w="9525">
+                      <a:noFill/>
+                      <a:headEnd/>
+                      <a:tailEnd/>
+                    </a:ln>
+                  </pic:spPr>
+                </pic:pic>
+              </a:graphicData>
+            </a:graphic>
+          </wp:inline>
+        </w:drawing>
+      </w:r>
+    </w:p>
+    <w:p>
+      <w:pPr>
+        <w:pStyle w:val="BodyText"/>
+      </w:pPr>
+      <w:r>
+        <w:t xml:space="preserve">Play around with different binwidths to see how it affects the distribution in the figure.</w:t>
+      </w:r>
+    </w:p>
+    <w:p>
+      <w:pPr>
+        <w:pStyle w:val="Heading3"/>
+      </w:pPr>
+      <w:bookmarkStart w:id="86" w:name="density-plots"/>
+      <w:bookmarkEnd w:id="86"/>
+      <w:r>
+        <w:t xml:space="preserve">Density plots</w:t>
+      </w:r>
+    </w:p>
+    <w:p>
+      <w:pPr>
+        <w:pStyle w:val="FirstParagraph"/>
+      </w:pPr>
+      <w:r>
+        <w:t xml:space="preserve">The histogram is not the only way to show the distribution of a variable. To make a density plot, you can use</w:t>
+      </w:r>
+      <w:r>
+        <w:t xml:space="preserve"> </w:t>
+      </w:r>
+      <w:r>
+        <w:rPr>
+          <w:rStyle w:val="VerbatimChar"/>
+        </w:rPr>
+        <w:t xml:space="preserve">geom_density()</w:t>
+      </w:r>
+      <w:r>
+        <w:t xml:space="preserve">. We use the</w:t>
+      </w:r>
+      <w:r>
+        <w:t xml:space="preserve"> </w:t>
+      </w:r>
+      <w:r>
+        <w:rPr>
+          <w:rStyle w:val="VerbatimChar"/>
+        </w:rPr>
+        <w:t xml:space="preserve">age</w:t>
+      </w:r>
+      <w:r>
+        <w:t xml:space="preserve"> </w:t>
+      </w:r>
+      <w:r>
+        <w:t xml:space="preserve">variable again.</w:t>
+      </w:r>
+    </w:p>
+    <w:p>
+      <w:pPr>
+        <w:pStyle w:val="SourceCode"/>
+      </w:pPr>
+      <w:r>
+        <w:rPr>
+          <w:rStyle w:val="KeywordTok"/>
+        </w:rPr>
+        <w:t xml:space="preserve">ggplot</w:t>
+      </w:r>
+      <w:r>
+        <w:rPr>
+          <w:rStyle w:val="NormalTok"/>
+        </w:rPr>
+        <w:t xml:space="preserve">(ess, </w:t>
+      </w:r>
+      <w:r>
+        <w:rPr>
+          <w:rStyle w:val="KeywordTok"/>
+        </w:rPr>
+        <w:t xml:space="preserve">aes</w:t>
+      </w:r>
+      <w:r>
+        <w:rPr>
+          <w:rStyle w:val="NormalTok"/>
+        </w:rPr>
+        <w:t xml:space="preserve">(</w:t>
+      </w:r>
+      <w:r>
+        <w:rPr>
+          <w:rStyle w:val="DataTypeTok"/>
+        </w:rPr>
+        <w:t xml:space="preserve">x=</w:t>
+      </w:r>
+      <w:r>
+        <w:rPr>
+          <w:rStyle w:val="NormalTok"/>
+        </w:rPr>
+        <w:t xml:space="preserve">age)) </w:t>
+      </w:r>
+      <w:r>
+        <w:rPr>
+          <w:rStyle w:val="OperatorTok"/>
+        </w:rPr>
+        <w:t xml:space="preserve">+</w:t>
+      </w:r>
+      <w:r>
+        <w:br w:type="textWrapping"/>
+      </w:r>
+      <w:r>
+        <w:rPr>
+          <w:rStyle w:val="StringTok"/>
+        </w:rPr>
+        <w:t xml:space="preserve">  </w:t>
+      </w:r>
+      <w:r>
+        <w:rPr>
+          <w:rStyle w:val="KeywordTok"/>
+        </w:rPr>
+        <w:t xml:space="preserve">geom_density</w:t>
+      </w:r>
+      <w:r>
+        <w:rPr>
+          <w:rStyle w:val="NormalTok"/>
+        </w:rPr>
+        <w:t xml:space="preserve">() </w:t>
+      </w:r>
+    </w:p>
+    <w:p>
+      <w:pPr>
+        <w:pStyle w:val="FirstParagraph"/>
+      </w:pPr>
+      <w:r>
+        <w:drawing>
+          <wp:inline>
+            <wp:extent cx="5334000" cy="3200400"/>
+            <wp:effectExtent b="0" l="0" r="0" t="0"/>
+            <wp:docPr descr="" title="" id="1" name="Picture"/>
+            <a:graphic>
+              <a:graphicData uri="http://schemas.openxmlformats.org/drawingml/2006/picture">
+                <pic:pic>
+                  <pic:nvPicPr>
+                    <pic:cNvPr descr="qpolr_files/figure-docx/unnamed-chunk-95-1.png" id="0" name="Picture"/>
+                    <pic:cNvPicPr>
+                      <a:picLocks noChangeArrowheads="1" noChangeAspect="1"/>
+                    </pic:cNvPicPr>
+                  </pic:nvPicPr>
+                  <pic:blipFill>
+                    <a:blip r:embed="rId87"/>
+                    <a:stretch>
+                      <a:fillRect/>
+                    </a:stretch>
+                  </pic:blipFill>
+                  <pic:spPr bwMode="auto">
+                    <a:xfrm>
+                      <a:off x="0" y="0"/>
+                      <a:ext cx="5334000" cy="3200400"/>
+                    </a:xfrm>
+                    <a:prstGeom prst="rect">
+                      <a:avLst/>
+                    </a:prstGeom>
+                    <a:noFill/>
+                    <a:ln w="9525">
+                      <a:noFill/>
+                      <a:headEnd/>
+                      <a:tailEnd/>
+                    </a:ln>
+                  </pic:spPr>
+                </pic:pic>
+              </a:graphicData>
+            </a:graphic>
+          </wp:inline>
+        </w:drawing>
+      </w:r>
+    </w:p>
+    <w:p>
+      <w:pPr>
+        <w:pStyle w:val="BodyText"/>
+      </w:pPr>
+      <w:r>
+        <w:t xml:space="preserve">Do compare the density plot to the histograms above.</w:t>
+      </w:r>
+    </w:p>
+    <w:p>
+      <w:pPr>
+        <w:pStyle w:val="Heading2"/>
+      </w:pPr>
+      <w:bookmarkStart w:id="88" w:name="plotting-two-variables-relationships"/>
+      <w:bookmarkEnd w:id="88"/>
+      <w:r>
+        <w:t xml:space="preserve">Plotting two variables: relationships</w:t>
+      </w:r>
+    </w:p>
+    <w:p>
+      <w:pPr>
+        <w:pStyle w:val="FirstParagraph"/>
+      </w:pPr>
+      <w:r>
+        <w:t xml:space="preserve">To show how different variables are related, Table</w:t>
+      </w:r>
+      <w:r>
+        <w:t xml:space="preserve"> </w:t>
+      </w:r>
+      <w:r>
+        <w:t xml:space="preserve">1</w:t>
+      </w:r>
+      <w:r>
+        <w:t xml:space="preserve"> </w:t>
+      </w:r>
+      <w:r>
+        <w:t xml:space="preserve">shows the geometric objects we will be working with below as well as link where you can find more information.</w:t>
+      </w:r>
+    </w:p>
+    <w:p>
+      <w:pPr>
+        <w:pStyle w:val="TableCaption"/>
+      </w:pPr>
+      <w:r>
+        <w:t xml:space="preserve">Table 2 Selected geometric objects for relations in</w:t>
+      </w:r>
+      <w:r>
+        <w:t xml:space="preserve"> </w:t>
+      </w:r>
+      <w:r>
+        <w:rPr>
+          <w:rStyle w:val="VerbatimChar"/>
+        </w:rPr>
+        <w:t xml:space="preserve">ggplot2</w:t>
+      </w:r>
+    </w:p>
+    <w:tbl>
+      <w:tblPr>
+        <w:tblStyle w:val="TableNormal"/>
+        <w:tblW w:type="pct" w:w="0.0"/>
+        <w:tblLook w:firstRow="1"/>
+        <w:tblCaption w:val="Table 2 Selected geometric objects for relations in ggplot2"/>
+      </w:tblPr>
+      <w:tblGrid/>
+      <w:tr>
+        <w:trPr>
+          <w:cnfStyle w:firstRow="1"/>
+        </w:trPr>
+        <w:tc>
+          <w:tcPr>
+            <w:tcBorders>
+              <w:bottom w:val="single"/>
+            </w:tcBorders>
+            <w:vAlign w:val="bottom"/>
+          </w:tcPr>
+          <w:p>
+            <w:pPr>
+              <w:pStyle w:val="Compact"/>
+              <w:jc w:val="left"/>
+            </w:pPr>
+            <w:r>
+              <w:t xml:space="preserve">Name</w:t>
+            </w:r>
+          </w:p>
+        </w:tc>
+        <w:tc>
+          <w:tcPr>
+            <w:tcBorders>
+              <w:bottom w:val="single"/>
+            </w:tcBorders>
+            <w:vAlign w:val="bottom"/>
+          </w:tcPr>
+          <w:p>
+            <w:pPr>
+              <w:pStyle w:val="Compact"/>
+              <w:jc w:val="left"/>
+            </w:pPr>
+            <w:r>
+              <w:t xml:space="preserve">Function</w:t>
+            </w:r>
+          </w:p>
+        </w:tc>
+        <w:tc>
+          <w:tcPr>
+            <w:tcBorders>
+              <w:bottom w:val="single"/>
+            </w:tcBorders>
+            <w:vAlign w:val="bottom"/>
+          </w:tcPr>
+          <w:p>
+            <w:pPr>
+              <w:pStyle w:val="Compact"/>
+              <w:jc w:val="left"/>
+            </w:pPr>
+            <w:r>
+              <w:t xml:space="preserve">Cookbook for R</w:t>
+            </w:r>
+          </w:p>
+        </w:tc>
+      </w:tr>
+      <w:tr>
+        <w:tc>
+          <w:p>
+            <w:pPr>
+              <w:pStyle w:val="Compact"/>
+              <w:jc w:val="left"/>
+            </w:pPr>
+            <w:r>
+              <w:t xml:space="preserve">Box plot</w:t>
+            </w:r>
+          </w:p>
+        </w:tc>
+        <w:tc>
+          <w:p>
+            <w:pPr>
+              <w:pStyle w:val="Compact"/>
+              <w:jc w:val="left"/>
+            </w:pPr>
+            <w:r>
+              <w:rPr>
+                <w:rStyle w:val="VerbatimChar"/>
+              </w:rPr>
+              <w:t xml:space="preserve">geom_boxplot()</w:t>
+            </w:r>
+          </w:p>
+        </w:tc>
+        <w:tc>
+          <w:p>
+            <w:pPr>
+              <w:pStyle w:val="Compact"/>
+              <w:jc w:val="left"/>
+            </w:pPr>
+            <w:hyperlink r:id="rId80">
+              <w:r>
+                <w:rPr>
+                  <w:rStyle w:val="Hyperlink"/>
+                </w:rPr>
+                <w:t xml:space="preserve">Plotting distributions</w:t>
+              </w:r>
+            </w:hyperlink>
+          </w:p>
+        </w:tc>
+      </w:tr>
+      <w:tr>
+        <w:tc>
+          <w:p>
+            <w:pPr>
+              <w:pStyle w:val="Compact"/>
+              <w:jc w:val="left"/>
+            </w:pPr>
+            <w:r>
+              <w:t xml:space="preserve">Scatter plot</w:t>
+            </w:r>
+          </w:p>
+        </w:tc>
+        <w:tc>
+          <w:p>
+            <w:pPr>
+              <w:pStyle w:val="Compact"/>
+              <w:jc w:val="left"/>
+            </w:pPr>
+            <w:r>
+              <w:rPr>
+                <w:rStyle w:val="VerbatimChar"/>
+              </w:rPr>
+              <w:t xml:space="preserve">geom_point()</w:t>
+            </w:r>
+          </w:p>
+        </w:tc>
+        <w:tc>
+          <w:p>
+            <w:pPr>
+              <w:pStyle w:val="Compact"/>
+              <w:jc w:val="left"/>
+            </w:pPr>
+            <w:hyperlink r:id="rId89">
+              <w:r>
+                <w:rPr>
+                  <w:rStyle w:val="Hyperlink"/>
+                </w:rPr>
+                <w:t xml:space="preserve">Scatterplots</w:t>
+              </w:r>
+            </w:hyperlink>
+          </w:p>
+        </w:tc>
+      </w:tr>
+    </w:tbl>
+    <w:p>
+      <w:pPr>
+        <w:pStyle w:val="Heading3"/>
+      </w:pPr>
+      <w:bookmarkStart w:id="90" w:name="box-plot"/>
+      <w:bookmarkEnd w:id="90"/>
+      <w:r>
+        <w:t xml:space="preserve">Box plot</w:t>
+      </w:r>
+    </w:p>
+    <w:p>
+      <w:pPr>
+        <w:pStyle w:val="FirstParagraph"/>
+      </w:pPr>
+      <w:r>
+        <w:t xml:space="preserve">For the box plot, we will be using</w:t>
+      </w:r>
+      <w:r>
+        <w:t xml:space="preserve"> </w:t>
+      </w:r>
+      <w:r>
+        <w:rPr>
+          <w:rStyle w:val="VerbatimChar"/>
+        </w:rPr>
+        <w:t xml:space="preserve">geom_boxplot()</w:t>
+      </w:r>
+      <w:r>
+        <w:t xml:space="preserve"> </w:t>
+      </w:r>
+      <w:r>
+        <w:t xml:space="preserve">to show how trust in politicians are related to political interest.</w:t>
+      </w:r>
+    </w:p>
+    <w:p>
+      <w:pPr>
+        <w:pStyle w:val="SourceCode"/>
+      </w:pPr>
+      <w:r>
+        <w:rPr>
+          <w:rStyle w:val="KeywordTok"/>
+        </w:rPr>
+        <w:t xml:space="preserve">ggplot</w:t>
+      </w:r>
+      <w:r>
+        <w:rPr>
+          <w:rStyle w:val="NormalTok"/>
+        </w:rPr>
+        <w:t xml:space="preserve">(ess, </w:t>
+      </w:r>
+      <w:r>
+        <w:rPr>
+          <w:rStyle w:val="KeywordTok"/>
+        </w:rPr>
+        <w:t xml:space="preserve">aes</w:t>
+      </w:r>
+      <w:r>
+        <w:rPr>
+          <w:rStyle w:val="NormalTok"/>
+        </w:rPr>
+        <w:t xml:space="preserve">(</w:t>
+      </w:r>
+      <w:r>
+        <w:rPr>
+          <w:rStyle w:val="DataTypeTok"/>
+        </w:rPr>
+        <w:t xml:space="preserve">x=</w:t>
+      </w:r>
+      <w:r>
+        <w:rPr>
+          <w:rStyle w:val="NormalTok"/>
+        </w:rPr>
+        <w:t xml:space="preserve">polintr, </w:t>
+      </w:r>
+      <w:r>
+        <w:rPr>
+          <w:rStyle w:val="DataTypeTok"/>
+        </w:rPr>
+        <w:t xml:space="preserve">group=</w:t>
+      </w:r>
+      <w:r>
+        <w:rPr>
+          <w:rStyle w:val="NormalTok"/>
+        </w:rPr>
+        <w:t xml:space="preserve">polintr, </w:t>
+      </w:r>
+      <w:r>
+        <w:rPr>
+          <w:rStyle w:val="DataTypeTok"/>
+        </w:rPr>
+        <w:t xml:space="preserve">y=</w:t>
+      </w:r>
+      <w:r>
+        <w:rPr>
+          <w:rStyle w:val="NormalTok"/>
+        </w:rPr>
+        <w:t xml:space="preserve">trstplt)) </w:t>
+      </w:r>
+      <w:r>
+        <w:rPr>
+          <w:rStyle w:val="OperatorTok"/>
+        </w:rPr>
+        <w:t xml:space="preserve">+</w:t>
+      </w:r>
+      <w:r>
+        <w:br w:type="textWrapping"/>
+      </w:r>
+      <w:r>
+        <w:rPr>
+          <w:rStyle w:val="StringTok"/>
+        </w:rPr>
+        <w:t xml:space="preserve">  </w:t>
+      </w:r>
+      <w:r>
+        <w:rPr>
+          <w:rStyle w:val="KeywordTok"/>
+        </w:rPr>
+        <w:t xml:space="preserve">geom_boxplot</w:t>
+      </w:r>
+      <w:r>
+        <w:rPr>
+          <w:rStyle w:val="NormalTok"/>
+        </w:rPr>
+        <w:t xml:space="preserve">() </w:t>
+      </w:r>
+    </w:p>
+    <w:p>
+      <w:pPr>
+        <w:pStyle w:val="FirstParagraph"/>
+      </w:pPr>
+      <w:r>
+        <w:drawing>
+          <wp:inline>
+            <wp:extent cx="5334000" cy="3200400"/>
+            <wp:effectExtent b="0" l="0" r="0" t="0"/>
+            <wp:docPr descr="" title="" id="1" name="Picture"/>
+            <a:graphic>
+              <a:graphicData uri="http://schemas.openxmlformats.org/drawingml/2006/picture">
+                <pic:pic>
+                  <pic:nvPicPr>
+                    <pic:cNvPr descr="qpolr_files/figure-docx/unnamed-chunk-96-1.png" id="0" name="Picture"/>
+                    <pic:cNvPicPr>
+                      <a:picLocks noChangeArrowheads="1" noChangeAspect="1"/>
+                    </pic:cNvPicPr>
+                  </pic:nvPicPr>
+                  <pic:blipFill>
+                    <a:blip r:embed="rId91"/>
+                    <a:stretch>
+                      <a:fillRect/>
+                    </a:stretch>
+                  </pic:blipFill>
+                  <pic:spPr bwMode="auto">
+                    <a:xfrm>
+                      <a:off x="0" y="0"/>
+                      <a:ext cx="5334000" cy="3200400"/>
+                    </a:xfrm>
+                    <a:prstGeom prst="rect">
+                      <a:avLst/>
+                    </a:prstGeom>
+                    <a:noFill/>
+                    <a:ln w="9525">
+                      <a:noFill/>
+                      <a:headEnd/>
+                      <a:tailEnd/>
+                    </a:ln>
+                  </pic:spPr>
+                </pic:pic>
+              </a:graphicData>
+            </a:graphic>
+          </wp:inline>
+        </w:drawing>
+      </w:r>
+    </w:p>
+    <w:p>
+      <w:pPr>
+        <w:pStyle w:val="BodyText"/>
+      </w:pPr>
+      <w:r>
+        <w:t xml:space="preserve">Here we can see that people more interested in politics also show greater levels of trust in politicians.</w:t>
+      </w:r>
+    </w:p>
+    <w:p>
+      <w:pPr>
+        <w:pStyle w:val="Heading3"/>
+      </w:pPr>
+      <w:bookmarkStart w:id="92" w:name="scatter-plots"/>
+      <w:bookmarkEnd w:id="92"/>
+      <w:r>
+        <w:t xml:space="preserve">Scatter plots</w:t>
+      </w:r>
+    </w:p>
+    <w:p>
+      <w:pPr>
+        <w:pStyle w:val="FirstParagraph"/>
+      </w:pPr>
+      <w:r>
+        <w:t xml:space="preserve">To illustrate the relation between age and ideology, measured with the variables</w:t>
+      </w:r>
+      <w:r>
+        <w:t xml:space="preserve"> </w:t>
+      </w:r>
+      <w:r>
+        <w:rPr>
+          <w:rStyle w:val="VerbatimChar"/>
+        </w:rPr>
+        <w:t xml:space="preserve">age</w:t>
+      </w:r>
+      <w:r>
+        <w:t xml:space="preserve"> </w:t>
+      </w:r>
+      <w:r>
+        <w:t xml:space="preserve">and</w:t>
+      </w:r>
+      <w:r>
+        <w:t xml:space="preserve"> </w:t>
+      </w:r>
+      <w:r>
+        <w:rPr>
+          <w:rStyle w:val="VerbatimChar"/>
+        </w:rPr>
+        <w:t xml:space="preserve">lrscale</w:t>
+      </w:r>
+      <w:r>
+        <w:t xml:space="preserve">, we will create a scatter plot with</w:t>
+      </w:r>
+      <w:r>
+        <w:t xml:space="preserve"> </w:t>
+      </w:r>
+      <w:r>
+        <w:rPr>
+          <w:rStyle w:val="VerbatimChar"/>
+        </w:rPr>
+        <w:t xml:space="preserve">geom_point()</w:t>
+      </w:r>
+      <w:r>
+        <w:t xml:space="preserve">.</w:t>
+      </w:r>
+    </w:p>
+    <w:p>
+      <w:pPr>
+        <w:pStyle w:val="SourceCode"/>
+      </w:pPr>
+      <w:r>
+        <w:rPr>
+          <w:rStyle w:val="KeywordTok"/>
+        </w:rPr>
+        <w:t xml:space="preserve">ggplot</w:t>
+      </w:r>
+      <w:r>
+        <w:rPr>
+          <w:rStyle w:val="NormalTok"/>
+        </w:rPr>
+        <w:t xml:space="preserve">(ess, </w:t>
+      </w:r>
+      <w:r>
+        <w:rPr>
+          <w:rStyle w:val="KeywordTok"/>
+        </w:rPr>
+        <w:t xml:space="preserve">aes</w:t>
+      </w:r>
+      <w:r>
+        <w:rPr>
+          <w:rStyle w:val="NormalTok"/>
+        </w:rPr>
+        <w:t xml:space="preserve">(</w:t>
+      </w:r>
+      <w:r>
+        <w:rPr>
+          <w:rStyle w:val="DataTypeTok"/>
+        </w:rPr>
+        <w:t xml:space="preserve">x=</w:t>
+      </w:r>
+      <w:r>
+        <w:rPr>
+          <w:rStyle w:val="NormalTok"/>
+        </w:rPr>
+        <w:t xml:space="preserve">age, </w:t>
+      </w:r>
+      <w:r>
+        <w:rPr>
+          <w:rStyle w:val="DataTypeTok"/>
+        </w:rPr>
+        <w:t xml:space="preserve">y=</w:t>
+      </w:r>
+      <w:r>
+        <w:rPr>
+          <w:rStyle w:val="NormalTok"/>
+        </w:rPr>
+        <w:t xml:space="preserve">lrscale)) </w:t>
+      </w:r>
+      <w:r>
+        <w:rPr>
+          <w:rStyle w:val="OperatorTok"/>
+        </w:rPr>
+        <w:t xml:space="preserve">+</w:t>
+      </w:r>
+      <w:r>
+        <w:br w:type="textWrapping"/>
+      </w:r>
+      <w:r>
+        <w:rPr>
+          <w:rStyle w:val="StringTok"/>
+        </w:rPr>
+        <w:t xml:space="preserve">  </w:t>
+      </w:r>
+      <w:r>
+        <w:rPr>
+          <w:rStyle w:val="KeywordTok"/>
+        </w:rPr>
+        <w:t xml:space="preserve">geom_point</w:t>
+      </w:r>
+      <w:r>
+        <w:rPr>
+          <w:rStyle w:val="NormalTok"/>
+        </w:rPr>
+        <w:t xml:space="preserve">() </w:t>
+      </w:r>
+    </w:p>
+    <w:p>
+      <w:pPr>
+        <w:pStyle w:val="FirstParagraph"/>
+      </w:pPr>
+      <w:r>
+        <w:drawing>
+          <wp:inline>
+            <wp:extent cx="5334000" cy="3200400"/>
+            <wp:effectExtent b="0" l="0" r="0" t="0"/>
+            <wp:docPr descr="" title="" id="1" name="Picture"/>
+            <a:graphic>
+              <a:graphicData uri="http://schemas.openxmlformats.org/drawingml/2006/picture">
+                <pic:pic>
+                  <pic:nvPicPr>
+                    <pic:cNvPr descr="qpolr_files/figure-docx/unnamed-chunk-97-1.png" id="0" name="Picture"/>
+                    <pic:cNvPicPr>
+                      <a:picLocks noChangeArrowheads="1" noChangeAspect="1"/>
+                    </pic:cNvPicPr>
+                  </pic:nvPicPr>
+                  <pic:blipFill>
+                    <a:blip r:embed="rId93"/>
+                    <a:stretch>
+                      <a:fillRect/>
+                    </a:stretch>
+                  </pic:blipFill>
+                  <pic:spPr bwMode="auto">
+                    <a:xfrm>
+                      <a:off x="0" y="0"/>
+                      <a:ext cx="5334000" cy="3200400"/>
+                    </a:xfrm>
+                    <a:prstGeom prst="rect">
+                      <a:avLst/>
+                    </a:prstGeom>
+                    <a:noFill/>
+                    <a:ln w="9525">
+                      <a:noFill/>
+                      <a:headEnd/>
+                      <a:tailEnd/>
+                    </a:ln>
+                  </pic:spPr>
+                </pic:pic>
+              </a:graphicData>
+            </a:graphic>
+          </wp:inline>
+        </w:drawing>
+      </w:r>
+    </w:p>
+    <w:p>
+      <w:pPr>
+        <w:pStyle w:val="BodyText"/>
+      </w:pPr>
+      <w:r>
+        <w:t xml:space="preserve">When we are working with a lot of observations, there will be an overlap. To show all of the observations, we can add some small, random noise to the observations, so we can see more of them. To do this, we can use</w:t>
+      </w:r>
+      <w:r>
+        <w:t xml:space="preserve"> </w:t>
+      </w:r>
+      <w:r>
+        <w:rPr>
+          <w:rStyle w:val="VerbatimChar"/>
+        </w:rPr>
+        <w:t xml:space="preserve">geom_jitter()</w:t>
+      </w:r>
+      <w:r>
+        <w:t xml:space="preserve"> </w:t>
+      </w:r>
+      <w:r>
+        <w:t xml:space="preserve">instead of</w:t>
+      </w:r>
+      <w:r>
+        <w:t xml:space="preserve"> </w:t>
+      </w:r>
+      <w:r>
+        <w:rPr>
+          <w:rStyle w:val="VerbatimChar"/>
+        </w:rPr>
+        <w:t xml:space="preserve">geom_point()</w:t>
+      </w:r>
+      <w:r>
+        <w:t xml:space="preserve">.</w:t>
+      </w:r>
+    </w:p>
+    <w:p>
+      <w:pPr>
+        <w:pStyle w:val="SourceCode"/>
+      </w:pPr>
+      <w:r>
+        <w:rPr>
+          <w:rStyle w:val="KeywordTok"/>
+        </w:rPr>
+        <w:t xml:space="preserve">ggplot</w:t>
+      </w:r>
+      <w:r>
+        <w:rPr>
+          <w:rStyle w:val="NormalTok"/>
+        </w:rPr>
+        <w:t xml:space="preserve">(ess, </w:t>
+      </w:r>
+      <w:r>
+        <w:rPr>
+          <w:rStyle w:val="KeywordTok"/>
+        </w:rPr>
+        <w:t xml:space="preserve">aes</w:t>
+      </w:r>
+      <w:r>
+        <w:rPr>
+          <w:rStyle w:val="NormalTok"/>
+        </w:rPr>
+        <w:t xml:space="preserve">(</w:t>
+      </w:r>
+      <w:r>
+        <w:rPr>
+          <w:rStyle w:val="DataTypeTok"/>
+        </w:rPr>
+        <w:t xml:space="preserve">x=</w:t>
+      </w:r>
+      <w:r>
+        <w:rPr>
+          <w:rStyle w:val="NormalTok"/>
+        </w:rPr>
+        <w:t xml:space="preserve">age, </w:t>
+      </w:r>
+      <w:r>
+        <w:rPr>
+          <w:rStyle w:val="DataTypeTok"/>
+        </w:rPr>
+        <w:t xml:space="preserve">y=</w:t>
+      </w:r>
+      <w:r>
+        <w:rPr>
+          <w:rStyle w:val="NormalTok"/>
+        </w:rPr>
+        <w:t xml:space="preserve">lrscale)) </w:t>
+      </w:r>
+      <w:r>
+        <w:rPr>
+          <w:rStyle w:val="OperatorTok"/>
+        </w:rPr>
+        <w:t xml:space="preserve">+</w:t>
+      </w:r>
+      <w:r>
+        <w:br w:type="textWrapping"/>
+      </w:r>
+      <w:r>
+        <w:rPr>
+          <w:rStyle w:val="StringTok"/>
+        </w:rPr>
+        <w:t xml:space="preserve">  </w:t>
+      </w:r>
+      <w:r>
+        <w:rPr>
+          <w:rStyle w:val="KeywordTok"/>
+        </w:rPr>
+        <w:t xml:space="preserve">geom_jitter</w:t>
+      </w:r>
+      <w:r>
+        <w:rPr>
+          <w:rStyle w:val="NormalTok"/>
+        </w:rPr>
+        <w:t xml:space="preserve">() </w:t>
+      </w:r>
+    </w:p>
+    <w:p>
+      <w:pPr>
+        <w:pStyle w:val="FirstParagraph"/>
+      </w:pPr>
+      <w:r>
+        <w:drawing>
+          <wp:inline>
+            <wp:extent cx="5334000" cy="3200400"/>
+            <wp:effectExtent b="0" l="0" r="0" t="0"/>
+            <wp:docPr descr="" title="" id="1" name="Picture"/>
+            <a:graphic>
+              <a:graphicData uri="http://schemas.openxmlformats.org/drawingml/2006/picture">
+                <pic:pic>
+                  <pic:nvPicPr>
+                    <pic:cNvPr descr="qpolr_files/figure-docx/unnamed-chunk-98-1.png" id="0" name="Picture"/>
+                    <pic:cNvPicPr>
+                      <a:picLocks noChangeArrowheads="1" noChangeAspect="1"/>
+                    </pic:cNvPicPr>
+                  </pic:nvPicPr>
+                  <pic:blipFill>
+                    <a:blip r:embed="rId94"/>
+                    <a:stretch>
+                      <a:fillRect/>
+                    </a:stretch>
+                  </pic:blipFill>
+                  <pic:spPr bwMode="auto">
+                    <a:xfrm>
+                      <a:off x="0" y="0"/>
+                      <a:ext cx="5334000" cy="3200400"/>
+                    </a:xfrm>
+                    <a:prstGeom prst="rect">
+                      <a:avLst/>
+                    </a:prstGeom>
+                    <a:noFill/>
+                    <a:ln w="9525">
+                      <a:noFill/>
+                      <a:headEnd/>
+                      <a:tailEnd/>
+                    </a:ln>
+                  </pic:spPr>
+                </pic:pic>
+              </a:graphicData>
+            </a:graphic>
+          </wp:inline>
+        </w:drawing>
+      </w:r>
+    </w:p>
+    <w:p>
+      <w:pPr>
+        <w:pStyle w:val="BodyText"/>
+      </w:pPr>
+      <w:r>
+        <w:t xml:space="preserve">We can also use</w:t>
+      </w:r>
+      <w:r>
+        <w:t xml:space="preserve"> </w:t>
+      </w:r>
+      <w:r>
+        <w:rPr>
+          <w:rStyle w:val="VerbatimChar"/>
+        </w:rPr>
+        <w:t xml:space="preserve">geom_point(position = "jitter")</w:t>
+      </w:r>
+      <w:r>
+        <w:t xml:space="preserve"> </w:t>
+      </w:r>
+      <w:r>
+        <w:t xml:space="preserve">instead of Instead of</w:t>
+      </w:r>
+      <w:r>
+        <w:t xml:space="preserve"> </w:t>
+      </w:r>
+      <w:r>
+        <w:rPr>
+          <w:rStyle w:val="VerbatimChar"/>
+        </w:rPr>
+        <w:t xml:space="preserve">geom_jitter()</w:t>
+      </w:r>
+      <w:r>
+        <w:t xml:space="preserve">.</w:t>
+      </w:r>
+    </w:p>
+    <w:p>
+      <w:pPr>
+        <w:pStyle w:val="Heading3"/>
+      </w:pPr>
+      <w:bookmarkStart w:id="95" w:name="line-plots"/>
+      <w:bookmarkEnd w:id="95"/>
+      <w:r>
+        <w:t xml:space="preserve">Line plots</w:t>
+      </w:r>
+    </w:p>
+    <w:p>
+      <w:pPr>
+        <w:pStyle w:val="FirstParagraph"/>
+      </w:pPr>
+      <w:r>
+        <w:t xml:space="preserve">To create a regression line we can use the</w:t>
+      </w:r>
+      <w:r>
+        <w:t xml:space="preserve"> </w:t>
+      </w:r>
+      <w:r>
+        <w:rPr>
+          <w:rStyle w:val="VerbatimChar"/>
+        </w:rPr>
+        <w:t xml:space="preserve">geom_smooth()</w:t>
+      </w:r>
+      <w:r>
+        <w:t xml:space="preserve"> </w:t>
+      </w:r>
+      <w:r>
+        <w:t xml:space="preserve">function. Here we will again look at the relation between</w:t>
+      </w:r>
+      <w:r>
+        <w:t xml:space="preserve"> </w:t>
+      </w:r>
+      <w:r>
+        <w:rPr>
+          <w:rStyle w:val="VerbatimChar"/>
+        </w:rPr>
+        <w:t xml:space="preserve">age</w:t>
+      </w:r>
+      <w:r>
+        <w:t xml:space="preserve"> </w:t>
+      </w:r>
+      <w:r>
+        <w:t xml:space="preserve">and</w:t>
+      </w:r>
+      <w:r>
+        <w:t xml:space="preserve"> </w:t>
+      </w:r>
+      <w:r>
+        <w:rPr>
+          <w:rStyle w:val="VerbatimChar"/>
+        </w:rPr>
+        <w:t xml:space="preserve">lrscale</w:t>
+      </w:r>
+      <w:r>
+        <w:t xml:space="preserve">.</w:t>
+      </w:r>
+    </w:p>
+    <w:p>
+      <w:pPr>
+        <w:pStyle w:val="SourceCode"/>
+      </w:pPr>
+      <w:r>
+        <w:rPr>
+          <w:rStyle w:val="KeywordTok"/>
+        </w:rPr>
+        <w:t xml:space="preserve">ggplot</w:t>
+      </w:r>
+      <w:r>
+        <w:rPr>
+          <w:rStyle w:val="NormalTok"/>
+        </w:rPr>
+        <w:t xml:space="preserve">(ess, </w:t>
+      </w:r>
+      <w:r>
+        <w:rPr>
+          <w:rStyle w:val="KeywordTok"/>
+        </w:rPr>
+        <w:t xml:space="preserve">aes</w:t>
+      </w:r>
+      <w:r>
+        <w:rPr>
+          <w:rStyle w:val="NormalTok"/>
+        </w:rPr>
+        <w:t xml:space="preserve">(</w:t>
+      </w:r>
+      <w:r>
+        <w:rPr>
+          <w:rStyle w:val="DataTypeTok"/>
+        </w:rPr>
+        <w:t xml:space="preserve">x=</w:t>
+      </w:r>
+      <w:r>
+        <w:rPr>
+          <w:rStyle w:val="NormalTok"/>
+        </w:rPr>
+        <w:t xml:space="preserve">age, </w:t>
+      </w:r>
+      <w:r>
+        <w:rPr>
+          <w:rStyle w:val="DataTypeTok"/>
+        </w:rPr>
+        <w:t xml:space="preserve">y=</w:t>
+      </w:r>
+      <w:r>
+        <w:rPr>
+          <w:rStyle w:val="NormalTok"/>
+        </w:rPr>
+        <w:t xml:space="preserve">lrscale)) </w:t>
+      </w:r>
+      <w:r>
+        <w:rPr>
+          <w:rStyle w:val="OperatorTok"/>
+        </w:rPr>
+        <w:t xml:space="preserve">+</w:t>
+      </w:r>
+      <w:r>
+        <w:br w:type="textWrapping"/>
+      </w:r>
+      <w:r>
+        <w:rPr>
+          <w:rStyle w:val="StringTok"/>
+        </w:rPr>
+        <w:t xml:space="preserve">  </w:t>
+      </w:r>
+      <w:r>
+        <w:rPr>
+          <w:rStyle w:val="KeywordTok"/>
+        </w:rPr>
+        <w:t xml:space="preserve">geom_smooth</w:t>
+      </w:r>
+      <w:r>
+        <w:rPr>
+          <w:rStyle w:val="NormalTok"/>
+        </w:rPr>
+        <w:t xml:space="preserve">()</w:t>
+      </w:r>
+    </w:p>
+    <w:p>
+      <w:pPr>
+        <w:pStyle w:val="SourceCode"/>
+      </w:pPr>
+      <w:r>
+        <w:rPr>
+          <w:rStyle w:val="VerbatimChar"/>
+        </w:rPr>
+        <w:t xml:space="preserve">`geom_smooth()` using method = 'loess'</w:t>
+      </w:r>
+    </w:p>
+    <w:p>
+      <w:pPr>
+        <w:pStyle w:val="FirstParagraph"/>
+      </w:pPr>
+      <w:r>
+        <w:drawing>
+          <wp:inline>
+            <wp:extent cx="5334000" cy="3200400"/>
+            <wp:effectExtent b="0" l="0" r="0" t="0"/>
+            <wp:docPr descr="" title="" id="1" name="Picture"/>
+            <a:graphic>
+              <a:graphicData uri="http://schemas.openxmlformats.org/drawingml/2006/picture">
+                <pic:pic>
+                  <pic:nvPicPr>
+                    <pic:cNvPr descr="qpolr_files/figure-docx/unnamed-chunk-99-1.png" id="0" name="Picture"/>
+                    <pic:cNvPicPr>
+                      <a:picLocks noChangeArrowheads="1" noChangeAspect="1"/>
+                    </pic:cNvPicPr>
+                  </pic:nvPicPr>
+                  <pic:blipFill>
+                    <a:blip r:embed="rId96"/>
+                    <a:stretch>
+                      <a:fillRect/>
+                    </a:stretch>
+                  </pic:blipFill>
+                  <pic:spPr bwMode="auto">
+                    <a:xfrm>
+                      <a:off x="0" y="0"/>
+                      <a:ext cx="5334000" cy="3200400"/>
+                    </a:xfrm>
+                    <a:prstGeom prst="rect">
+                      <a:avLst/>
+                    </a:prstGeom>
+                    <a:noFill/>
+                    <a:ln w="9525">
+                      <a:noFill/>
+                      <a:headEnd/>
+                      <a:tailEnd/>
+                    </a:ln>
+                  </pic:spPr>
+                </pic:pic>
+              </a:graphicData>
+            </a:graphic>
+          </wp:inline>
+        </w:drawing>
+      </w:r>
+      <w:r>
+        <w:t xml:space="preserve"> </w:t>
+      </w:r>
+      <w:r>
+        <w:t xml:space="preserve">Here we can see that as age increases, so does peoples’ left-right political orientation. As we can also see, this is a smoothing function. To have a linear line instead we can specify that we will be using</w:t>
+      </w:r>
+      <w:r>
+        <w:t xml:space="preserve"> </w:t>
+      </w:r>
+      <w:r>
+        <w:rPr>
+          <w:rStyle w:val="VerbatimChar"/>
+        </w:rPr>
+        <w:t xml:space="preserve">method="lm"</w:t>
+      </w:r>
+      <w:r>
+        <w:t xml:space="preserve"> </w:t>
+      </w:r>
+      <w:r>
+        <w:t xml:space="preserve">as an option.</w:t>
+      </w:r>
+    </w:p>
+    <w:p>
+      <w:pPr>
+        <w:pStyle w:val="SourceCode"/>
+      </w:pPr>
+      <w:r>
+        <w:rPr>
+          <w:rStyle w:val="KeywordTok"/>
+        </w:rPr>
+        <w:t xml:space="preserve">ggplot</w:t>
+      </w:r>
+      <w:r>
+        <w:rPr>
+          <w:rStyle w:val="NormalTok"/>
+        </w:rPr>
+        <w:t xml:space="preserve">(ess, </w:t>
+      </w:r>
+      <w:r>
+        <w:rPr>
+          <w:rStyle w:val="KeywordTok"/>
+        </w:rPr>
+        <w:t xml:space="preserve">aes</w:t>
+      </w:r>
+      <w:r>
+        <w:rPr>
+          <w:rStyle w:val="NormalTok"/>
+        </w:rPr>
+        <w:t xml:space="preserve">(</w:t>
+      </w:r>
+      <w:r>
+        <w:rPr>
+          <w:rStyle w:val="DataTypeTok"/>
+        </w:rPr>
+        <w:t xml:space="preserve">x=</w:t>
+      </w:r>
+      <w:r>
+        <w:rPr>
+          <w:rStyle w:val="NormalTok"/>
+        </w:rPr>
+        <w:t xml:space="preserve">age, </w:t>
+      </w:r>
+      <w:r>
+        <w:rPr>
+          <w:rStyle w:val="DataTypeTok"/>
+        </w:rPr>
+        <w:t xml:space="preserve">y=</w:t>
+      </w:r>
+      <w:r>
+        <w:rPr>
+          <w:rStyle w:val="NormalTok"/>
+        </w:rPr>
+        <w:t xml:space="preserve">lrscale)) </w:t>
+      </w:r>
+      <w:r>
+        <w:rPr>
+          <w:rStyle w:val="OperatorTok"/>
+        </w:rPr>
+        <w:t xml:space="preserve">+</w:t>
+      </w:r>
+      <w:r>
+        <w:br w:type="textWrapping"/>
+      </w:r>
+      <w:r>
+        <w:rPr>
+          <w:rStyle w:val="StringTok"/>
+        </w:rPr>
+        <w:t xml:space="preserve">  </w:t>
+      </w:r>
+      <w:r>
+        <w:rPr>
+          <w:rStyle w:val="KeywordTok"/>
+        </w:rPr>
+        <w:t xml:space="preserve">geom_smooth</w:t>
+      </w:r>
+      <w:r>
+        <w:rPr>
+          <w:rStyle w:val="NormalTok"/>
+        </w:rPr>
+        <w:t xml:space="preserve">(</w:t>
+      </w:r>
+      <w:r>
+        <w:rPr>
+          <w:rStyle w:val="DataTypeTok"/>
+        </w:rPr>
+        <w:t xml:space="preserve">method=</w:t>
+      </w:r>
+      <w:r>
+        <w:rPr>
+          <w:rStyle w:val="StringTok"/>
+        </w:rPr>
+        <w:t xml:space="preserve">"lm"</w:t>
+      </w:r>
+      <w:r>
+        <w:rPr>
+          <w:rStyle w:val="NormalTok"/>
+        </w:rPr>
+        <w:t xml:space="preserve">)</w:t>
+      </w:r>
+    </w:p>
+    <w:p>
+      <w:pPr>
+        <w:pStyle w:val="FirstParagraph"/>
+      </w:pPr>
+      <w:r>
+        <w:drawing>
+          <wp:inline>
+            <wp:extent cx="5334000" cy="3200400"/>
+            <wp:effectExtent b="0" l="0" r="0" t="0"/>
+            <wp:docPr descr="" title="" id="1" name="Picture"/>
+            <a:graphic>
+              <a:graphicData uri="http://schemas.openxmlformats.org/drawingml/2006/picture">
+                <pic:pic>
+                  <pic:nvPicPr>
+                    <pic:cNvPr descr="qpolr_files/figure-docx/unnamed-chunk-100-1.png" id="0" name="Picture"/>
+                    <pic:cNvPicPr>
+                      <a:picLocks noChangeArrowheads="1" noChangeAspect="1"/>
+                    </pic:cNvPicPr>
+                  </pic:nvPicPr>
+                  <pic:blipFill>
+                    <a:blip r:embed="rId97"/>
+                    <a:stretch>
+                      <a:fillRect/>
+                    </a:stretch>
+                  </pic:blipFill>
+                  <pic:spPr bwMode="auto">
+                    <a:xfrm>
+                      <a:off x="0" y="0"/>
+                      <a:ext cx="5334000" cy="3200400"/>
+                    </a:xfrm>
+                    <a:prstGeom prst="rect">
+                      <a:avLst/>
+                    </a:prstGeom>
+                    <a:noFill/>
+                    <a:ln w="9525">
+                      <a:noFill/>
+                      <a:headEnd/>
+                      <a:tailEnd/>
+                    </a:ln>
+                  </pic:spPr>
+                </pic:pic>
+              </a:graphicData>
+            </a:graphic>
+          </wp:inline>
+        </w:drawing>
+      </w:r>
+    </w:p>
+    <w:p>
+      <w:pPr>
+        <w:pStyle w:val="Heading2"/>
+      </w:pPr>
+      <w:bookmarkStart w:id="98" w:name="manipulating-plots"/>
+      <w:bookmarkEnd w:id="98"/>
+      <w:r>
+        <w:t xml:space="preserve">Manipulating plots</w:t>
+      </w:r>
+    </w:p>
+    <w:p>
+      <w:pPr>
+        <w:pStyle w:val="Heading3"/>
+      </w:pPr>
+      <w:bookmarkStart w:id="99" w:name="themes"/>
+      <w:bookmarkEnd w:id="99"/>
+      <w:r>
+        <w:t xml:space="preserve">Themes</w:t>
+      </w:r>
+    </w:p>
+    <w:p>
+      <w:pPr>
+        <w:pStyle w:val="FirstParagraph"/>
+      </w:pPr>
+      <w:r>
+        <w:t xml:space="preserve">As you could see in the plots above, we have used a default theme in</w:t>
+      </w:r>
+      <w:r>
+        <w:t xml:space="preserve"> </w:t>
+      </w:r>
+      <w:r>
+        <w:rPr>
+          <w:rStyle w:val="VerbatimChar"/>
+        </w:rPr>
+        <w:t xml:space="preserve">ggplot2</w:t>
+      </w:r>
+      <w:r>
+        <w:t xml:space="preserve">. Table</w:t>
+      </w:r>
+      <w:r>
+        <w:t xml:space="preserve"> </w:t>
+      </w:r>
+      <w:r>
+        <w:t xml:space="preserve">3</w:t>
+      </w:r>
+      <w:r>
+        <w:t xml:space="preserve"> </w:t>
+      </w:r>
+      <w:r>
+        <w:t xml:space="preserve">shows a series of themes to be found in</w:t>
+      </w:r>
+      <w:r>
+        <w:t xml:space="preserve"> </w:t>
+      </w:r>
+      <w:r>
+        <w:rPr>
+          <w:rStyle w:val="VerbatimChar"/>
+        </w:rPr>
+        <w:t xml:space="preserve">ggplot2</w:t>
+      </w:r>
+      <w:r>
+        <w:t xml:space="preserve"> </w:t>
+      </w:r>
+      <w:r>
+        <w:t xml:space="preserve">and the package</w:t>
+      </w:r>
+      <w:r>
+        <w:t xml:space="preserve"> </w:t>
+      </w:r>
+      <w:hyperlink r:id="rId100">
+        <w:r>
+          <w:rPr>
+            <w:rStyle w:val="VerbatimChar"/>
+            <w:rStyle w:val="Hyperlink"/>
+          </w:rPr>
+          <w:t xml:space="preserve">ggthemes</w:t>
+        </w:r>
+      </w:hyperlink>
+      <w:r>
+        <w:t xml:space="preserve">. These are just a selection of some of the themes.</w:t>
+      </w:r>
+    </w:p>
+    <w:p>
+      <w:pPr>
+        <w:pStyle w:val="TableCaption"/>
+      </w:pPr>
+      <w:r>
+        <w:t xml:space="preserve">Table 3 Selected themes for</w:t>
+      </w:r>
+      <w:r>
+        <w:t xml:space="preserve"> </w:t>
+      </w:r>
+      <w:r>
+        <w:rPr>
+          <w:rStyle w:val="VerbatimChar"/>
+        </w:rPr>
+        <w:t xml:space="preserve">ggplot2</w:t>
+      </w:r>
+    </w:p>
+    <w:tbl>
+      <w:tblPr>
+        <w:tblStyle w:val="TableNormal"/>
+        <w:tblW w:type="pct" w:w="0.0"/>
+        <w:tblLook w:firstRow="1"/>
+        <w:tblCaption w:val="Table 3 Selected themes for ggplot2"/>
+      </w:tblPr>
+      <w:tblGrid/>
+      <w:tr>
+        <w:trPr>
+          <w:cnfStyle w:firstRow="1"/>
+        </w:trPr>
+        <w:tc>
+          <w:tcPr>
+            <w:tcBorders>
+              <w:bottom w:val="single"/>
+            </w:tcBorders>
+            <w:vAlign w:val="bottom"/>
+          </w:tcPr>
+          <w:p>
+            <w:pPr>
+              <w:pStyle w:val="Compact"/>
+              <w:jc w:val="left"/>
+            </w:pPr>
+            <w:r>
+              <w:t xml:space="preserve">Function</w:t>
+            </w:r>
+          </w:p>
+        </w:tc>
+        <w:tc>
+          <w:tcPr>
+            <w:tcBorders>
+              <w:bottom w:val="single"/>
+            </w:tcBorders>
+            <w:vAlign w:val="bottom"/>
+          </w:tcPr>
+          <w:p>
+            <w:pPr>
+              <w:pStyle w:val="Compact"/>
+              <w:jc w:val="left"/>
+            </w:pPr>
+            <w:r>
+              <w:t xml:space="preserve">Package</w:t>
+            </w:r>
+          </w:p>
+        </w:tc>
+        <w:tc>
+          <w:tcPr>
+            <w:tcBorders>
+              <w:bottom w:val="single"/>
+            </w:tcBorders>
+            <w:vAlign w:val="bottom"/>
+          </w:tcPr>
+          <w:p>
+            <w:pPr>
+              <w:pStyle w:val="Compact"/>
+              <w:jc w:val="left"/>
+            </w:pPr>
+            <w:r>
+              <w:t xml:space="preserve">Description</w:t>
+            </w:r>
+          </w:p>
+        </w:tc>
+      </w:tr>
+      <w:tr>
+        <w:tc>
+          <w:p>
+            <w:pPr>
+              <w:pStyle w:val="Compact"/>
+              <w:jc w:val="left"/>
+            </w:pPr>
+            <w:r>
+              <w:t xml:space="preserve">theme_bw()</w:t>
+            </w:r>
+          </w:p>
+        </w:tc>
+        <w:tc>
+          <w:p>
+            <w:pPr>
+              <w:pStyle w:val="Compact"/>
+              <w:jc w:val="left"/>
+            </w:pPr>
+            <w:r>
+              <w:rPr>
+                <w:rStyle w:val="VerbatimChar"/>
+              </w:rPr>
+              <w:t xml:space="preserve">ggplot2</w:t>
+            </w:r>
+          </w:p>
+        </w:tc>
+        <w:tc>
+          <w:p>
+            <w:pPr>
+              <w:pStyle w:val="Compact"/>
+              <w:jc w:val="left"/>
+            </w:pPr>
+            <w:r>
+              <w:t xml:space="preserve">Black elements on white background</w:t>
+            </w:r>
+          </w:p>
+        </w:tc>
+      </w:tr>
+      <w:tr>
+        <w:tc>
+          <w:p>
+            <w:pPr>
+              <w:pStyle w:val="Compact"/>
+              <w:jc w:val="left"/>
+            </w:pPr>
+            <w:r>
+              <w:t xml:space="preserve">theme_minimal()</w:t>
+            </w:r>
+          </w:p>
+        </w:tc>
+        <w:tc>
+          <w:p>
+            <w:pPr>
+              <w:pStyle w:val="Compact"/>
+              <w:jc w:val="left"/>
+            </w:pPr>
+            <w:r>
+              <w:rPr>
+                <w:rStyle w:val="VerbatimChar"/>
+              </w:rPr>
+              <w:t xml:space="preserve">ggplot2</w:t>
+            </w:r>
+          </w:p>
+        </w:tc>
+        <w:tc>
+          <w:p>
+            <w:pPr>
+              <w:pStyle w:val="Compact"/>
+              <w:jc w:val="left"/>
+            </w:pPr>
+            <w:r>
+              <w:t xml:space="preserve">Minimalistic</w:t>
+            </w:r>
+          </w:p>
+        </w:tc>
+      </w:tr>
+      <w:tr>
+        <w:tc>
+          <w:p>
+            <w:pPr>
+              <w:pStyle w:val="Compact"/>
+              <w:jc w:val="left"/>
+            </w:pPr>
+            <w:r>
+              <w:t xml:space="preserve">theme_classic()</w:t>
+            </w:r>
+          </w:p>
+        </w:tc>
+        <w:tc>
+          <w:p>
+            <w:pPr>
+              <w:pStyle w:val="Compact"/>
+              <w:jc w:val="left"/>
+            </w:pPr>
+            <w:r>
+              <w:rPr>
+                <w:rStyle w:val="VerbatimChar"/>
+              </w:rPr>
+              <w:t xml:space="preserve">ggplot2</w:t>
+            </w:r>
+          </w:p>
+        </w:tc>
+        <w:tc>
+          <w:p>
+            <w:pPr>
+              <w:pStyle w:val="Compact"/>
+              <w:jc w:val="left"/>
+            </w:pPr>
+            <w:r>
+              <w:t xml:space="preserve">Theme without grid lines</w:t>
+            </w:r>
+          </w:p>
+        </w:tc>
+      </w:tr>
+      <w:tr>
+        <w:tc>
+          <w:p>
+            <w:pPr>
+              <w:pStyle w:val="Compact"/>
+              <w:jc w:val="left"/>
+            </w:pPr>
+            <w:r>
+              <w:t xml:space="preserve">theme_base()</w:t>
+            </w:r>
+          </w:p>
+        </w:tc>
+        <w:tc>
+          <w:p>
+            <w:pPr>
+              <w:pStyle w:val="Compact"/>
+              <w:jc w:val="left"/>
+            </w:pPr>
+            <w:r>
+              <w:rPr>
+                <w:rStyle w:val="VerbatimChar"/>
+              </w:rPr>
+              <w:t xml:space="preserve">ggthemes</w:t>
+            </w:r>
+          </w:p>
+        </w:tc>
+        <w:tc>
+          <w:p>
+            <w:pPr>
+              <w:pStyle w:val="Compact"/>
+              <w:jc w:val="left"/>
+            </w:pPr>
+            <w:r>
+              <w:t xml:space="preserve">Copy of the base theme in</w:t>
+            </w:r>
+            <w:r>
+              <w:t xml:space="preserve"> </w:t>
+            </w:r>
+            <w:r>
+              <w:rPr>
+                <w:rStyle w:val="VerbatimChar"/>
+              </w:rPr>
+              <w:t xml:space="preserve">R</w:t>
+            </w:r>
+          </w:p>
+        </w:tc>
+      </w:tr>
+      <w:tr>
+        <w:tc>
+          <w:p>
+            <w:pPr>
+              <w:pStyle w:val="Compact"/>
+              <w:jc w:val="left"/>
+            </w:pPr>
+            <w:r>
+              <w:t xml:space="preserve">theme_economist()</w:t>
+            </w:r>
+          </w:p>
+        </w:tc>
+        <w:tc>
+          <w:p>
+            <w:pPr>
+              <w:pStyle w:val="Compact"/>
+              <w:jc w:val="left"/>
+            </w:pPr>
+            <w:r>
+              <w:rPr>
+                <w:rStyle w:val="VerbatimChar"/>
+              </w:rPr>
+              <w:t xml:space="preserve">ggthemes</w:t>
+            </w:r>
+          </w:p>
+        </w:tc>
+        <w:tc>
+          <w:p>
+            <w:pPr>
+              <w:pStyle w:val="Compact"/>
+              <w:jc w:val="left"/>
+            </w:pPr>
+            <w:r>
+              <w:t xml:space="preserve">The Economist theme</w:t>
+            </w:r>
+          </w:p>
+        </w:tc>
+      </w:tr>
+      <w:tr>
+        <w:tc>
+          <w:p>
+            <w:pPr>
+              <w:pStyle w:val="Compact"/>
+              <w:jc w:val="left"/>
+            </w:pPr>
+            <w:r>
+              <w:t xml:space="preserve">theme_fivethirtyeight()</w:t>
+            </w:r>
+          </w:p>
+        </w:tc>
+        <w:tc>
+          <w:p>
+            <w:pPr>
+              <w:pStyle w:val="Compact"/>
+              <w:jc w:val="left"/>
+            </w:pPr>
+            <w:r>
+              <w:rPr>
+                <w:rStyle w:val="VerbatimChar"/>
+              </w:rPr>
+              <w:t xml:space="preserve">ggthemes</w:t>
+            </w:r>
+          </w:p>
+        </w:tc>
+        <w:tc>
+          <w:p>
+            <w:pPr>
+              <w:pStyle w:val="Compact"/>
+              <w:jc w:val="left"/>
+            </w:pPr>
+            <w:r>
+              <w:t xml:space="preserve">FiveThirtyEight theme</w:t>
+            </w:r>
+          </w:p>
+        </w:tc>
+      </w:tr>
+      <w:tr>
+        <w:tc>
+          <w:p>
+            <w:pPr>
+              <w:pStyle w:val="Compact"/>
+              <w:jc w:val="left"/>
+            </w:pPr>
+            <w:r>
+              <w:t xml:space="preserve">theme_tufte()</w:t>
+            </w:r>
+          </w:p>
+        </w:tc>
+        <w:tc>
+          <w:p>
+            <w:pPr>
+              <w:pStyle w:val="Compact"/>
+              <w:jc w:val="left"/>
+            </w:pPr>
+            <w:r>
+              <w:rPr>
+                <w:rStyle w:val="VerbatimChar"/>
+              </w:rPr>
+              <w:t xml:space="preserve">ggthemes</w:t>
+            </w:r>
+          </w:p>
+        </w:tc>
+        <w:tc>
+          <w:p>
+            <w:pPr>
+              <w:pStyle w:val="Compact"/>
+              <w:jc w:val="left"/>
+            </w:pPr>
+            <w:r>
+              <w:t xml:space="preserve">Tufte (1983)</w:t>
+            </w:r>
+            <w:r>
+              <w:t xml:space="preserve"> </w:t>
+            </w:r>
+            <w:r>
+              <w:t xml:space="preserve">theme</w:t>
+            </w:r>
+          </w:p>
+        </w:tc>
+      </w:tr>
+    </w:tbl>
+    <w:p>
+      <w:pPr>
+        <w:pStyle w:val="BodyText"/>
+      </w:pPr>
+      <w:r>
+        <w:t xml:space="preserve">Figure</w:t>
+      </w:r>
+      <w:r>
+        <w:t xml:space="preserve"> </w:t>
+      </w:r>
+      <w:r>
+        <w:t xml:space="preserve">5</w:t>
+      </w:r>
+      <w:r>
+        <w:t xml:space="preserve"> </w:t>
+      </w:r>
+      <w:r>
+        <w:t xml:space="preserve">shows the look of the different themes. The order is: Standard,</w:t>
+      </w:r>
+      <w:r>
+        <w:t xml:space="preserve"> </w:t>
+      </w:r>
+      <w:r>
+        <w:rPr>
+          <w:rStyle w:val="VerbatimChar"/>
+        </w:rPr>
+        <w:t xml:space="preserve">theme_bw()</w:t>
+      </w:r>
+      <w:r>
+        <w:t xml:space="preserve">,</w:t>
+      </w:r>
+      <w:r>
+        <w:t xml:space="preserve"> </w:t>
+      </w:r>
+      <w:r>
+        <w:rPr>
+          <w:rStyle w:val="VerbatimChar"/>
+        </w:rPr>
+        <w:t xml:space="preserve">theme_minimal()</w:t>
+      </w:r>
+      <w:r>
+        <w:t xml:space="preserve">,</w:t>
+      </w:r>
+      <w:r>
+        <w:t xml:space="preserve"> </w:t>
+      </w:r>
+      <w:r>
+        <w:rPr>
+          <w:rStyle w:val="VerbatimChar"/>
+        </w:rPr>
+        <w:t xml:space="preserve">theme_classic()</w:t>
+      </w:r>
+      <w:r>
+        <w:t xml:space="preserve">,</w:t>
+      </w:r>
+      <w:r>
+        <w:t xml:space="preserve"> </w:t>
+      </w:r>
+      <w:r>
+        <w:rPr>
+          <w:rStyle w:val="VerbatimChar"/>
+        </w:rPr>
+        <w:t xml:space="preserve">theme_base()</w:t>
+      </w:r>
+      <w:r>
+        <w:t xml:space="preserve">,</w:t>
+      </w:r>
+      <w:r>
+        <w:t xml:space="preserve"> </w:t>
+      </w:r>
+      <w:r>
+        <w:rPr>
+          <w:rStyle w:val="VerbatimChar"/>
+        </w:rPr>
+        <w:t xml:space="preserve">theme_economist()</w:t>
+      </w:r>
+      <w:r>
+        <w:t xml:space="preserve">,</w:t>
+      </w:r>
+      <w:r>
+        <w:t xml:space="preserve"> </w:t>
+      </w:r>
+      <w:r>
+        <w:rPr>
+          <w:rStyle w:val="VerbatimChar"/>
+        </w:rPr>
+        <w:t xml:space="preserve">theme_fivethirtyeight()</w:t>
+      </w:r>
+      <w:r>
+        <w:t xml:space="preserve">,</w:t>
+      </w:r>
+      <w:r>
+        <w:t xml:space="preserve"> </w:t>
+      </w:r>
+      <w:r>
+        <w:rPr>
+          <w:rStyle w:val="VerbatimChar"/>
+        </w:rPr>
+        <w:t xml:space="preserve">theme_tufte()</w:t>
+      </w:r>
+      <w:r>
+        <w:t xml:space="preserve">.</w:t>
+      </w:r>
+    </w:p>
+    <w:p>
+      <w:pPr>
+        <w:pStyle w:val="FigureWithCaption"/>
+      </w:pPr>
+      <w:r>
+        <w:drawing>
+          <wp:inline>
+            <wp:extent cx="5334000" cy="6400800"/>
+            <wp:effectExtent b="0" l="0" r="0" t="0"/>
+            <wp:docPr descr="Figure 5 Eight themes" title="" id="1" name="Picture"/>
+            <a:graphic>
+              <a:graphicData uri="http://schemas.openxmlformats.org/drawingml/2006/picture">
+                <pic:pic>
+                  <pic:nvPicPr>
+                    <pic:cNvPr descr="qpolr_files/figure-docx/ggthemes-1.png" id="0" name="Picture"/>
+                    <pic:cNvPicPr>
+                      <a:picLocks noChangeArrowheads="1" noChangeAspect="1"/>
+                    </pic:cNvPicPr>
+                  </pic:nvPicPr>
+                  <pic:blipFill>
+                    <a:blip r:embed="rId101"/>
+                    <a:stretch>
+                      <a:fillRect/>
+                    </a:stretch>
+                  </pic:blipFill>
+                  <pic:spPr bwMode="auto">
+                    <a:xfrm>
+                      <a:off x="0" y="0"/>
+                      <a:ext cx="5334000" cy="6400800"/>
+                    </a:xfrm>
+                    <a:prstGeom prst="rect">
+                      <a:avLst/>
+                    </a:prstGeom>
+                    <a:noFill/>
+                    <a:ln w="9525">
+                      <a:noFill/>
+                      <a:headEnd/>
+                      <a:tailEnd/>
+                    </a:ln>
+                  </pic:spPr>
+                </pic:pic>
+              </a:graphicData>
+            </a:graphic>
+          </wp:inline>
+        </w:drawing>
+      </w:r>
+    </w:p>
+    <w:p>
+      <w:pPr>
+        <w:pStyle w:val="ImageCaption"/>
+      </w:pPr>
+      <w:r>
+        <w:t xml:space="preserve">Figure 5 Eight themes</w:t>
+      </w:r>
+    </w:p>
+    <w:p>
+      <w:pPr>
+        <w:pStyle w:val="BodyText"/>
+      </w:pPr>
+      <w:r>
+        <w:t xml:space="preserve">You can find a lot more resources online related to</w:t>
+      </w:r>
+      <w:r>
+        <w:t xml:space="preserve"> </w:t>
+      </w:r>
+      <w:r>
+        <w:rPr>
+          <w:rStyle w:val="VerbatimChar"/>
+        </w:rPr>
+        <w:t xml:space="preserve">ggplot2</w:t>
+      </w:r>
+      <w:r>
+        <w:t xml:space="preserve">. In addition to the links above, do consult</w:t>
+      </w:r>
+      <w:r>
+        <w:t xml:space="preserve"> </w:t>
+      </w:r>
+      <w:hyperlink r:id="rId102">
+        <w:r>
+          <w:rPr>
+            <w:rStyle w:val="Hyperlink"/>
+          </w:rPr>
+          <w:t xml:space="preserve">ggthemr</w:t>
+        </w:r>
+      </w:hyperlink>
+      <w:r>
+        <w:t xml:space="preserve"> </w:t>
+      </w:r>
+      <w:r>
+        <w:t xml:space="preserve">and</w:t>
+      </w:r>
+      <w:r>
+        <w:t xml:space="preserve"> </w:t>
+      </w:r>
+      <w:hyperlink r:id="rId103">
+        <w:r>
+          <w:rPr>
+            <w:rStyle w:val="Hyperlink"/>
+          </w:rPr>
+          <w:t xml:space="preserve">ggplot2 extensions</w:t>
+        </w:r>
+      </w:hyperlink>
+      <w:r>
+        <w:t xml:space="preserve">.</w:t>
+      </w:r>
+    </w:p>
+    <w:p>
+      <w:pPr>
+        <w:pStyle w:val="BodyText"/>
+      </w:pPr>
+      <w:r>
+        <w:t xml:space="preserve">Below, we will be using</w:t>
+      </w:r>
+      <w:r>
+        <w:t xml:space="preserve"> </w:t>
+      </w:r>
+      <w:r>
+        <w:rPr>
+          <w:rStyle w:val="VerbatimChar"/>
+        </w:rPr>
+        <w:t xml:space="preserve">theme_minimal()</w:t>
+      </w:r>
+      <w:r>
+        <w:t xml:space="preserve"> </w:t>
+      </w:r>
+      <w:r>
+        <w:t xml:space="preserve">as the theme when we work with out plots.</w:t>
+      </w:r>
+    </w:p>
+    <w:p>
+      <w:pPr>
+        <w:pStyle w:val="SourceCode"/>
+      </w:pPr>
+      <w:r>
+        <w:rPr>
+          <w:rStyle w:val="KeywordTok"/>
+        </w:rPr>
+        <w:t xml:space="preserve">ggplot</w:t>
+      </w:r>
+      <w:r>
+        <w:rPr>
+          <w:rStyle w:val="NormalTok"/>
+        </w:rPr>
+        <w:t xml:space="preserve">(ess, </w:t>
+      </w:r>
+      <w:r>
+        <w:rPr>
+          <w:rStyle w:val="KeywordTok"/>
+        </w:rPr>
+        <w:t xml:space="preserve">aes</w:t>
+      </w:r>
+      <w:r>
+        <w:rPr>
+          <w:rStyle w:val="NormalTok"/>
+        </w:rPr>
+        <w:t xml:space="preserve">(</w:t>
+      </w:r>
+      <w:r>
+        <w:rPr>
+          <w:rStyle w:val="DataTypeTok"/>
+        </w:rPr>
+        <w:t xml:space="preserve">x=</w:t>
+      </w:r>
+      <w:r>
+        <w:rPr>
+          <w:rStyle w:val="NormalTok"/>
+        </w:rPr>
+        <w:t xml:space="preserve">age, </w:t>
+      </w:r>
+      <w:r>
+        <w:rPr>
+          <w:rStyle w:val="DataTypeTok"/>
+        </w:rPr>
+        <w:t xml:space="preserve">y=</w:t>
+      </w:r>
+      <w:r>
+        <w:rPr>
+          <w:rStyle w:val="NormalTok"/>
+        </w:rPr>
+        <w:t xml:space="preserve">lrscale)) </w:t>
+      </w:r>
+      <w:r>
+        <w:rPr>
+          <w:rStyle w:val="OperatorTok"/>
+        </w:rPr>
+        <w:t xml:space="preserve">+</w:t>
+      </w:r>
+      <w:r>
+        <w:br w:type="textWrapping"/>
+      </w:r>
+      <w:r>
+        <w:rPr>
+          <w:rStyle w:val="StringTok"/>
+        </w:rPr>
+        <w:t xml:space="preserve">  </w:t>
+      </w:r>
+      <w:r>
+        <w:rPr>
+          <w:rStyle w:val="KeywordTok"/>
+        </w:rPr>
+        <w:t xml:space="preserve">geom_point</w:t>
+      </w:r>
+      <w:r>
+        <w:rPr>
+          <w:rStyle w:val="NormalTok"/>
+        </w:rPr>
+        <w:t xml:space="preserve">(</w:t>
+      </w:r>
+      <w:r>
+        <w:rPr>
+          <w:rStyle w:val="DataTypeTok"/>
+        </w:rPr>
+        <w:t xml:space="preserve">position =</w:t>
+      </w:r>
+      <w:r>
+        <w:rPr>
+          <w:rStyle w:val="NormalTok"/>
+        </w:rPr>
+        <w:t xml:space="preserve"> </w:t>
+      </w:r>
+      <w:r>
+        <w:rPr>
+          <w:rStyle w:val="StringTok"/>
+        </w:rPr>
+        <w:t xml:space="preserve">"jitter"</w:t>
+      </w:r>
+      <w:r>
+        <w:rPr>
+          <w:rStyle w:val="NormalTok"/>
+        </w:rPr>
+        <w:t xml:space="preserve">) </w:t>
+      </w:r>
+      <w:r>
+        <w:rPr>
+          <w:rStyle w:val="OperatorTok"/>
+        </w:rPr>
+        <w:t xml:space="preserve">+</w:t>
+      </w:r>
+      <w:r>
+        <w:rPr>
+          <w:rStyle w:val="StringTok"/>
+        </w:rPr>
+        <w:t xml:space="preserve"> </w:t>
+      </w:r>
+      <w:r>
+        <w:br w:type="textWrapping"/>
+      </w:r>
+      <w:r>
+        <w:rPr>
+          <w:rStyle w:val="StringTok"/>
+        </w:rPr>
+        <w:t xml:space="preserve">  </w:t>
+      </w:r>
+      <w:r>
+        <w:rPr>
+          <w:rStyle w:val="KeywordTok"/>
+        </w:rPr>
+        <w:t xml:space="preserve">geom_smooth</w:t>
+      </w:r>
+      <w:r>
+        <w:rPr>
+          <w:rStyle w:val="NormalTok"/>
+        </w:rPr>
+        <w:t xml:space="preserve">(</w:t>
+      </w:r>
+      <w:r>
+        <w:rPr>
+          <w:rStyle w:val="DataTypeTok"/>
+        </w:rPr>
+        <w:t xml:space="preserve">method=</w:t>
+      </w:r>
+      <w:r>
+        <w:rPr>
+          <w:rStyle w:val="StringTok"/>
+        </w:rPr>
+        <w:t xml:space="preserve">"lm"</w:t>
+      </w:r>
+      <w:r>
+        <w:rPr>
+          <w:rStyle w:val="NormalTok"/>
+        </w:rPr>
+        <w:t xml:space="preserve">, </w:t>
+      </w:r>
+      <w:r>
+        <w:rPr>
+          <w:rStyle w:val="DataTypeTok"/>
+        </w:rPr>
+        <w:t xml:space="preserve">se=</w:t>
+      </w:r>
+      <w:r>
+        <w:rPr>
+          <w:rStyle w:val="OtherTok"/>
+        </w:rPr>
+        <w:t xml:space="preserve">FALSE</w:t>
+      </w:r>
+      <w:r>
+        <w:rPr>
+          <w:rStyle w:val="NormalTok"/>
+        </w:rPr>
+        <w:t xml:space="preserve">) </w:t>
+      </w:r>
+      <w:r>
+        <w:rPr>
+          <w:rStyle w:val="OperatorTok"/>
+        </w:rPr>
+        <w:t xml:space="preserve">+</w:t>
+      </w:r>
+      <w:r>
+        <w:br w:type="textWrapping"/>
+      </w:r>
+      <w:r>
+        <w:rPr>
+          <w:rStyle w:val="StringTok"/>
+        </w:rPr>
+        <w:t xml:space="preserve">  </w:t>
+      </w:r>
+      <w:r>
+        <w:rPr>
+          <w:rStyle w:val="KeywordTok"/>
+        </w:rPr>
+        <w:t xml:space="preserve">theme_minimal</w:t>
+      </w:r>
+      <w:r>
+        <w:rPr>
+          <w:rStyle w:val="NormalTok"/>
+        </w:rPr>
+        <w:t xml:space="preserve">()</w:t>
+      </w:r>
+    </w:p>
+    <w:p>
+      <w:pPr>
+        <w:pStyle w:val="FirstParagraph"/>
+      </w:pPr>
+      <w:r>
+        <w:drawing>
+          <wp:inline>
+            <wp:extent cx="5334000" cy="3200400"/>
+            <wp:effectExtent b="0" l="0" r="0" t="0"/>
+            <wp:docPr descr="" title="" id="1" name="Picture"/>
+            <a:graphic>
+              <a:graphicData uri="http://schemas.openxmlformats.org/drawingml/2006/picture">
+                <pic:pic>
+                  <pic:nvPicPr>
+                    <pic:cNvPr descr="qpolr_files/figure-docx/unnamed-chunk-101-1.png" id="0" name="Picture"/>
+                    <pic:cNvPicPr>
+                      <a:picLocks noChangeArrowheads="1" noChangeAspect="1"/>
+                    </pic:cNvPicPr>
+                  </pic:nvPicPr>
+                  <pic:blipFill>
+                    <a:blip r:embed="rId104"/>
+                    <a:stretch>
+                      <a:fillRect/>
+                    </a:stretch>
+                  </pic:blipFill>
+                  <pic:spPr bwMode="auto">
+                    <a:xfrm>
+                      <a:off x="0" y="0"/>
+                      <a:ext cx="5334000" cy="3200400"/>
+                    </a:xfrm>
+                    <a:prstGeom prst="rect">
+                      <a:avLst/>
+                    </a:prstGeom>
+                    <a:noFill/>
+                    <a:ln w="9525">
+                      <a:noFill/>
+                      <a:headEnd/>
+                      <a:tailEnd/>
+                    </a:ln>
+                  </pic:spPr>
+                </pic:pic>
+              </a:graphicData>
+            </a:graphic>
+          </wp:inline>
+        </w:drawing>
+      </w:r>
+    </w:p>
+    <w:p>
+      <w:pPr>
+        <w:pStyle w:val="Heading3"/>
+      </w:pPr>
+      <w:bookmarkStart w:id="105" w:name="colours"/>
+      <w:bookmarkEnd w:id="105"/>
+      <w:r>
+        <w:t xml:space="preserve">Colours</w:t>
+      </w:r>
+    </w:p>
+    <w:p>
+      <w:pPr>
+        <w:pStyle w:val="FirstParagraph"/>
+      </w:pPr>
+      <w:r>
+        <w:t xml:space="preserve">If we want to change the colours of the points in our plot, we can add the</w:t>
+      </w:r>
+      <w:r>
+        <w:t xml:space="preserve"> </w:t>
+      </w:r>
+      <w:r>
+        <w:rPr>
+          <w:rStyle w:val="VerbatimChar"/>
+        </w:rPr>
+        <w:t xml:space="preserve">colour=""</w:t>
+      </w:r>
+      <w:r>
+        <w:t xml:space="preserve"> </w:t>
+      </w:r>
+      <w:r>
+        <w:t xml:space="preserve">option to our geometric objects. In the example below we change the colour of our points from black to red.</w:t>
+      </w:r>
+    </w:p>
+    <w:p>
+      <w:pPr>
+        <w:pStyle w:val="SourceCode"/>
+      </w:pPr>
+      <w:r>
+        <w:rPr>
+          <w:rStyle w:val="KeywordTok"/>
+        </w:rPr>
+        <w:t xml:space="preserve">ggplot</w:t>
+      </w:r>
+      <w:r>
+        <w:rPr>
+          <w:rStyle w:val="NormalTok"/>
+        </w:rPr>
+        <w:t xml:space="preserve">(ess, </w:t>
+      </w:r>
+      <w:r>
+        <w:rPr>
+          <w:rStyle w:val="KeywordTok"/>
+        </w:rPr>
+        <w:t xml:space="preserve">aes</w:t>
+      </w:r>
+      <w:r>
+        <w:rPr>
+          <w:rStyle w:val="NormalTok"/>
+        </w:rPr>
+        <w:t xml:space="preserve">(</w:t>
+      </w:r>
+      <w:r>
+        <w:rPr>
+          <w:rStyle w:val="DataTypeTok"/>
+        </w:rPr>
+        <w:t xml:space="preserve">x=</w:t>
+      </w:r>
+      <w:r>
+        <w:rPr>
+          <w:rStyle w:val="NormalTok"/>
+        </w:rPr>
+        <w:t xml:space="preserve">age, </w:t>
+      </w:r>
+      <w:r>
+        <w:rPr>
+          <w:rStyle w:val="DataTypeTok"/>
+        </w:rPr>
+        <w:t xml:space="preserve">y=</w:t>
+      </w:r>
+      <w:r>
+        <w:rPr>
+          <w:rStyle w:val="NormalTok"/>
+        </w:rPr>
+        <w:t xml:space="preserve">lrscale)) </w:t>
+      </w:r>
+      <w:r>
+        <w:rPr>
+          <w:rStyle w:val="OperatorTok"/>
+        </w:rPr>
+        <w:t xml:space="preserve">+</w:t>
+      </w:r>
+      <w:r>
+        <w:br w:type="textWrapping"/>
+      </w:r>
+      <w:r>
+        <w:rPr>
+          <w:rStyle w:val="StringTok"/>
+        </w:rPr>
+        <w:t xml:space="preserve">  </w:t>
+      </w:r>
+      <w:r>
+        <w:rPr>
+          <w:rStyle w:val="KeywordTok"/>
+        </w:rPr>
+        <w:t xml:space="preserve">geom_point</w:t>
+      </w:r>
+      <w:r>
+        <w:rPr>
+          <w:rStyle w:val="NormalTok"/>
+        </w:rPr>
+        <w:t xml:space="preserve">(</w:t>
+      </w:r>
+      <w:r>
+        <w:rPr>
+          <w:rStyle w:val="DataTypeTok"/>
+        </w:rPr>
+        <w:t xml:space="preserve">position =</w:t>
+      </w:r>
+      <w:r>
+        <w:rPr>
+          <w:rStyle w:val="NormalTok"/>
+        </w:rPr>
+        <w:t xml:space="preserve"> </w:t>
+      </w:r>
+      <w:r>
+        <w:rPr>
+          <w:rStyle w:val="StringTok"/>
+        </w:rPr>
+        <w:t xml:space="preserve">"jitter"</w:t>
+      </w:r>
+      <w:r>
+        <w:rPr>
+          <w:rStyle w:val="NormalTok"/>
+        </w:rPr>
+        <w:t xml:space="preserve">, </w:t>
+      </w:r>
+      <w:r>
+        <w:rPr>
+          <w:rStyle w:val="DataTypeTok"/>
+        </w:rPr>
+        <w:t xml:space="preserve">colour=</w:t>
+      </w:r>
+      <w:r>
+        <w:rPr>
+          <w:rStyle w:val="StringTok"/>
+        </w:rPr>
+        <w:t xml:space="preserve">"red"</w:t>
+      </w:r>
+      <w:r>
+        <w:rPr>
+          <w:rStyle w:val="NormalTok"/>
+        </w:rPr>
+        <w:t xml:space="preserve">) </w:t>
+      </w:r>
+      <w:r>
+        <w:rPr>
+          <w:rStyle w:val="OperatorTok"/>
+        </w:rPr>
+        <w:t xml:space="preserve">+</w:t>
+      </w:r>
+      <w:r>
+        <w:rPr>
+          <w:rStyle w:val="StringTok"/>
+        </w:rPr>
+        <w:t xml:space="preserve"> </w:t>
+      </w:r>
+      <w:r>
+        <w:br w:type="textWrapping"/>
+      </w:r>
+      <w:r>
+        <w:rPr>
+          <w:rStyle w:val="StringTok"/>
+        </w:rPr>
+        <w:t xml:space="preserve">  </w:t>
+      </w:r>
+      <w:r>
+        <w:rPr>
+          <w:rStyle w:val="KeywordTok"/>
+        </w:rPr>
+        <w:t xml:space="preserve">geom_smooth</w:t>
+      </w:r>
+      <w:r>
+        <w:rPr>
+          <w:rStyle w:val="NormalTok"/>
+        </w:rPr>
+        <w:t xml:space="preserve">(</w:t>
+      </w:r>
+      <w:r>
+        <w:rPr>
+          <w:rStyle w:val="DataTypeTok"/>
+        </w:rPr>
+        <w:t xml:space="preserve">method=</w:t>
+      </w:r>
+      <w:r>
+        <w:rPr>
+          <w:rStyle w:val="StringTok"/>
+        </w:rPr>
+        <w:t xml:space="preserve">"lm"</w:t>
+      </w:r>
+      <w:r>
+        <w:rPr>
+          <w:rStyle w:val="NormalTok"/>
+        </w:rPr>
+        <w:t xml:space="preserve">, </w:t>
+      </w:r>
+      <w:r>
+        <w:rPr>
+          <w:rStyle w:val="DataTypeTok"/>
+        </w:rPr>
+        <w:t xml:space="preserve">se=</w:t>
+      </w:r>
+      <w:r>
+        <w:rPr>
+          <w:rStyle w:val="OtherTok"/>
+        </w:rPr>
+        <w:t xml:space="preserve">FALSE</w:t>
+      </w:r>
+      <w:r>
+        <w:rPr>
+          <w:rStyle w:val="NormalTok"/>
+        </w:rPr>
+        <w:t xml:space="preserve">) </w:t>
+      </w:r>
+      <w:r>
+        <w:rPr>
+          <w:rStyle w:val="OperatorTok"/>
+        </w:rPr>
+        <w:t xml:space="preserve">+</w:t>
+      </w:r>
+      <w:r>
+        <w:br w:type="textWrapping"/>
+      </w:r>
+      <w:r>
+        <w:rPr>
+          <w:rStyle w:val="StringTok"/>
+        </w:rPr>
+        <w:t xml:space="preserve">  </w:t>
+      </w:r>
+      <w:r>
+        <w:rPr>
+          <w:rStyle w:val="KeywordTok"/>
+        </w:rPr>
+        <w:t xml:space="preserve">theme_minimal</w:t>
+      </w:r>
+      <w:r>
+        <w:rPr>
+          <w:rStyle w:val="NormalTok"/>
+        </w:rPr>
+        <w:t xml:space="preserve">()</w:t>
+      </w:r>
+    </w:p>
+    <w:p>
+      <w:pPr>
+        <w:pStyle w:val="FirstParagraph"/>
+      </w:pPr>
+      <w:r>
+        <w:drawing>
+          <wp:inline>
+            <wp:extent cx="5334000" cy="3200400"/>
+            <wp:effectExtent b="0" l="0" r="0" t="0"/>
+            <wp:docPr descr="" title="" id="1" name="Picture"/>
+            <a:graphic>
+              <a:graphicData uri="http://schemas.openxmlformats.org/drawingml/2006/picture">
+                <pic:pic>
+                  <pic:nvPicPr>
+                    <pic:cNvPr descr="qpolr_files/figure-docx/unnamed-chunk-102-1.png" id="0" name="Picture"/>
+                    <pic:cNvPicPr>
+                      <a:picLocks noChangeArrowheads="1" noChangeAspect="1"/>
+                    </pic:cNvPicPr>
+                  </pic:nvPicPr>
+                  <pic:blipFill>
+                    <a:blip r:embed="rId106"/>
+                    <a:stretch>
+                      <a:fillRect/>
+                    </a:stretch>
+                  </pic:blipFill>
+                  <pic:spPr bwMode="auto">
+                    <a:xfrm>
+                      <a:off x="0" y="0"/>
+                      <a:ext cx="5334000" cy="3200400"/>
+                    </a:xfrm>
+                    <a:prstGeom prst="rect">
+                      <a:avLst/>
+                    </a:prstGeom>
+                    <a:noFill/>
+                    <a:ln w="9525">
+                      <a:noFill/>
+                      <a:headEnd/>
+                      <a:tailEnd/>
+                    </a:ln>
+                  </pic:spPr>
+                </pic:pic>
+              </a:graphicData>
+            </a:graphic>
+          </wp:inline>
+        </w:drawing>
+      </w:r>
+    </w:p>
+    <w:p>
+      <w:pPr>
+        <w:pStyle w:val="BodyText"/>
+      </w:pPr>
+      <w:r>
+        <w:t xml:space="preserve">If we want to give points a value based on the value of a specific variable, we need to specificy this within</w:t>
+      </w:r>
+      <w:r>
+        <w:t xml:space="preserve"> </w:t>
+      </w:r>
+      <w:r>
+        <w:rPr>
+          <w:rStyle w:val="VerbatimChar"/>
+        </w:rPr>
+        <w:t xml:space="preserve">aes()</w:t>
+      </w:r>
+      <w:r>
+        <w:t xml:space="preserve">. To illustrate this, let us first create a factor variable for gender.</w:t>
+      </w:r>
+    </w:p>
+    <w:p>
+      <w:pPr>
+        <w:pStyle w:val="SourceCode"/>
+      </w:pPr>
+      <w:r>
+        <w:rPr>
+          <w:rStyle w:val="NormalTok"/>
+        </w:rPr>
+        <w:t xml:space="preserve">ess</w:t>
+      </w:r>
+      <w:r>
+        <w:rPr>
+          <w:rStyle w:val="OperatorTok"/>
+        </w:rPr>
+        <w:t xml:space="preserve">$</w:t>
+      </w:r>
+      <w:r>
+        <w:rPr>
+          <w:rStyle w:val="NormalTok"/>
+        </w:rPr>
+        <w:t xml:space="preserve">gender &lt;-</w:t>
+      </w:r>
+      <w:r>
+        <w:rPr>
+          <w:rStyle w:val="StringTok"/>
+        </w:rPr>
+        <w:t xml:space="preserve"> </w:t>
+      </w:r>
+      <w:r>
+        <w:rPr>
+          <w:rStyle w:val="KeywordTok"/>
+        </w:rPr>
+        <w:t xml:space="preserve">ifelse</w:t>
+      </w:r>
+      <w:r>
+        <w:rPr>
+          <w:rStyle w:val="NormalTok"/>
+        </w:rPr>
+        <w:t xml:space="preserve">(ess</w:t>
+      </w:r>
+      <w:r>
+        <w:rPr>
+          <w:rStyle w:val="OperatorTok"/>
+        </w:rPr>
+        <w:t xml:space="preserve">$</w:t>
+      </w:r>
+      <w:r>
+        <w:rPr>
+          <w:rStyle w:val="NormalTok"/>
+        </w:rPr>
+        <w:t xml:space="preserve">male </w:t>
+      </w:r>
+      <w:r>
+        <w:rPr>
+          <w:rStyle w:val="OperatorTok"/>
+        </w:rPr>
+        <w:t xml:space="preserve">==</w:t>
+      </w:r>
+      <w:r>
+        <w:rPr>
+          <w:rStyle w:val="StringTok"/>
+        </w:rPr>
+        <w:t xml:space="preserve"> </w:t>
+      </w:r>
+      <w:r>
+        <w:rPr>
+          <w:rStyle w:val="DecValTok"/>
+        </w:rPr>
+        <w:t xml:space="preserve">1</w:t>
+      </w:r>
+      <w:r>
+        <w:rPr>
+          <w:rStyle w:val="NormalTok"/>
+        </w:rPr>
+        <w:t xml:space="preserve">, </w:t>
+      </w:r>
+      <w:r>
+        <w:rPr>
+          <w:rStyle w:val="StringTok"/>
+        </w:rPr>
+        <w:t xml:space="preserve">"Male"</w:t>
+      </w:r>
+      <w:r>
+        <w:rPr>
+          <w:rStyle w:val="NormalTok"/>
+        </w:rPr>
+        <w:t xml:space="preserve">, </w:t>
+      </w:r>
+      <w:r>
+        <w:rPr>
+          <w:rStyle w:val="StringTok"/>
+        </w:rPr>
+        <w:t xml:space="preserve">"Female"</w:t>
+      </w:r>
+      <w:r>
+        <w:rPr>
+          <w:rStyle w:val="NormalTok"/>
+        </w:rPr>
+        <w:t xml:space="preserve">)</w:t>
+      </w:r>
+    </w:p>
+    <w:p>
+      <w:pPr>
+        <w:pStyle w:val="FirstParagraph"/>
+      </w:pPr>
+      <w:r>
+        <w:t xml:space="preserve">When we add</w:t>
+      </w:r>
+      <w:r>
+        <w:t xml:space="preserve"> </w:t>
+      </w:r>
+      <w:r>
+        <w:rPr>
+          <w:rStyle w:val="VerbatimChar"/>
+        </w:rPr>
+        <w:t xml:space="preserve">fill=gender, colour=gender</w:t>
+      </w:r>
+      <w:r>
+        <w:t xml:space="preserve"> </w:t>
+      </w:r>
+      <w:r>
+        <w:t xml:space="preserve">to our</w:t>
+      </w:r>
+      <w:r>
+        <w:t xml:space="preserve"> </w:t>
+      </w:r>
+      <w:r>
+        <w:rPr>
+          <w:rStyle w:val="VerbatimChar"/>
+        </w:rPr>
+        <w:t xml:space="preserve">aes()</w:t>
+      </w:r>
+      <w:r>
+        <w:t xml:space="preserve">, we will see different colours for men and women.</w:t>
+      </w:r>
+    </w:p>
+    <w:p>
+      <w:pPr>
+        <w:pStyle w:val="SourceCode"/>
+      </w:pPr>
+      <w:r>
+        <w:rPr>
+          <w:rStyle w:val="KeywordTok"/>
+        </w:rPr>
+        <w:t xml:space="preserve">ggplot</w:t>
+      </w:r>
+      <w:r>
+        <w:rPr>
+          <w:rStyle w:val="NormalTok"/>
+        </w:rPr>
+        <w:t xml:space="preserve">(ess, </w:t>
+      </w:r>
+      <w:r>
+        <w:rPr>
+          <w:rStyle w:val="KeywordTok"/>
+        </w:rPr>
+        <w:t xml:space="preserve">aes</w:t>
+      </w:r>
+      <w:r>
+        <w:rPr>
+          <w:rStyle w:val="NormalTok"/>
+        </w:rPr>
+        <w:t xml:space="preserve">(</w:t>
+      </w:r>
+      <w:r>
+        <w:rPr>
+          <w:rStyle w:val="DataTypeTok"/>
+        </w:rPr>
+        <w:t xml:space="preserve">x=</w:t>
+      </w:r>
+      <w:r>
+        <w:rPr>
+          <w:rStyle w:val="NormalTok"/>
+        </w:rPr>
+        <w:t xml:space="preserve">age, </w:t>
+      </w:r>
+      <w:r>
+        <w:rPr>
+          <w:rStyle w:val="DataTypeTok"/>
+        </w:rPr>
+        <w:t xml:space="preserve">y=</w:t>
+      </w:r>
+      <w:r>
+        <w:rPr>
+          <w:rStyle w:val="NormalTok"/>
+        </w:rPr>
+        <w:t xml:space="preserve">lrscale, </w:t>
+      </w:r>
+      <w:r>
+        <w:rPr>
+          <w:rStyle w:val="DataTypeTok"/>
+        </w:rPr>
+        <w:t xml:space="preserve">fill=</w:t>
+      </w:r>
+      <w:r>
+        <w:rPr>
+          <w:rStyle w:val="NormalTok"/>
+        </w:rPr>
+        <w:t xml:space="preserve">gender, </w:t>
+      </w:r>
+      <w:r>
+        <w:rPr>
+          <w:rStyle w:val="DataTypeTok"/>
+        </w:rPr>
+        <w:t xml:space="preserve">colour=</w:t>
+      </w:r>
+      <w:r>
+        <w:rPr>
+          <w:rStyle w:val="NormalTok"/>
+        </w:rPr>
+        <w:t xml:space="preserve">gender)) </w:t>
+      </w:r>
+      <w:r>
+        <w:rPr>
+          <w:rStyle w:val="OperatorTok"/>
+        </w:rPr>
+        <w:t xml:space="preserve">+</w:t>
+      </w:r>
+      <w:r>
+        <w:br w:type="textWrapping"/>
+      </w:r>
+      <w:r>
+        <w:rPr>
+          <w:rStyle w:val="StringTok"/>
+        </w:rPr>
+        <w:t xml:space="preserve">  </w:t>
+      </w:r>
+      <w:r>
+        <w:rPr>
+          <w:rStyle w:val="KeywordTok"/>
+        </w:rPr>
+        <w:t xml:space="preserve">geom_point</w:t>
+      </w:r>
+      <w:r>
+        <w:rPr>
+          <w:rStyle w:val="NormalTok"/>
+        </w:rPr>
+        <w:t xml:space="preserve">(</w:t>
+      </w:r>
+      <w:r>
+        <w:rPr>
+          <w:rStyle w:val="DataTypeTok"/>
+        </w:rPr>
+        <w:t xml:space="preserve">position =</w:t>
+      </w:r>
+      <w:r>
+        <w:rPr>
+          <w:rStyle w:val="NormalTok"/>
+        </w:rPr>
+        <w:t xml:space="preserve"> </w:t>
+      </w:r>
+      <w:r>
+        <w:rPr>
+          <w:rStyle w:val="StringTok"/>
+        </w:rPr>
+        <w:t xml:space="preserve">"jitter"</w:t>
+      </w:r>
+      <w:r>
+        <w:rPr>
+          <w:rStyle w:val="NormalTok"/>
+        </w:rPr>
+        <w:t xml:space="preserve">) </w:t>
+      </w:r>
+      <w:r>
+        <w:rPr>
+          <w:rStyle w:val="OperatorTok"/>
+        </w:rPr>
+        <w:t xml:space="preserve">+</w:t>
+      </w:r>
+      <w:r>
+        <w:rPr>
+          <w:rStyle w:val="StringTok"/>
+        </w:rPr>
+        <w:t xml:space="preserve"> </w:t>
+      </w:r>
+      <w:r>
+        <w:br w:type="textWrapping"/>
+      </w:r>
+      <w:r>
+        <w:rPr>
+          <w:rStyle w:val="StringTok"/>
+        </w:rPr>
+        <w:t xml:space="preserve">  </w:t>
+      </w:r>
+      <w:r>
+        <w:rPr>
+          <w:rStyle w:val="KeywordTok"/>
+        </w:rPr>
+        <w:t xml:space="preserve">geom_smooth</w:t>
+      </w:r>
+      <w:r>
+        <w:rPr>
+          <w:rStyle w:val="NormalTok"/>
+        </w:rPr>
+        <w:t xml:space="preserve">(</w:t>
+      </w:r>
+      <w:r>
+        <w:rPr>
+          <w:rStyle w:val="DataTypeTok"/>
+        </w:rPr>
+        <w:t xml:space="preserve">method=</w:t>
+      </w:r>
+      <w:r>
+        <w:rPr>
+          <w:rStyle w:val="StringTok"/>
+        </w:rPr>
+        <w:t xml:space="preserve">"lm"</w:t>
+      </w:r>
+      <w:r>
+        <w:rPr>
+          <w:rStyle w:val="NormalTok"/>
+        </w:rPr>
+        <w:t xml:space="preserve">, </w:t>
+      </w:r>
+      <w:r>
+        <w:rPr>
+          <w:rStyle w:val="DataTypeTok"/>
+        </w:rPr>
+        <w:t xml:space="preserve">se=</w:t>
+      </w:r>
+      <w:r>
+        <w:rPr>
+          <w:rStyle w:val="OtherTok"/>
+        </w:rPr>
+        <w:t xml:space="preserve">FALSE</w:t>
+      </w:r>
+      <w:r>
+        <w:rPr>
+          <w:rStyle w:val="NormalTok"/>
+        </w:rPr>
+        <w:t xml:space="preserve">) </w:t>
+      </w:r>
+      <w:r>
+        <w:rPr>
+          <w:rStyle w:val="OperatorTok"/>
+        </w:rPr>
+        <w:t xml:space="preserve">+</w:t>
+      </w:r>
+      <w:r>
+        <w:br w:type="textWrapping"/>
+      </w:r>
+      <w:r>
+        <w:rPr>
+          <w:rStyle w:val="StringTok"/>
+        </w:rPr>
+        <w:t xml:space="preserve">  </w:t>
+      </w:r>
+      <w:r>
+        <w:rPr>
+          <w:rStyle w:val="KeywordTok"/>
+        </w:rPr>
+        <w:t xml:space="preserve">theme_minimal</w:t>
+      </w:r>
+      <w:r>
+        <w:rPr>
+          <w:rStyle w:val="NormalTok"/>
+        </w:rPr>
+        <w:t xml:space="preserve">()</w:t>
+      </w:r>
+    </w:p>
+    <w:p>
+      <w:pPr>
+        <w:pStyle w:val="FirstParagraph"/>
+      </w:pPr>
+      <w:r>
+        <w:drawing>
+          <wp:inline>
+            <wp:extent cx="5334000" cy="3200400"/>
+            <wp:effectExtent b="0" l="0" r="0" t="0"/>
+            <wp:docPr descr="" title="" id="1" name="Picture"/>
+            <a:graphic>
+              <a:graphicData uri="http://schemas.openxmlformats.org/drawingml/2006/picture">
+                <pic:pic>
+                  <pic:nvPicPr>
+                    <pic:cNvPr descr="qpolr_files/figure-docx/unnamed-chunk-104-1.png" id="0" name="Picture"/>
+                    <pic:cNvPicPr>
+                      <a:picLocks noChangeArrowheads="1" noChangeAspect="1"/>
+                    </pic:cNvPicPr>
+                  </pic:nvPicPr>
+                  <pic:blipFill>
+                    <a:blip r:embed="rId107"/>
+                    <a:stretch>
+                      <a:fillRect/>
+                    </a:stretch>
+                  </pic:blipFill>
+                  <pic:spPr bwMode="auto">
+                    <a:xfrm>
+                      <a:off x="0" y="0"/>
+                      <a:ext cx="5334000" cy="3200400"/>
+                    </a:xfrm>
+                    <a:prstGeom prst="rect">
+                      <a:avLst/>
+                    </a:prstGeom>
+                    <a:noFill/>
+                    <a:ln w="9525">
+                      <a:noFill/>
+                      <a:headEnd/>
+                      <a:tailEnd/>
+                    </a:ln>
+                  </pic:spPr>
+                </pic:pic>
+              </a:graphicData>
+            </a:graphic>
+          </wp:inline>
+        </w:drawing>
+      </w:r>
+    </w:p>
+    <w:p>
+      <w:pPr>
+        <w:pStyle w:val="BodyText"/>
+      </w:pPr>
+      <w:r>
+        <w:t xml:space="preserve">If we want to change these colours, we can use</w:t>
+      </w:r>
+      <w:r>
+        <w:t xml:space="preserve"> </w:t>
+      </w:r>
+      <w:r>
+        <w:rPr>
+          <w:rStyle w:val="VerbatimChar"/>
+        </w:rPr>
+        <w:t xml:space="preserve">scale_colour_manual()</w:t>
+      </w:r>
+      <w:r>
+        <w:t xml:space="preserve">.</w:t>
+      </w:r>
+    </w:p>
+    <w:p>
+      <w:pPr>
+        <w:pStyle w:val="SourceCode"/>
+      </w:pPr>
+      <w:r>
+        <w:rPr>
+          <w:rStyle w:val="KeywordTok"/>
+        </w:rPr>
+        <w:t xml:space="preserve">ggplot</w:t>
+      </w:r>
+      <w:r>
+        <w:rPr>
+          <w:rStyle w:val="NormalTok"/>
+        </w:rPr>
+        <w:t xml:space="preserve">(ess, </w:t>
+      </w:r>
+      <w:r>
+        <w:rPr>
+          <w:rStyle w:val="KeywordTok"/>
+        </w:rPr>
+        <w:t xml:space="preserve">aes</w:t>
+      </w:r>
+      <w:r>
+        <w:rPr>
+          <w:rStyle w:val="NormalTok"/>
+        </w:rPr>
+        <w:t xml:space="preserve">(</w:t>
+      </w:r>
+      <w:r>
+        <w:rPr>
+          <w:rStyle w:val="DataTypeTok"/>
+        </w:rPr>
+        <w:t xml:space="preserve">x=</w:t>
+      </w:r>
+      <w:r>
+        <w:rPr>
+          <w:rStyle w:val="NormalTok"/>
+        </w:rPr>
+        <w:t xml:space="preserve">age, </w:t>
+      </w:r>
+      <w:r>
+        <w:rPr>
+          <w:rStyle w:val="DataTypeTok"/>
+        </w:rPr>
+        <w:t xml:space="preserve">y=</w:t>
+      </w:r>
+      <w:r>
+        <w:rPr>
+          <w:rStyle w:val="NormalTok"/>
+        </w:rPr>
+        <w:t xml:space="preserve">lrscale, </w:t>
+      </w:r>
+      <w:r>
+        <w:rPr>
+          <w:rStyle w:val="DataTypeTok"/>
+        </w:rPr>
+        <w:t xml:space="preserve">fill=</w:t>
+      </w:r>
+      <w:r>
+        <w:rPr>
+          <w:rStyle w:val="NormalTok"/>
+        </w:rPr>
+        <w:t xml:space="preserve">gender, </w:t>
+      </w:r>
+      <w:r>
+        <w:rPr>
+          <w:rStyle w:val="DataTypeTok"/>
+        </w:rPr>
+        <w:t xml:space="preserve">colour=</w:t>
+      </w:r>
+      <w:r>
+        <w:rPr>
+          <w:rStyle w:val="NormalTok"/>
+        </w:rPr>
+        <w:t xml:space="preserve">gender)) </w:t>
+      </w:r>
+      <w:r>
+        <w:rPr>
+          <w:rStyle w:val="OperatorTok"/>
+        </w:rPr>
+        <w:t xml:space="preserve">+</w:t>
+      </w:r>
+      <w:r>
+        <w:br w:type="textWrapping"/>
+      </w:r>
+      <w:r>
+        <w:rPr>
+          <w:rStyle w:val="StringTok"/>
+        </w:rPr>
+        <w:t xml:space="preserve">  </w:t>
+      </w:r>
+      <w:r>
+        <w:rPr>
+          <w:rStyle w:val="KeywordTok"/>
+        </w:rPr>
+        <w:t xml:space="preserve">geom_point</w:t>
+      </w:r>
+      <w:r>
+        <w:rPr>
+          <w:rStyle w:val="NormalTok"/>
+        </w:rPr>
+        <w:t xml:space="preserve">(</w:t>
+      </w:r>
+      <w:r>
+        <w:rPr>
+          <w:rStyle w:val="DataTypeTok"/>
+        </w:rPr>
+        <w:t xml:space="preserve">position =</w:t>
+      </w:r>
+      <w:r>
+        <w:rPr>
+          <w:rStyle w:val="NormalTok"/>
+        </w:rPr>
+        <w:t xml:space="preserve"> </w:t>
+      </w:r>
+      <w:r>
+        <w:rPr>
+          <w:rStyle w:val="StringTok"/>
+        </w:rPr>
+        <w:t xml:space="preserve">"jitter"</w:t>
+      </w:r>
+      <w:r>
+        <w:rPr>
+          <w:rStyle w:val="NormalTok"/>
+        </w:rPr>
+        <w:t xml:space="preserve">) </w:t>
+      </w:r>
+      <w:r>
+        <w:rPr>
+          <w:rStyle w:val="OperatorTok"/>
+        </w:rPr>
+        <w:t xml:space="preserve">+</w:t>
+      </w:r>
+      <w:r>
+        <w:rPr>
+          <w:rStyle w:val="StringTok"/>
+        </w:rPr>
+        <w:t xml:space="preserve"> </w:t>
+      </w:r>
+      <w:r>
+        <w:br w:type="textWrapping"/>
+      </w:r>
+      <w:r>
+        <w:rPr>
+          <w:rStyle w:val="StringTok"/>
+        </w:rPr>
+        <w:t xml:space="preserve">  </w:t>
+      </w:r>
+      <w:r>
+        <w:rPr>
+          <w:rStyle w:val="KeywordTok"/>
+        </w:rPr>
+        <w:t xml:space="preserve">geom_smooth</w:t>
+      </w:r>
+      <w:r>
+        <w:rPr>
+          <w:rStyle w:val="NormalTok"/>
+        </w:rPr>
+        <w:t xml:space="preserve">(</w:t>
+      </w:r>
+      <w:r>
+        <w:rPr>
+          <w:rStyle w:val="DataTypeTok"/>
+        </w:rPr>
+        <w:t xml:space="preserve">method=</w:t>
+      </w:r>
+      <w:r>
+        <w:rPr>
+          <w:rStyle w:val="StringTok"/>
+        </w:rPr>
+        <w:t xml:space="preserve">"lm"</w:t>
+      </w:r>
+      <w:r>
+        <w:rPr>
+          <w:rStyle w:val="NormalTok"/>
+        </w:rPr>
+        <w:t xml:space="preserve">, </w:t>
+      </w:r>
+      <w:r>
+        <w:rPr>
+          <w:rStyle w:val="DataTypeTok"/>
+        </w:rPr>
+        <w:t xml:space="preserve">se=</w:t>
+      </w:r>
+      <w:r>
+        <w:rPr>
+          <w:rStyle w:val="OtherTok"/>
+        </w:rPr>
+        <w:t xml:space="preserve">FALSE</w:t>
+      </w:r>
+      <w:r>
+        <w:rPr>
+          <w:rStyle w:val="NormalTok"/>
+        </w:rPr>
+        <w:t xml:space="preserve">) </w:t>
+      </w:r>
+      <w:r>
+        <w:rPr>
+          <w:rStyle w:val="OperatorTok"/>
+        </w:rPr>
+        <w:t xml:space="preserve">+</w:t>
+      </w:r>
+      <w:r>
+        <w:br w:type="textWrapping"/>
+      </w:r>
+      <w:r>
+        <w:rPr>
+          <w:rStyle w:val="StringTok"/>
+        </w:rPr>
+        <w:t xml:space="preserve">  </w:t>
+      </w:r>
+      <w:r>
+        <w:rPr>
+          <w:rStyle w:val="KeywordTok"/>
+        </w:rPr>
+        <w:t xml:space="preserve">scale_colour_manual</w:t>
+      </w:r>
+      <w:r>
+        <w:rPr>
+          <w:rStyle w:val="NormalTok"/>
+        </w:rPr>
+        <w:t xml:space="preserve">(</w:t>
+      </w:r>
+      <w:r>
+        <w:rPr>
+          <w:rStyle w:val="DataTypeTok"/>
+        </w:rPr>
+        <w:t xml:space="preserve">values =</w:t>
+      </w:r>
+      <w:r>
+        <w:rPr>
+          <w:rStyle w:val="NormalTok"/>
+        </w:rPr>
+        <w:t xml:space="preserve"> </w:t>
+      </w:r>
+      <w:r>
+        <w:rPr>
+          <w:rStyle w:val="KeywordTok"/>
+        </w:rPr>
+        <w:t xml:space="preserve">c</w:t>
+      </w:r>
+      <w:r>
+        <w:rPr>
+          <w:rStyle w:val="NormalTok"/>
+        </w:rPr>
+        <w:t xml:space="preserve">(</w:t>
+      </w:r>
+      <w:r>
+        <w:rPr>
+          <w:rStyle w:val="StringTok"/>
+        </w:rPr>
+        <w:t xml:space="preserve">"red"</w:t>
+      </w:r>
+      <w:r>
+        <w:rPr>
+          <w:rStyle w:val="NormalTok"/>
+        </w:rPr>
+        <w:t xml:space="preserve">, </w:t>
+      </w:r>
+      <w:r>
+        <w:rPr>
+          <w:rStyle w:val="StringTok"/>
+        </w:rPr>
+        <w:t xml:space="preserve">"blue"</w:t>
+      </w:r>
+      <w:r>
+        <w:rPr>
+          <w:rStyle w:val="NormalTok"/>
+        </w:rPr>
+        <w:t xml:space="preserve">)) </w:t>
+      </w:r>
+      <w:r>
+        <w:rPr>
+          <w:rStyle w:val="OperatorTok"/>
+        </w:rPr>
+        <w:t xml:space="preserve">+</w:t>
+      </w:r>
+      <w:r>
+        <w:br w:type="textWrapping"/>
+      </w:r>
+      <w:r>
+        <w:rPr>
+          <w:rStyle w:val="StringTok"/>
+        </w:rPr>
+        <w:t xml:space="preserve">  </w:t>
+      </w:r>
+      <w:r>
+        <w:rPr>
+          <w:rStyle w:val="KeywordTok"/>
+        </w:rPr>
+        <w:t xml:space="preserve">theme_minimal</w:t>
+      </w:r>
+      <w:r>
+        <w:rPr>
+          <w:rStyle w:val="NormalTok"/>
+        </w:rPr>
+        <w:t xml:space="preserve">()</w:t>
+      </w:r>
+    </w:p>
+    <w:p>
+      <w:pPr>
+        <w:pStyle w:val="FirstParagraph"/>
+      </w:pPr>
+      <w:r>
+        <w:drawing>
+          <wp:inline>
+            <wp:extent cx="5334000" cy="3200400"/>
+            <wp:effectExtent b="0" l="0" r="0" t="0"/>
+            <wp:docPr descr="" title="" id="1" name="Picture"/>
+            <a:graphic>
+              <a:graphicData uri="http://schemas.openxmlformats.org/drawingml/2006/picture">
+                <pic:pic>
+                  <pic:nvPicPr>
+                    <pic:cNvPr descr="qpolr_files/figure-docx/unnamed-chunk-105-1.png" id="0" name="Picture"/>
+                    <pic:cNvPicPr>
+                      <a:picLocks noChangeArrowheads="1" noChangeAspect="1"/>
+                    </pic:cNvPicPr>
+                  </pic:nvPicPr>
+                  <pic:blipFill>
+                    <a:blip r:embed="rId108"/>
+                    <a:stretch>
+                      <a:fillRect/>
+                    </a:stretch>
+                  </pic:blipFill>
+                  <pic:spPr bwMode="auto">
+                    <a:xfrm>
+                      <a:off x="0" y="0"/>
+                      <a:ext cx="5334000" cy="3200400"/>
+                    </a:xfrm>
+                    <a:prstGeom prst="rect">
+                      <a:avLst/>
+                    </a:prstGeom>
+                    <a:noFill/>
+                    <a:ln w="9525">
+                      <a:noFill/>
+                      <a:headEnd/>
+                      <a:tailEnd/>
+                    </a:ln>
+                  </pic:spPr>
+                </pic:pic>
+              </a:graphicData>
+            </a:graphic>
+          </wp:inline>
+        </w:drawing>
+      </w:r>
+    </w:p>
+    <w:p>
+      <w:pPr>
+        <w:pStyle w:val="BodyText"/>
+      </w:pPr>
+      <w:r>
+        <w:t xml:space="preserve">The colours are very bright. If we want to make them less so we can add</w:t>
+      </w:r>
+      <w:r>
+        <w:t xml:space="preserve"> </w:t>
+      </w:r>
+      <w:r>
+        <w:rPr>
+          <w:rStyle w:val="VerbatimChar"/>
+        </w:rPr>
+        <w:t xml:space="preserve">alpha</w:t>
+      </w:r>
+      <w:r>
+        <w:t xml:space="preserve"> </w:t>
+      </w:r>
+      <w:r>
+        <w:t xml:space="preserve">to</w:t>
+      </w:r>
+      <w:r>
+        <w:t xml:space="preserve"> </w:t>
+      </w:r>
+      <w:r>
+        <w:rPr>
+          <w:rStyle w:val="VerbatimChar"/>
+        </w:rPr>
+        <w:t xml:space="preserve">geom_point()</w:t>
+      </w:r>
+      <w:r>
+        <w:t xml:space="preserve"> </w:t>
+      </w:r>
+      <w:r>
+        <w:t xml:space="preserve">to add transparency to the points. Below we use an alpha of 0.4 (if we want more transparency we can use a lower alpha level).</w:t>
+      </w:r>
+    </w:p>
+    <w:p>
+      <w:pPr>
+        <w:pStyle w:val="SourceCode"/>
+      </w:pPr>
+      <w:r>
+        <w:rPr>
+          <w:rStyle w:val="KeywordTok"/>
+        </w:rPr>
+        <w:t xml:space="preserve">ggplot</w:t>
+      </w:r>
+      <w:r>
+        <w:rPr>
+          <w:rStyle w:val="NormalTok"/>
+        </w:rPr>
+        <w:t xml:space="preserve">(ess, </w:t>
+      </w:r>
+      <w:r>
+        <w:rPr>
+          <w:rStyle w:val="KeywordTok"/>
+        </w:rPr>
+        <w:t xml:space="preserve">aes</w:t>
+      </w:r>
+      <w:r>
+        <w:rPr>
+          <w:rStyle w:val="NormalTok"/>
+        </w:rPr>
+        <w:t xml:space="preserve">(</w:t>
+      </w:r>
+      <w:r>
+        <w:rPr>
+          <w:rStyle w:val="DataTypeTok"/>
+        </w:rPr>
+        <w:t xml:space="preserve">x=</w:t>
+      </w:r>
+      <w:r>
+        <w:rPr>
+          <w:rStyle w:val="NormalTok"/>
+        </w:rPr>
+        <w:t xml:space="preserve">age, </w:t>
+      </w:r>
+      <w:r>
+        <w:rPr>
+          <w:rStyle w:val="DataTypeTok"/>
+        </w:rPr>
+        <w:t xml:space="preserve">y=</w:t>
+      </w:r>
+      <w:r>
+        <w:rPr>
+          <w:rStyle w:val="NormalTok"/>
+        </w:rPr>
+        <w:t xml:space="preserve">lrscale, </w:t>
+      </w:r>
+      <w:r>
+        <w:rPr>
+          <w:rStyle w:val="DataTypeTok"/>
+        </w:rPr>
+        <w:t xml:space="preserve">fill=</w:t>
+      </w:r>
+      <w:r>
+        <w:rPr>
+          <w:rStyle w:val="NormalTok"/>
+        </w:rPr>
+        <w:t xml:space="preserve">gender, </w:t>
+      </w:r>
+      <w:r>
+        <w:rPr>
+          <w:rStyle w:val="DataTypeTok"/>
+        </w:rPr>
+        <w:t xml:space="preserve">colour=</w:t>
+      </w:r>
+      <w:r>
+        <w:rPr>
+          <w:rStyle w:val="NormalTok"/>
+        </w:rPr>
+        <w:t xml:space="preserve">gender)) </w:t>
+      </w:r>
+      <w:r>
+        <w:rPr>
+          <w:rStyle w:val="OperatorTok"/>
+        </w:rPr>
+        <w:t xml:space="preserve">+</w:t>
+      </w:r>
+      <w:r>
+        <w:br w:type="textWrapping"/>
+      </w:r>
+      <w:r>
+        <w:rPr>
+          <w:rStyle w:val="StringTok"/>
+        </w:rPr>
+        <w:t xml:space="preserve">  </w:t>
+      </w:r>
+      <w:r>
+        <w:rPr>
+          <w:rStyle w:val="KeywordTok"/>
+        </w:rPr>
+        <w:t xml:space="preserve">geom_point</w:t>
+      </w:r>
+      <w:r>
+        <w:rPr>
+          <w:rStyle w:val="NormalTok"/>
+        </w:rPr>
+        <w:t xml:space="preserve">(</w:t>
+      </w:r>
+      <w:r>
+        <w:rPr>
+          <w:rStyle w:val="DataTypeTok"/>
+        </w:rPr>
+        <w:t xml:space="preserve">position =</w:t>
+      </w:r>
+      <w:r>
+        <w:rPr>
+          <w:rStyle w:val="NormalTok"/>
+        </w:rPr>
+        <w:t xml:space="preserve"> </w:t>
+      </w:r>
+      <w:r>
+        <w:rPr>
+          <w:rStyle w:val="StringTok"/>
+        </w:rPr>
+        <w:t xml:space="preserve">"jitter"</w:t>
+      </w:r>
+      <w:r>
+        <w:rPr>
+          <w:rStyle w:val="NormalTok"/>
+        </w:rPr>
+        <w:t xml:space="preserve">, </w:t>
+      </w:r>
+      <w:r>
+        <w:rPr>
+          <w:rStyle w:val="DataTypeTok"/>
+        </w:rPr>
+        <w:t xml:space="preserve">alpha=</w:t>
+      </w:r>
+      <w:r>
+        <w:rPr>
+          <w:rStyle w:val="FloatTok"/>
+        </w:rPr>
+        <w:t xml:space="preserve">0.4</w:t>
+      </w:r>
+      <w:r>
+        <w:rPr>
+          <w:rStyle w:val="NormalTok"/>
+        </w:rPr>
+        <w:t xml:space="preserve">) </w:t>
+      </w:r>
+      <w:r>
+        <w:rPr>
+          <w:rStyle w:val="OperatorTok"/>
+        </w:rPr>
+        <w:t xml:space="preserve">+</w:t>
+      </w:r>
+      <w:r>
+        <w:rPr>
+          <w:rStyle w:val="StringTok"/>
+        </w:rPr>
+        <w:t xml:space="preserve"> </w:t>
+      </w:r>
+      <w:r>
+        <w:br w:type="textWrapping"/>
+      </w:r>
+      <w:r>
+        <w:rPr>
+          <w:rStyle w:val="StringTok"/>
+        </w:rPr>
+        <w:t xml:space="preserve">  </w:t>
+      </w:r>
+      <w:r>
+        <w:rPr>
+          <w:rStyle w:val="KeywordTok"/>
+        </w:rPr>
+        <w:t xml:space="preserve">geom_smooth</w:t>
+      </w:r>
+      <w:r>
+        <w:rPr>
+          <w:rStyle w:val="NormalTok"/>
+        </w:rPr>
+        <w:t xml:space="preserve">(</w:t>
+      </w:r>
+      <w:r>
+        <w:rPr>
+          <w:rStyle w:val="DataTypeTok"/>
+        </w:rPr>
+        <w:t xml:space="preserve">method=</w:t>
+      </w:r>
+      <w:r>
+        <w:rPr>
+          <w:rStyle w:val="StringTok"/>
+        </w:rPr>
+        <w:t xml:space="preserve">"lm"</w:t>
+      </w:r>
+      <w:r>
+        <w:rPr>
+          <w:rStyle w:val="NormalTok"/>
+        </w:rPr>
+        <w:t xml:space="preserve">, </w:t>
+      </w:r>
+      <w:r>
+        <w:rPr>
+          <w:rStyle w:val="DataTypeTok"/>
+        </w:rPr>
+        <w:t xml:space="preserve">se=</w:t>
+      </w:r>
+      <w:r>
+        <w:rPr>
+          <w:rStyle w:val="OtherTok"/>
+        </w:rPr>
+        <w:t xml:space="preserve">FALSE</w:t>
+      </w:r>
+      <w:r>
+        <w:rPr>
+          <w:rStyle w:val="NormalTok"/>
+        </w:rPr>
+        <w:t xml:space="preserve">) </w:t>
+      </w:r>
+      <w:r>
+        <w:rPr>
+          <w:rStyle w:val="OperatorTok"/>
+        </w:rPr>
+        <w:t xml:space="preserve">+</w:t>
+      </w:r>
+      <w:r>
+        <w:br w:type="textWrapping"/>
+      </w:r>
+      <w:r>
+        <w:rPr>
+          <w:rStyle w:val="StringTok"/>
+        </w:rPr>
+        <w:t xml:space="preserve">  </w:t>
+      </w:r>
+      <w:r>
+        <w:rPr>
+          <w:rStyle w:val="KeywordTok"/>
+        </w:rPr>
+        <w:t xml:space="preserve">scale_colour_manual</w:t>
+      </w:r>
+      <w:r>
+        <w:rPr>
+          <w:rStyle w:val="NormalTok"/>
+        </w:rPr>
+        <w:t xml:space="preserve">(</w:t>
+      </w:r>
+      <w:r>
+        <w:rPr>
+          <w:rStyle w:val="DataTypeTok"/>
+        </w:rPr>
+        <w:t xml:space="preserve">values =</w:t>
+      </w:r>
+      <w:r>
+        <w:rPr>
+          <w:rStyle w:val="NormalTok"/>
+        </w:rPr>
+        <w:t xml:space="preserve"> </w:t>
+      </w:r>
+      <w:r>
+        <w:rPr>
+          <w:rStyle w:val="KeywordTok"/>
+        </w:rPr>
+        <w:t xml:space="preserve">c</w:t>
+      </w:r>
+      <w:r>
+        <w:rPr>
+          <w:rStyle w:val="NormalTok"/>
+        </w:rPr>
+        <w:t xml:space="preserve">(</w:t>
+      </w:r>
+      <w:r>
+        <w:rPr>
+          <w:rStyle w:val="StringTok"/>
+        </w:rPr>
+        <w:t xml:space="preserve">"red"</w:t>
+      </w:r>
+      <w:r>
+        <w:rPr>
+          <w:rStyle w:val="NormalTok"/>
+        </w:rPr>
+        <w:t xml:space="preserve">, </w:t>
+      </w:r>
+      <w:r>
+        <w:rPr>
+          <w:rStyle w:val="StringTok"/>
+        </w:rPr>
+        <w:t xml:space="preserve">"blue"</w:t>
+      </w:r>
+      <w:r>
+        <w:rPr>
+          <w:rStyle w:val="NormalTok"/>
+        </w:rPr>
+        <w:t xml:space="preserve">)) </w:t>
+      </w:r>
+      <w:r>
+        <w:rPr>
+          <w:rStyle w:val="OperatorTok"/>
+        </w:rPr>
+        <w:t xml:space="preserve">+</w:t>
+      </w:r>
+      <w:r>
+        <w:br w:type="textWrapping"/>
+      </w:r>
+      <w:r>
+        <w:rPr>
+          <w:rStyle w:val="StringTok"/>
+        </w:rPr>
+        <w:t xml:space="preserve">  </w:t>
+      </w:r>
+      <w:r>
+        <w:rPr>
+          <w:rStyle w:val="KeywordTok"/>
+        </w:rPr>
+        <w:t xml:space="preserve">theme_minimal</w:t>
+      </w:r>
+      <w:r>
+        <w:rPr>
+          <w:rStyle w:val="NormalTok"/>
+        </w:rPr>
+        <w:t xml:space="preserve">()</w:t>
+      </w:r>
+    </w:p>
+    <w:p>
+      <w:pPr>
+        <w:pStyle w:val="FirstParagraph"/>
+      </w:pPr>
+      <w:r>
+        <w:drawing>
+          <wp:inline>
+            <wp:extent cx="5334000" cy="3200400"/>
+            <wp:effectExtent b="0" l="0" r="0" t="0"/>
+            <wp:docPr descr="" title="" id="1" name="Picture"/>
+            <a:graphic>
+              <a:graphicData uri="http://schemas.openxmlformats.org/drawingml/2006/picture">
+                <pic:pic>
+                  <pic:nvPicPr>
+                    <pic:cNvPr descr="qpolr_files/figure-docx/unnamed-chunk-106-1.png" id="0" name="Picture"/>
+                    <pic:cNvPicPr>
+                      <a:picLocks noChangeArrowheads="1" noChangeAspect="1"/>
+                    </pic:cNvPicPr>
+                  </pic:nvPicPr>
+                  <pic:blipFill>
+                    <a:blip r:embed="rId109"/>
+                    <a:stretch>
+                      <a:fillRect/>
+                    </a:stretch>
+                  </pic:blipFill>
+                  <pic:spPr bwMode="auto">
+                    <a:xfrm>
+                      <a:off x="0" y="0"/>
+                      <a:ext cx="5334000" cy="3200400"/>
+                    </a:xfrm>
+                    <a:prstGeom prst="rect">
+                      <a:avLst/>
+                    </a:prstGeom>
+                    <a:noFill/>
+                    <a:ln w="9525">
+                      <a:noFill/>
+                      <a:headEnd/>
+                      <a:tailEnd/>
+                    </a:ln>
+                  </pic:spPr>
+                </pic:pic>
+              </a:graphicData>
+            </a:graphic>
+          </wp:inline>
+        </w:drawing>
+      </w:r>
+    </w:p>
+    <w:p>
+      <w:pPr>
+        <w:pStyle w:val="Heading3"/>
+      </w:pPr>
+      <w:bookmarkStart w:id="110" w:name="labels"/>
+      <w:bookmarkEnd w:id="110"/>
+      <w:r>
+        <w:t xml:space="preserve">Labels</w:t>
+      </w:r>
+    </w:p>
+    <w:p>
+      <w:pPr>
+        <w:pStyle w:val="FirstParagraph"/>
+      </w:pPr>
+      <w:r>
+        <w:t xml:space="preserve">Make sure that your figure have labels that helps the reader understand what is going on. To do this, you can add</w:t>
+      </w:r>
+      <w:r>
+        <w:t xml:space="preserve"> </w:t>
+      </w:r>
+      <w:r>
+        <w:rPr>
+          <w:rStyle w:val="VerbatimChar"/>
+        </w:rPr>
+        <w:t xml:space="preserve">labs()</w:t>
+      </w:r>
+      <w:r>
+        <w:t xml:space="preserve"> </w:t>
+      </w:r>
+      <w:r>
+        <w:t xml:space="preserve">to your figure. Here we will add a title, subtitle and caption.</w:t>
+      </w:r>
+    </w:p>
+    <w:p>
+      <w:pPr>
+        <w:pStyle w:val="SourceCode"/>
+      </w:pPr>
+      <w:r>
+        <w:rPr>
+          <w:rStyle w:val="KeywordTok"/>
+        </w:rPr>
+        <w:t xml:space="preserve">ggplot</w:t>
+      </w:r>
+      <w:r>
+        <w:rPr>
+          <w:rStyle w:val="NormalTok"/>
+        </w:rPr>
+        <w:t xml:space="preserve">(ess, </w:t>
+      </w:r>
+      <w:r>
+        <w:rPr>
+          <w:rStyle w:val="KeywordTok"/>
+        </w:rPr>
+        <w:t xml:space="preserve">aes</w:t>
+      </w:r>
+      <w:r>
+        <w:rPr>
+          <w:rStyle w:val="NormalTok"/>
+        </w:rPr>
+        <w:t xml:space="preserve">(</w:t>
+      </w:r>
+      <w:r>
+        <w:rPr>
+          <w:rStyle w:val="DataTypeTok"/>
+        </w:rPr>
+        <w:t xml:space="preserve">x=</w:t>
+      </w:r>
+      <w:r>
+        <w:rPr>
+          <w:rStyle w:val="NormalTok"/>
+        </w:rPr>
+        <w:t xml:space="preserve">age, </w:t>
+      </w:r>
+      <w:r>
+        <w:rPr>
+          <w:rStyle w:val="DataTypeTok"/>
+        </w:rPr>
+        <w:t xml:space="preserve">y=</w:t>
+      </w:r>
+      <w:r>
+        <w:rPr>
+          <w:rStyle w:val="NormalTok"/>
+        </w:rPr>
+        <w:t xml:space="preserve">lrscale, </w:t>
+      </w:r>
+      <w:r>
+        <w:rPr>
+          <w:rStyle w:val="DataTypeTok"/>
+        </w:rPr>
+        <w:t xml:space="preserve">fill=</w:t>
+      </w:r>
+      <w:r>
+        <w:rPr>
+          <w:rStyle w:val="NormalTok"/>
+        </w:rPr>
+        <w:t xml:space="preserve">gender, </w:t>
+      </w:r>
+      <w:r>
+        <w:rPr>
+          <w:rStyle w:val="DataTypeTok"/>
+        </w:rPr>
+        <w:t xml:space="preserve">colour=</w:t>
+      </w:r>
+      <w:r>
+        <w:rPr>
+          <w:rStyle w:val="NormalTok"/>
+        </w:rPr>
+        <w:t xml:space="preserve">gender)) </w:t>
+      </w:r>
+      <w:r>
+        <w:rPr>
+          <w:rStyle w:val="OperatorTok"/>
+        </w:rPr>
+        <w:t xml:space="preserve">+</w:t>
+      </w:r>
+      <w:r>
+        <w:br w:type="textWrapping"/>
+      </w:r>
+      <w:r>
+        <w:rPr>
+          <w:rStyle w:val="StringTok"/>
+        </w:rPr>
+        <w:t xml:space="preserve">  </w:t>
+      </w:r>
+      <w:r>
+        <w:rPr>
+          <w:rStyle w:val="KeywordTok"/>
+        </w:rPr>
+        <w:t xml:space="preserve">geom_point</w:t>
+      </w:r>
+      <w:r>
+        <w:rPr>
+          <w:rStyle w:val="NormalTok"/>
+        </w:rPr>
+        <w:t xml:space="preserve">(</w:t>
+      </w:r>
+      <w:r>
+        <w:rPr>
+          <w:rStyle w:val="DataTypeTok"/>
+        </w:rPr>
+        <w:t xml:space="preserve">position =</w:t>
+      </w:r>
+      <w:r>
+        <w:rPr>
+          <w:rStyle w:val="NormalTok"/>
+        </w:rPr>
+        <w:t xml:space="preserve"> </w:t>
+      </w:r>
+      <w:r>
+        <w:rPr>
+          <w:rStyle w:val="StringTok"/>
+        </w:rPr>
+        <w:t xml:space="preserve">"jitter"</w:t>
+      </w:r>
+      <w:r>
+        <w:rPr>
+          <w:rStyle w:val="NormalTok"/>
+        </w:rPr>
+        <w:t xml:space="preserve">, </w:t>
+      </w:r>
+      <w:r>
+        <w:rPr>
+          <w:rStyle w:val="DataTypeTok"/>
+        </w:rPr>
+        <w:t xml:space="preserve">alpha=</w:t>
+      </w:r>
+      <w:r>
+        <w:rPr>
+          <w:rStyle w:val="FloatTok"/>
+        </w:rPr>
+        <w:t xml:space="preserve">0.4</w:t>
+      </w:r>
+      <w:r>
+        <w:rPr>
+          <w:rStyle w:val="NormalTok"/>
+        </w:rPr>
+        <w:t xml:space="preserve">) </w:t>
+      </w:r>
+      <w:r>
+        <w:rPr>
+          <w:rStyle w:val="OperatorTok"/>
+        </w:rPr>
+        <w:t xml:space="preserve">+</w:t>
+      </w:r>
+      <w:r>
+        <w:rPr>
+          <w:rStyle w:val="StringTok"/>
+        </w:rPr>
+        <w:t xml:space="preserve"> </w:t>
+      </w:r>
+      <w:r>
+        <w:br w:type="textWrapping"/>
+      </w:r>
+      <w:r>
+        <w:rPr>
+          <w:rStyle w:val="StringTok"/>
+        </w:rPr>
+        <w:t xml:space="preserve">  </w:t>
+      </w:r>
+      <w:r>
+        <w:rPr>
+          <w:rStyle w:val="KeywordTok"/>
+        </w:rPr>
+        <w:t xml:space="preserve">geom_smooth</w:t>
+      </w:r>
+      <w:r>
+        <w:rPr>
+          <w:rStyle w:val="NormalTok"/>
+        </w:rPr>
+        <w:t xml:space="preserve">(</w:t>
+      </w:r>
+      <w:r>
+        <w:rPr>
+          <w:rStyle w:val="DataTypeTok"/>
+        </w:rPr>
+        <w:t xml:space="preserve">method=</w:t>
+      </w:r>
+      <w:r>
+        <w:rPr>
+          <w:rStyle w:val="StringTok"/>
+        </w:rPr>
+        <w:t xml:space="preserve">"lm"</w:t>
+      </w:r>
+      <w:r>
+        <w:rPr>
+          <w:rStyle w:val="NormalTok"/>
+        </w:rPr>
+        <w:t xml:space="preserve">, </w:t>
+      </w:r>
+      <w:r>
+        <w:rPr>
+          <w:rStyle w:val="DataTypeTok"/>
+        </w:rPr>
+        <w:t xml:space="preserve">se=</w:t>
+      </w:r>
+      <w:r>
+        <w:rPr>
+          <w:rStyle w:val="OtherTok"/>
+        </w:rPr>
+        <w:t xml:space="preserve">FALSE</w:t>
+      </w:r>
+      <w:r>
+        <w:rPr>
+          <w:rStyle w:val="NormalTok"/>
+        </w:rPr>
+        <w:t xml:space="preserve">) </w:t>
+      </w:r>
+      <w:r>
+        <w:rPr>
+          <w:rStyle w:val="OperatorTok"/>
+        </w:rPr>
+        <w:t xml:space="preserve">+</w:t>
+      </w:r>
+      <w:r>
+        <w:br w:type="textWrapping"/>
+      </w:r>
+      <w:r>
+        <w:rPr>
+          <w:rStyle w:val="StringTok"/>
+        </w:rPr>
+        <w:t xml:space="preserve">  </w:t>
+      </w:r>
+      <w:r>
+        <w:rPr>
+          <w:rStyle w:val="KeywordTok"/>
+        </w:rPr>
+        <w:t xml:space="preserve">scale_colour_manual</w:t>
+      </w:r>
+      <w:r>
+        <w:rPr>
+          <w:rStyle w:val="NormalTok"/>
+        </w:rPr>
+        <w:t xml:space="preserve">(</w:t>
+      </w:r>
+      <w:r>
+        <w:rPr>
+          <w:rStyle w:val="DataTypeTok"/>
+        </w:rPr>
+        <w:t xml:space="preserve">values =</w:t>
+      </w:r>
+      <w:r>
+        <w:rPr>
+          <w:rStyle w:val="NormalTok"/>
+        </w:rPr>
+        <w:t xml:space="preserve"> </w:t>
+      </w:r>
+      <w:r>
+        <w:rPr>
+          <w:rStyle w:val="KeywordTok"/>
+        </w:rPr>
+        <w:t xml:space="preserve">c</w:t>
+      </w:r>
+      <w:r>
+        <w:rPr>
+          <w:rStyle w:val="NormalTok"/>
+        </w:rPr>
+        <w:t xml:space="preserve">(</w:t>
+      </w:r>
+      <w:r>
+        <w:rPr>
+          <w:rStyle w:val="StringTok"/>
+        </w:rPr>
+        <w:t xml:space="preserve">"red"</w:t>
+      </w:r>
+      <w:r>
+        <w:rPr>
+          <w:rStyle w:val="NormalTok"/>
+        </w:rPr>
+        <w:t xml:space="preserve">, </w:t>
+      </w:r>
+      <w:r>
+        <w:rPr>
+          <w:rStyle w:val="StringTok"/>
+        </w:rPr>
+        <w:t xml:space="preserve">"blue"</w:t>
+      </w:r>
+      <w:r>
+        <w:rPr>
+          <w:rStyle w:val="NormalTok"/>
+        </w:rPr>
+        <w:t xml:space="preserve">)) </w:t>
+      </w:r>
+      <w:r>
+        <w:rPr>
+          <w:rStyle w:val="OperatorTok"/>
+        </w:rPr>
+        <w:t xml:space="preserve">+</w:t>
+      </w:r>
+      <w:r>
+        <w:br w:type="textWrapping"/>
+      </w:r>
+      <w:r>
+        <w:rPr>
+          <w:rStyle w:val="StringTok"/>
+        </w:rPr>
+        <w:t xml:space="preserve">  </w:t>
+      </w:r>
+      <w:r>
+        <w:rPr>
+          <w:rStyle w:val="KeywordTok"/>
+        </w:rPr>
+        <w:t xml:space="preserve">theme_minimal</w:t>
+      </w:r>
+      <w:r>
+        <w:rPr>
+          <w:rStyle w:val="NormalTok"/>
+        </w:rPr>
+        <w:t xml:space="preserve">() </w:t>
+      </w:r>
+      <w:r>
+        <w:rPr>
+          <w:rStyle w:val="OperatorTok"/>
+        </w:rPr>
+        <w:t xml:space="preserve">+</w:t>
+      </w:r>
+      <w:r>
+        <w:rPr>
+          <w:rStyle w:val="StringTok"/>
+        </w:rPr>
+        <w:t xml:space="preserve"> </w:t>
+      </w:r>
+      <w:r>
+        <w:br w:type="textWrapping"/>
+      </w:r>
+      <w:r>
+        <w:rPr>
+          <w:rStyle w:val="StringTok"/>
+        </w:rPr>
+        <w:t xml:space="preserve">  </w:t>
+      </w:r>
+      <w:r>
+        <w:rPr>
+          <w:rStyle w:val="KeywordTok"/>
+        </w:rPr>
+        <w:t xml:space="preserve">labs</w:t>
+      </w:r>
+      <w:r>
+        <w:rPr>
+          <w:rStyle w:val="NormalTok"/>
+        </w:rPr>
+        <w:t xml:space="preserve">(</w:t>
+      </w:r>
+      <w:r>
+        <w:br w:type="textWrapping"/>
+      </w:r>
+      <w:r>
+        <w:rPr>
+          <w:rStyle w:val="NormalTok"/>
+        </w:rPr>
+        <w:t xml:space="preserve">    </w:t>
+      </w:r>
+      <w:r>
+        <w:rPr>
+          <w:rStyle w:val="DataTypeTok"/>
+        </w:rPr>
+        <w:t xml:space="preserve">title =</w:t>
+      </w:r>
+      <w:r>
+        <w:rPr>
+          <w:rStyle w:val="NormalTok"/>
+        </w:rPr>
+        <w:t xml:space="preserve"> </w:t>
+      </w:r>
+      <w:r>
+        <w:rPr>
+          <w:rStyle w:val="StringTok"/>
+        </w:rPr>
+        <w:t xml:space="preserve">"Age and ideology in the United Kingdom"</w:t>
+      </w:r>
+      <w:r>
+        <w:rPr>
+          <w:rStyle w:val="NormalTok"/>
+        </w:rPr>
+        <w:t xml:space="preserve">,</w:t>
+      </w:r>
+      <w:r>
+        <w:br w:type="textWrapping"/>
+      </w:r>
+      <w:r>
+        <w:rPr>
+          <w:rStyle w:val="NormalTok"/>
+        </w:rPr>
+        <w:t xml:space="preserve">    </w:t>
+      </w:r>
+      <w:r>
+        <w:rPr>
+          <w:rStyle w:val="DataTypeTok"/>
+        </w:rPr>
+        <w:t xml:space="preserve">subtitle =</w:t>
+      </w:r>
+      <w:r>
+        <w:rPr>
+          <w:rStyle w:val="NormalTok"/>
+        </w:rPr>
+        <w:t xml:space="preserve"> </w:t>
+      </w:r>
+      <w:r>
+        <w:rPr>
+          <w:rStyle w:val="StringTok"/>
+        </w:rPr>
+        <w:t xml:space="preserve">"The relation between age and ideology for men and women"</w:t>
+      </w:r>
+      <w:r>
+        <w:rPr>
+          <w:rStyle w:val="NormalTok"/>
+        </w:rPr>
+        <w:t xml:space="preserve">,</w:t>
+      </w:r>
+      <w:r>
+        <w:br w:type="textWrapping"/>
+      </w:r>
+      <w:r>
+        <w:rPr>
+          <w:rStyle w:val="NormalTok"/>
+        </w:rPr>
+        <w:t xml:space="preserve">    </w:t>
+      </w:r>
+      <w:r>
+        <w:rPr>
+          <w:rStyle w:val="DataTypeTok"/>
+        </w:rPr>
+        <w:t xml:space="preserve">caption =</w:t>
+      </w:r>
+      <w:r>
+        <w:rPr>
+          <w:rStyle w:val="NormalTok"/>
+        </w:rPr>
+        <w:t xml:space="preserve"> </w:t>
+      </w:r>
+      <w:r>
+        <w:rPr>
+          <w:rStyle w:val="StringTok"/>
+        </w:rPr>
+        <w:t xml:space="preserve">"Data from the European Social Survey"</w:t>
+      </w:r>
+      <w:r>
+        <w:br w:type="textWrapping"/>
+      </w:r>
+      <w:r>
+        <w:rPr>
+          <w:rStyle w:val="NormalTok"/>
+        </w:rPr>
+        <w:t xml:space="preserve">  )</w:t>
+      </w:r>
+    </w:p>
+    <w:p>
+      <w:pPr>
+        <w:pStyle w:val="FirstParagraph"/>
+      </w:pPr>
+      <w:r>
+        <w:drawing>
+          <wp:inline>
+            <wp:extent cx="5334000" cy="5334000"/>
+            <wp:effectExtent b="0" l="0" r="0" t="0"/>
+            <wp:docPr descr="" title="" id="1" name="Picture"/>
+            <a:graphic>
+              <a:graphicData uri="http://schemas.openxmlformats.org/drawingml/2006/picture">
+                <pic:pic>
+                  <pic:nvPicPr>
+                    <pic:cNvPr descr="qpolr_files/figure-docx/unnamed-chunk-107-1.png" id="0" name="Picture"/>
+                    <pic:cNvPicPr>
+                      <a:picLocks noChangeArrowheads="1" noChangeAspect="1"/>
+                    </pic:cNvPicPr>
+                  </pic:nvPicPr>
+                  <pic:blipFill>
+                    <a:blip r:embed="rId111"/>
+                    <a:stretch>
+                      <a:fillRect/>
+                    </a:stretch>
+                  </pic:blipFill>
+                  <pic:spPr bwMode="auto">
+                    <a:xfrm>
+                      <a:off x="0" y="0"/>
+                      <a:ext cx="5334000" cy="5334000"/>
+                    </a:xfrm>
+                    <a:prstGeom prst="rect">
+                      <a:avLst/>
+                    </a:prstGeom>
+                    <a:noFill/>
+                    <a:ln w="9525">
+                      <a:noFill/>
+                      <a:headEnd/>
+                      <a:tailEnd/>
+                    </a:ln>
+                  </pic:spPr>
+                </pic:pic>
+              </a:graphicData>
+            </a:graphic>
+          </wp:inline>
+        </w:drawing>
+      </w:r>
+    </w:p>
+    <w:p>
+      <w:pPr>
+        <w:pStyle w:val="Heading3"/>
+      </w:pPr>
+      <w:bookmarkStart w:id="112" w:name="axes"/>
+      <w:bookmarkEnd w:id="112"/>
+      <w:r>
+        <w:t xml:space="preserve">Axes</w:t>
+      </w:r>
+    </w:p>
+    <w:p>
+      <w:pPr>
+        <w:pStyle w:val="FirstParagraph"/>
+      </w:pPr>
+      <w:r>
+        <w:t xml:space="preserve">Related to labels are the axes. Always label the axes so they have meaningful names. The variable name is not a meaningful name. As both our variables are continuous, we will use</w:t>
+      </w:r>
+      <w:r>
+        <w:t xml:space="preserve"> </w:t>
+      </w:r>
+      <w:r>
+        <w:rPr>
+          <w:rStyle w:val="VerbatimChar"/>
+        </w:rPr>
+        <w:t xml:space="preserve">scale_x_continuous()</w:t>
+      </w:r>
+      <w:r>
+        <w:t xml:space="preserve"> </w:t>
+      </w:r>
+      <w:r>
+        <w:t xml:space="preserve">and</w:t>
+      </w:r>
+      <w:r>
+        <w:t xml:space="preserve"> </w:t>
+      </w:r>
+      <w:r>
+        <w:rPr>
+          <w:rStyle w:val="VerbatimChar"/>
+        </w:rPr>
+        <w:t xml:space="preserve">scale_y_continuous()</w:t>
+      </w:r>
+      <w:r>
+        <w:t xml:space="preserve">. Last, we also specify that we want the plot to show all labels on</w:t>
+      </w:r>
+      <w:r>
+        <w:t xml:space="preserve"> </w:t>
+      </w:r>
+      <w:r>
+        <w:rPr>
+          <w:rStyle w:val="VerbatimChar"/>
+        </w:rPr>
+        <w:t xml:space="preserve">lrscale</w:t>
+      </w:r>
+      <w:r>
+        <w:t xml:space="preserve"> </w:t>
+      </w:r>
+      <w:r>
+        <w:t xml:space="preserve">(from 0 to 10).</w:t>
+      </w:r>
+    </w:p>
+    <w:p>
+      <w:pPr>
+        <w:pStyle w:val="SourceCode"/>
+      </w:pPr>
+      <w:r>
+        <w:rPr>
+          <w:rStyle w:val="KeywordTok"/>
+        </w:rPr>
+        <w:t xml:space="preserve">ggplot</w:t>
+      </w:r>
+      <w:r>
+        <w:rPr>
+          <w:rStyle w:val="NormalTok"/>
+        </w:rPr>
+        <w:t xml:space="preserve">(ess, </w:t>
+      </w:r>
+      <w:r>
+        <w:rPr>
+          <w:rStyle w:val="KeywordTok"/>
+        </w:rPr>
+        <w:t xml:space="preserve">aes</w:t>
+      </w:r>
+      <w:r>
+        <w:rPr>
+          <w:rStyle w:val="NormalTok"/>
+        </w:rPr>
+        <w:t xml:space="preserve">(</w:t>
+      </w:r>
+      <w:r>
+        <w:rPr>
+          <w:rStyle w:val="DataTypeTok"/>
+        </w:rPr>
+        <w:t xml:space="preserve">x=</w:t>
+      </w:r>
+      <w:r>
+        <w:rPr>
+          <w:rStyle w:val="NormalTok"/>
+        </w:rPr>
+        <w:t xml:space="preserve">age, </w:t>
+      </w:r>
+      <w:r>
+        <w:rPr>
+          <w:rStyle w:val="DataTypeTok"/>
+        </w:rPr>
+        <w:t xml:space="preserve">y=</w:t>
+      </w:r>
+      <w:r>
+        <w:rPr>
+          <w:rStyle w:val="NormalTok"/>
+        </w:rPr>
+        <w:t xml:space="preserve">lrscale, </w:t>
+      </w:r>
+      <w:r>
+        <w:rPr>
+          <w:rStyle w:val="DataTypeTok"/>
+        </w:rPr>
+        <w:t xml:space="preserve">fill=</w:t>
+      </w:r>
+      <w:r>
+        <w:rPr>
+          <w:rStyle w:val="NormalTok"/>
+        </w:rPr>
+        <w:t xml:space="preserve">gender, </w:t>
+      </w:r>
+      <w:r>
+        <w:rPr>
+          <w:rStyle w:val="DataTypeTok"/>
+        </w:rPr>
+        <w:t xml:space="preserve">colour=</w:t>
+      </w:r>
+      <w:r>
+        <w:rPr>
+          <w:rStyle w:val="NormalTok"/>
+        </w:rPr>
+        <w:t xml:space="preserve">gender)) </w:t>
+      </w:r>
+      <w:r>
+        <w:rPr>
+          <w:rStyle w:val="OperatorTok"/>
+        </w:rPr>
+        <w:t xml:space="preserve">+</w:t>
+      </w:r>
+      <w:r>
+        <w:br w:type="textWrapping"/>
+      </w:r>
+      <w:r>
+        <w:rPr>
+          <w:rStyle w:val="StringTok"/>
+        </w:rPr>
+        <w:t xml:space="preserve">  </w:t>
+      </w:r>
+      <w:r>
+        <w:rPr>
+          <w:rStyle w:val="KeywordTok"/>
+        </w:rPr>
+        <w:t xml:space="preserve">geom_point</w:t>
+      </w:r>
+      <w:r>
+        <w:rPr>
+          <w:rStyle w:val="NormalTok"/>
+        </w:rPr>
+        <w:t xml:space="preserve">(</w:t>
+      </w:r>
+      <w:r>
+        <w:rPr>
+          <w:rStyle w:val="DataTypeTok"/>
+        </w:rPr>
+        <w:t xml:space="preserve">position =</w:t>
+      </w:r>
+      <w:r>
+        <w:rPr>
+          <w:rStyle w:val="NormalTok"/>
+        </w:rPr>
+        <w:t xml:space="preserve"> </w:t>
+      </w:r>
+      <w:r>
+        <w:rPr>
+          <w:rStyle w:val="StringTok"/>
+        </w:rPr>
+        <w:t xml:space="preserve">"jitter"</w:t>
+      </w:r>
+      <w:r>
+        <w:rPr>
+          <w:rStyle w:val="NormalTok"/>
+        </w:rPr>
+        <w:t xml:space="preserve">, </w:t>
+      </w:r>
+      <w:r>
+        <w:rPr>
+          <w:rStyle w:val="DataTypeTok"/>
+        </w:rPr>
+        <w:t xml:space="preserve">alpha=</w:t>
+      </w:r>
+      <w:r>
+        <w:rPr>
+          <w:rStyle w:val="FloatTok"/>
+        </w:rPr>
+        <w:t xml:space="preserve">0.4</w:t>
+      </w:r>
+      <w:r>
+        <w:rPr>
+          <w:rStyle w:val="NormalTok"/>
+        </w:rPr>
+        <w:t xml:space="preserve">) </w:t>
+      </w:r>
+      <w:r>
+        <w:rPr>
+          <w:rStyle w:val="OperatorTok"/>
+        </w:rPr>
+        <w:t xml:space="preserve">+</w:t>
+      </w:r>
+      <w:r>
+        <w:rPr>
+          <w:rStyle w:val="StringTok"/>
+        </w:rPr>
+        <w:t xml:space="preserve"> </w:t>
+      </w:r>
+      <w:r>
+        <w:br w:type="textWrapping"/>
+      </w:r>
+      <w:r>
+        <w:rPr>
+          <w:rStyle w:val="StringTok"/>
+        </w:rPr>
+        <w:t xml:space="preserve">  </w:t>
+      </w:r>
+      <w:r>
+        <w:rPr>
+          <w:rStyle w:val="KeywordTok"/>
+        </w:rPr>
+        <w:t xml:space="preserve">geom_smooth</w:t>
+      </w:r>
+      <w:r>
+        <w:rPr>
+          <w:rStyle w:val="NormalTok"/>
+        </w:rPr>
+        <w:t xml:space="preserve">(</w:t>
+      </w:r>
+      <w:r>
+        <w:rPr>
+          <w:rStyle w:val="DataTypeTok"/>
+        </w:rPr>
+        <w:t xml:space="preserve">method=</w:t>
+      </w:r>
+      <w:r>
+        <w:rPr>
+          <w:rStyle w:val="StringTok"/>
+        </w:rPr>
+        <w:t xml:space="preserve">"lm"</w:t>
+      </w:r>
+      <w:r>
+        <w:rPr>
+          <w:rStyle w:val="NormalTok"/>
+        </w:rPr>
+        <w:t xml:space="preserve">, </w:t>
+      </w:r>
+      <w:r>
+        <w:rPr>
+          <w:rStyle w:val="DataTypeTok"/>
+        </w:rPr>
+        <w:t xml:space="preserve">se=</w:t>
+      </w:r>
+      <w:r>
+        <w:rPr>
+          <w:rStyle w:val="OtherTok"/>
+        </w:rPr>
+        <w:t xml:space="preserve">FALSE</w:t>
+      </w:r>
+      <w:r>
+        <w:rPr>
+          <w:rStyle w:val="NormalTok"/>
+        </w:rPr>
+        <w:t xml:space="preserve">) </w:t>
+      </w:r>
+      <w:r>
+        <w:rPr>
+          <w:rStyle w:val="OperatorTok"/>
+        </w:rPr>
+        <w:t xml:space="preserve">+</w:t>
+      </w:r>
+      <w:r>
+        <w:br w:type="textWrapping"/>
+      </w:r>
+      <w:r>
+        <w:rPr>
+          <w:rStyle w:val="StringTok"/>
+        </w:rPr>
+        <w:t xml:space="preserve">  </w:t>
+      </w:r>
+      <w:r>
+        <w:rPr>
+          <w:rStyle w:val="KeywordTok"/>
+        </w:rPr>
+        <w:t xml:space="preserve">scale_colour_manual</w:t>
+      </w:r>
+      <w:r>
+        <w:rPr>
+          <w:rStyle w:val="NormalTok"/>
+        </w:rPr>
+        <w:t xml:space="preserve">(</w:t>
+      </w:r>
+      <w:r>
+        <w:rPr>
+          <w:rStyle w:val="DataTypeTok"/>
+        </w:rPr>
+        <w:t xml:space="preserve">values =</w:t>
+      </w:r>
+      <w:r>
+        <w:rPr>
+          <w:rStyle w:val="NormalTok"/>
+        </w:rPr>
+        <w:t xml:space="preserve"> </w:t>
+      </w:r>
+      <w:r>
+        <w:rPr>
+          <w:rStyle w:val="KeywordTok"/>
+        </w:rPr>
+        <w:t xml:space="preserve">c</w:t>
+      </w:r>
+      <w:r>
+        <w:rPr>
+          <w:rStyle w:val="NormalTok"/>
+        </w:rPr>
+        <w:t xml:space="preserve">(</w:t>
+      </w:r>
+      <w:r>
+        <w:rPr>
+          <w:rStyle w:val="StringTok"/>
+        </w:rPr>
+        <w:t xml:space="preserve">"red"</w:t>
+      </w:r>
+      <w:r>
+        <w:rPr>
+          <w:rStyle w:val="NormalTok"/>
+        </w:rPr>
+        <w:t xml:space="preserve">, </w:t>
+      </w:r>
+      <w:r>
+        <w:rPr>
+          <w:rStyle w:val="StringTok"/>
+        </w:rPr>
+        <w:t xml:space="preserve">"blue"</w:t>
+      </w:r>
+      <w:r>
+        <w:rPr>
+          <w:rStyle w:val="NormalTok"/>
+        </w:rPr>
+        <w:t xml:space="preserve">)) </w:t>
+      </w:r>
+      <w:r>
+        <w:rPr>
+          <w:rStyle w:val="OperatorTok"/>
+        </w:rPr>
+        <w:t xml:space="preserve">+</w:t>
+      </w:r>
+      <w:r>
+        <w:br w:type="textWrapping"/>
+      </w:r>
+      <w:r>
+        <w:rPr>
+          <w:rStyle w:val="StringTok"/>
+        </w:rPr>
+        <w:t xml:space="preserve">  </w:t>
+      </w:r>
+      <w:r>
+        <w:rPr>
+          <w:rStyle w:val="KeywordTok"/>
+        </w:rPr>
+        <w:t xml:space="preserve">theme_minimal</w:t>
+      </w:r>
+      <w:r>
+        <w:rPr>
+          <w:rStyle w:val="NormalTok"/>
+        </w:rPr>
+        <w:t xml:space="preserve">() </w:t>
+      </w:r>
+      <w:r>
+        <w:rPr>
+          <w:rStyle w:val="OperatorTok"/>
+        </w:rPr>
+        <w:t xml:space="preserve">+</w:t>
+      </w:r>
+      <w:r>
+        <w:rPr>
+          <w:rStyle w:val="StringTok"/>
+        </w:rPr>
+        <w:t xml:space="preserve"> </w:t>
+      </w:r>
+      <w:r>
+        <w:br w:type="textWrapping"/>
+      </w:r>
+      <w:r>
+        <w:rPr>
+          <w:rStyle w:val="StringTok"/>
+        </w:rPr>
+        <w:t xml:space="preserve">  </w:t>
+      </w:r>
+      <w:r>
+        <w:rPr>
+          <w:rStyle w:val="KeywordTok"/>
+        </w:rPr>
+        <w:t xml:space="preserve">labs</w:t>
+      </w:r>
+      <w:r>
+        <w:rPr>
+          <w:rStyle w:val="NormalTok"/>
+        </w:rPr>
+        <w:t xml:space="preserve">(</w:t>
+      </w:r>
+      <w:r>
+        <w:br w:type="textWrapping"/>
+      </w:r>
+      <w:r>
+        <w:rPr>
+          <w:rStyle w:val="NormalTok"/>
+        </w:rPr>
+        <w:t xml:space="preserve">    </w:t>
+      </w:r>
+      <w:r>
+        <w:rPr>
+          <w:rStyle w:val="DataTypeTok"/>
+        </w:rPr>
+        <w:t xml:space="preserve">title =</w:t>
+      </w:r>
+      <w:r>
+        <w:rPr>
+          <w:rStyle w:val="NormalTok"/>
+        </w:rPr>
+        <w:t xml:space="preserve"> </w:t>
+      </w:r>
+      <w:r>
+        <w:rPr>
+          <w:rStyle w:val="StringTok"/>
+        </w:rPr>
+        <w:t xml:space="preserve">"Age and ideology in the United Kingdom"</w:t>
+      </w:r>
+      <w:r>
+        <w:rPr>
+          <w:rStyle w:val="NormalTok"/>
+        </w:rPr>
+        <w:t xml:space="preserve">,</w:t>
+      </w:r>
+      <w:r>
+        <w:br w:type="textWrapping"/>
+      </w:r>
+      <w:r>
+        <w:rPr>
+          <w:rStyle w:val="NormalTok"/>
+        </w:rPr>
+        <w:t xml:space="preserve">    </w:t>
+      </w:r>
+      <w:r>
+        <w:rPr>
+          <w:rStyle w:val="DataTypeTok"/>
+        </w:rPr>
+        <w:t xml:space="preserve">subtitle =</w:t>
+      </w:r>
+      <w:r>
+        <w:rPr>
+          <w:rStyle w:val="NormalTok"/>
+        </w:rPr>
+        <w:t xml:space="preserve"> </w:t>
+      </w:r>
+      <w:r>
+        <w:rPr>
+          <w:rStyle w:val="StringTok"/>
+        </w:rPr>
+        <w:t xml:space="preserve">"The relation between age and ideology for men and women"</w:t>
+      </w:r>
+      <w:r>
+        <w:rPr>
+          <w:rStyle w:val="NormalTok"/>
+        </w:rPr>
+        <w:t xml:space="preserve">,</w:t>
+      </w:r>
+      <w:r>
+        <w:br w:type="textWrapping"/>
+      </w:r>
+      <w:r>
+        <w:rPr>
+          <w:rStyle w:val="NormalTok"/>
+        </w:rPr>
+        <w:t xml:space="preserve">    </w:t>
+      </w:r>
+      <w:r>
+        <w:rPr>
+          <w:rStyle w:val="DataTypeTok"/>
+        </w:rPr>
+        <w:t xml:space="preserve">caption =</w:t>
+      </w:r>
+      <w:r>
+        <w:rPr>
+          <w:rStyle w:val="NormalTok"/>
+        </w:rPr>
+        <w:t xml:space="preserve"> </w:t>
+      </w:r>
+      <w:r>
+        <w:rPr>
+          <w:rStyle w:val="StringTok"/>
+        </w:rPr>
+        <w:t xml:space="preserve">"Data from the European Social Survey"</w:t>
+      </w:r>
+      <w:r>
+        <w:br w:type="textWrapping"/>
+      </w:r>
+      <w:r>
+        <w:rPr>
+          <w:rStyle w:val="NormalTok"/>
+        </w:rPr>
+        <w:t xml:space="preserve">  ) </w:t>
+      </w:r>
+      <w:r>
+        <w:rPr>
+          <w:rStyle w:val="OperatorTok"/>
+        </w:rPr>
+        <w:t xml:space="preserve">+</w:t>
+      </w:r>
+      <w:r>
+        <w:br w:type="textWrapping"/>
+      </w:r>
+      <w:r>
+        <w:rPr>
+          <w:rStyle w:val="StringTok"/>
+        </w:rPr>
+        <w:t xml:space="preserve">  </w:t>
+      </w:r>
+      <w:r>
+        <w:rPr>
+          <w:rStyle w:val="KeywordTok"/>
+        </w:rPr>
+        <w:t xml:space="preserve">scale_y_continuous</w:t>
+      </w:r>
+      <w:r>
+        <w:rPr>
+          <w:rStyle w:val="NormalTok"/>
+        </w:rPr>
+        <w:t xml:space="preserve">(</w:t>
+      </w:r>
+      <w:r>
+        <w:rPr>
+          <w:rStyle w:val="StringTok"/>
+        </w:rPr>
+        <w:t xml:space="preserve">"Left-right ideology"</w:t>
+      </w:r>
+      <w:r>
+        <w:rPr>
+          <w:rStyle w:val="NormalTok"/>
+        </w:rPr>
+        <w:t xml:space="preserve">, </w:t>
+      </w:r>
+      <w:r>
+        <w:rPr>
+          <w:rStyle w:val="DataTypeTok"/>
+        </w:rPr>
+        <w:t xml:space="preserve">breaks=</w:t>
+      </w:r>
+      <w:r>
+        <w:rPr>
+          <w:rStyle w:val="DecValTok"/>
+        </w:rPr>
+        <w:t xml:space="preserve">0</w:t>
+      </w:r>
+      <w:r>
+        <w:rPr>
+          <w:rStyle w:val="OperatorTok"/>
+        </w:rPr>
+        <w:t xml:space="preserve">:</w:t>
+      </w:r>
+      <w:r>
+        <w:rPr>
+          <w:rStyle w:val="DecValTok"/>
+        </w:rPr>
+        <w:t xml:space="preserve">10</w:t>
+      </w:r>
+      <w:r>
+        <w:rPr>
+          <w:rStyle w:val="NormalTok"/>
+        </w:rPr>
+        <w:t xml:space="preserve">, </w:t>
+      </w:r>
+      <w:r>
+        <w:rPr>
+          <w:rStyle w:val="DataTypeTok"/>
+        </w:rPr>
+        <w:t xml:space="preserve">labels=</w:t>
+      </w:r>
+      <w:r>
+        <w:rPr>
+          <w:rStyle w:val="DecValTok"/>
+        </w:rPr>
+        <w:t xml:space="preserve">0</w:t>
+      </w:r>
+      <w:r>
+        <w:rPr>
+          <w:rStyle w:val="OperatorTok"/>
+        </w:rPr>
+        <w:t xml:space="preserve">:</w:t>
+      </w:r>
+      <w:r>
+        <w:rPr>
+          <w:rStyle w:val="DecValTok"/>
+        </w:rPr>
+        <w:t xml:space="preserve">10</w:t>
+      </w:r>
+      <w:r>
+        <w:rPr>
+          <w:rStyle w:val="NormalTok"/>
+        </w:rPr>
+        <w:t xml:space="preserve">) </w:t>
+      </w:r>
+      <w:r>
+        <w:rPr>
+          <w:rStyle w:val="OperatorTok"/>
+        </w:rPr>
+        <w:t xml:space="preserve">+</w:t>
+      </w:r>
+      <w:r>
+        <w:br w:type="textWrapping"/>
+      </w:r>
+      <w:r>
+        <w:rPr>
+          <w:rStyle w:val="StringTok"/>
+        </w:rPr>
+        <w:t xml:space="preserve">  </w:t>
+      </w:r>
+      <w:r>
+        <w:rPr>
+          <w:rStyle w:val="KeywordTok"/>
+        </w:rPr>
+        <w:t xml:space="preserve">scale_x_continuous</w:t>
+      </w:r>
+      <w:r>
+        <w:rPr>
+          <w:rStyle w:val="NormalTok"/>
+        </w:rPr>
+        <w:t xml:space="preserve">(</w:t>
+      </w:r>
+      <w:r>
+        <w:rPr>
+          <w:rStyle w:val="StringTok"/>
+        </w:rPr>
+        <w:t xml:space="preserve">"Age (years)"</w:t>
+      </w:r>
+      <w:r>
+        <w:rPr>
+          <w:rStyle w:val="NormalTok"/>
+        </w:rPr>
+        <w:t xml:space="preserve">) </w:t>
+      </w:r>
+    </w:p>
+    <w:p>
+      <w:pPr>
+        <w:pStyle w:val="FirstParagraph"/>
+      </w:pPr>
+      <w:r>
+        <w:drawing>
+          <wp:inline>
+            <wp:extent cx="5334000" cy="3810000"/>
+            <wp:effectExtent b="0" l="0" r="0" t="0"/>
+            <wp:docPr descr="" title="" id="1" name="Picture"/>
+            <a:graphic>
+              <a:graphicData uri="http://schemas.openxmlformats.org/drawingml/2006/picture">
+                <pic:pic>
+                  <pic:nvPicPr>
+                    <pic:cNvPr descr="qpolr_files/figure-docx/unnamed-chunk-108-1.png" id="0" name="Picture"/>
+                    <pic:cNvPicPr>
+                      <a:picLocks noChangeArrowheads="1" noChangeAspect="1"/>
+                    </pic:cNvPicPr>
+                  </pic:nvPicPr>
+                  <pic:blipFill>
+                    <a:blip r:embed="rId113"/>
+                    <a:stretch>
+                      <a:fillRect/>
+                    </a:stretch>
+                  </pic:blipFill>
+                  <pic:spPr bwMode="auto">
+                    <a:xfrm>
+                      <a:off x="0" y="0"/>
+                      <a:ext cx="5334000" cy="3810000"/>
+                    </a:xfrm>
+                    <a:prstGeom prst="rect">
+                      <a:avLst/>
+                    </a:prstGeom>
+                    <a:noFill/>
+                    <a:ln w="9525">
+                      <a:noFill/>
+                      <a:headEnd/>
+                      <a:tailEnd/>
+                    </a:ln>
+                  </pic:spPr>
+                </pic:pic>
+              </a:graphicData>
+            </a:graphic>
+          </wp:inline>
+        </w:drawing>
+      </w:r>
+    </w:p>
+    <w:p>
+      <w:pPr>
+        <w:pStyle w:val="Heading3"/>
+      </w:pPr>
+      <w:bookmarkStart w:id="114" w:name="confidence-intervals"/>
+      <w:bookmarkEnd w:id="114"/>
+      <w:r>
+        <w:t xml:space="preserve">Confidence intervals</w:t>
+      </w:r>
+    </w:p>
+    <w:p>
+      <w:pPr>
+        <w:pStyle w:val="FirstParagraph"/>
+      </w:pPr>
+      <w:r>
+        <w:t xml:space="preserve">We can have confidence intervals in our figure by not having</w:t>
+      </w:r>
+      <w:r>
+        <w:t xml:space="preserve"> </w:t>
+      </w:r>
+      <w:r>
+        <w:rPr>
+          <w:rStyle w:val="VerbatimChar"/>
+        </w:rPr>
+        <w:t xml:space="preserve">se</w:t>
+      </w:r>
+      <w:r>
+        <w:t xml:space="preserve"> </w:t>
+      </w:r>
+      <w:r>
+        <w:t xml:space="preserve">(standard errors) to</w:t>
+      </w:r>
+      <w:r>
+        <w:t xml:space="preserve"> </w:t>
+      </w:r>
+      <w:r>
+        <w:rPr>
+          <w:rStyle w:val="VerbatimChar"/>
+        </w:rPr>
+        <w:t xml:space="preserve">FALSE</w:t>
+      </w:r>
+      <w:r>
+        <w:t xml:space="preserve">. To show the confidence intervals better we do not include the scatter plot and only focus on the region where we have our estimates.</w:t>
+      </w:r>
+    </w:p>
+    <w:p>
+      <w:pPr>
+        <w:pStyle w:val="SourceCode"/>
+      </w:pPr>
+      <w:r>
+        <w:rPr>
+          <w:rStyle w:val="KeywordTok"/>
+        </w:rPr>
+        <w:t xml:space="preserve">ggplot</w:t>
+      </w:r>
+      <w:r>
+        <w:rPr>
+          <w:rStyle w:val="NormalTok"/>
+        </w:rPr>
+        <w:t xml:space="preserve">(ess, </w:t>
+      </w:r>
+      <w:r>
+        <w:rPr>
+          <w:rStyle w:val="KeywordTok"/>
+        </w:rPr>
+        <w:t xml:space="preserve">aes</w:t>
+      </w:r>
+      <w:r>
+        <w:rPr>
+          <w:rStyle w:val="NormalTok"/>
+        </w:rPr>
+        <w:t xml:space="preserve">(</w:t>
+      </w:r>
+      <w:r>
+        <w:rPr>
+          <w:rStyle w:val="DataTypeTok"/>
+        </w:rPr>
+        <w:t xml:space="preserve">x=</w:t>
+      </w:r>
+      <w:r>
+        <w:rPr>
+          <w:rStyle w:val="NormalTok"/>
+        </w:rPr>
+        <w:t xml:space="preserve">age, </w:t>
+      </w:r>
+      <w:r>
+        <w:rPr>
+          <w:rStyle w:val="DataTypeTok"/>
+        </w:rPr>
+        <w:t xml:space="preserve">y=</w:t>
+      </w:r>
+      <w:r>
+        <w:rPr>
+          <w:rStyle w:val="NormalTok"/>
+        </w:rPr>
+        <w:t xml:space="preserve">lrscale, </w:t>
+      </w:r>
+      <w:r>
+        <w:rPr>
+          <w:rStyle w:val="DataTypeTok"/>
+        </w:rPr>
+        <w:t xml:space="preserve">fill=</w:t>
+      </w:r>
+      <w:r>
+        <w:rPr>
+          <w:rStyle w:val="NormalTok"/>
+        </w:rPr>
+        <w:t xml:space="preserve">gender, </w:t>
+      </w:r>
+      <w:r>
+        <w:rPr>
+          <w:rStyle w:val="DataTypeTok"/>
+        </w:rPr>
+        <w:t xml:space="preserve">colour=</w:t>
+      </w:r>
+      <w:r>
+        <w:rPr>
+          <w:rStyle w:val="NormalTok"/>
+        </w:rPr>
+        <w:t xml:space="preserve">gender)) </w:t>
+      </w:r>
+      <w:r>
+        <w:rPr>
+          <w:rStyle w:val="OperatorTok"/>
+        </w:rPr>
+        <w:t xml:space="preserve">+</w:t>
+      </w:r>
+      <w:r>
+        <w:br w:type="textWrapping"/>
+      </w:r>
+      <w:r>
+        <w:rPr>
+          <w:rStyle w:val="StringTok"/>
+        </w:rPr>
+        <w:t xml:space="preserve">  </w:t>
+      </w:r>
+      <w:r>
+        <w:rPr>
+          <w:rStyle w:val="KeywordTok"/>
+        </w:rPr>
+        <w:t xml:space="preserve">scale_colour_manual</w:t>
+      </w:r>
+      <w:r>
+        <w:rPr>
+          <w:rStyle w:val="NormalTok"/>
+        </w:rPr>
+        <w:t xml:space="preserve">(</w:t>
+      </w:r>
+      <w:r>
+        <w:rPr>
+          <w:rStyle w:val="DataTypeTok"/>
+        </w:rPr>
+        <w:t xml:space="preserve">values =</w:t>
+      </w:r>
+      <w:r>
+        <w:rPr>
+          <w:rStyle w:val="NormalTok"/>
+        </w:rPr>
+        <w:t xml:space="preserve"> </w:t>
+      </w:r>
+      <w:r>
+        <w:rPr>
+          <w:rStyle w:val="KeywordTok"/>
+        </w:rPr>
+        <w:t xml:space="preserve">c</w:t>
+      </w:r>
+      <w:r>
+        <w:rPr>
+          <w:rStyle w:val="NormalTok"/>
+        </w:rPr>
+        <w:t xml:space="preserve">(</w:t>
+      </w:r>
+      <w:r>
+        <w:rPr>
+          <w:rStyle w:val="StringTok"/>
+        </w:rPr>
+        <w:t xml:space="preserve">"red"</w:t>
+      </w:r>
+      <w:r>
+        <w:rPr>
+          <w:rStyle w:val="NormalTok"/>
+        </w:rPr>
+        <w:t xml:space="preserve">, </w:t>
+      </w:r>
+      <w:r>
+        <w:rPr>
+          <w:rStyle w:val="StringTok"/>
+        </w:rPr>
+        <w:t xml:space="preserve">"blue"</w:t>
+      </w:r>
+      <w:r>
+        <w:rPr>
+          <w:rStyle w:val="NormalTok"/>
+        </w:rPr>
+        <w:t xml:space="preserve">)) </w:t>
+      </w:r>
+      <w:r>
+        <w:rPr>
+          <w:rStyle w:val="OperatorTok"/>
+        </w:rPr>
+        <w:t xml:space="preserve">+</w:t>
+      </w:r>
+      <w:r>
+        <w:br w:type="textWrapping"/>
+      </w:r>
+      <w:r>
+        <w:rPr>
+          <w:rStyle w:val="StringTok"/>
+        </w:rPr>
+        <w:t xml:space="preserve">  </w:t>
+      </w:r>
+      <w:r>
+        <w:rPr>
+          <w:rStyle w:val="KeywordTok"/>
+        </w:rPr>
+        <w:t xml:space="preserve">theme_minimal</w:t>
+      </w:r>
+      <w:r>
+        <w:rPr>
+          <w:rStyle w:val="NormalTok"/>
+        </w:rPr>
+        <w:t xml:space="preserve">() </w:t>
+      </w:r>
+      <w:r>
+        <w:rPr>
+          <w:rStyle w:val="OperatorTok"/>
+        </w:rPr>
+        <w:t xml:space="preserve">+</w:t>
+      </w:r>
+      <w:r>
+        <w:rPr>
+          <w:rStyle w:val="StringTok"/>
+        </w:rPr>
+        <w:t xml:space="preserve"> </w:t>
+      </w:r>
+      <w:r>
+        <w:br w:type="textWrapping"/>
+      </w:r>
+      <w:r>
+        <w:rPr>
+          <w:rStyle w:val="StringTok"/>
+        </w:rPr>
+        <w:t xml:space="preserve">  </w:t>
+      </w:r>
+      <w:r>
+        <w:rPr>
+          <w:rStyle w:val="KeywordTok"/>
+        </w:rPr>
+        <w:t xml:space="preserve">labs</w:t>
+      </w:r>
+      <w:r>
+        <w:rPr>
+          <w:rStyle w:val="NormalTok"/>
+        </w:rPr>
+        <w:t xml:space="preserve">(</w:t>
+      </w:r>
+      <w:r>
+        <w:br w:type="textWrapping"/>
+      </w:r>
+      <w:r>
+        <w:rPr>
+          <w:rStyle w:val="NormalTok"/>
+        </w:rPr>
+        <w:t xml:space="preserve">    </w:t>
+      </w:r>
+      <w:r>
+        <w:rPr>
+          <w:rStyle w:val="DataTypeTok"/>
+        </w:rPr>
+        <w:t xml:space="preserve">title =</w:t>
+      </w:r>
+      <w:r>
+        <w:rPr>
+          <w:rStyle w:val="NormalTok"/>
+        </w:rPr>
+        <w:t xml:space="preserve"> </w:t>
+      </w:r>
+      <w:r>
+        <w:rPr>
+          <w:rStyle w:val="StringTok"/>
+        </w:rPr>
+        <w:t xml:space="preserve">"Age and ideology in the United Kingdom"</w:t>
+      </w:r>
+      <w:r>
+        <w:rPr>
+          <w:rStyle w:val="NormalTok"/>
+        </w:rPr>
+        <w:t xml:space="preserve">,</w:t>
+      </w:r>
+      <w:r>
+        <w:br w:type="textWrapping"/>
+      </w:r>
+      <w:r>
+        <w:rPr>
+          <w:rStyle w:val="NormalTok"/>
+        </w:rPr>
+        <w:t xml:space="preserve">    </w:t>
+      </w:r>
+      <w:r>
+        <w:rPr>
+          <w:rStyle w:val="DataTypeTok"/>
+        </w:rPr>
+        <w:t xml:space="preserve">subtitle =</w:t>
+      </w:r>
+      <w:r>
+        <w:rPr>
+          <w:rStyle w:val="NormalTok"/>
+        </w:rPr>
+        <w:t xml:space="preserve"> </w:t>
+      </w:r>
+      <w:r>
+        <w:rPr>
+          <w:rStyle w:val="StringTok"/>
+        </w:rPr>
+        <w:t xml:space="preserve">"The relation between age and ideology for men and women"</w:t>
+      </w:r>
+      <w:r>
+        <w:rPr>
+          <w:rStyle w:val="NormalTok"/>
+        </w:rPr>
+        <w:t xml:space="preserve">,</w:t>
+      </w:r>
+      <w:r>
+        <w:br w:type="textWrapping"/>
+      </w:r>
+      <w:r>
+        <w:rPr>
+          <w:rStyle w:val="NormalTok"/>
+        </w:rPr>
+        <w:t xml:space="preserve">    </w:t>
+      </w:r>
+      <w:r>
+        <w:rPr>
+          <w:rStyle w:val="DataTypeTok"/>
+        </w:rPr>
+        <w:t xml:space="preserve">caption =</w:t>
+      </w:r>
+      <w:r>
+        <w:rPr>
+          <w:rStyle w:val="NormalTok"/>
+        </w:rPr>
+        <w:t xml:space="preserve"> </w:t>
+      </w:r>
+      <w:r>
+        <w:rPr>
+          <w:rStyle w:val="StringTok"/>
+        </w:rPr>
+        <w:t xml:space="preserve">"Data from the European Social Survey"</w:t>
+      </w:r>
+      <w:r>
+        <w:br w:type="textWrapping"/>
+      </w:r>
+      <w:r>
+        <w:rPr>
+          <w:rStyle w:val="NormalTok"/>
+        </w:rPr>
+        <w:t xml:space="preserve">  ) </w:t>
+      </w:r>
+      <w:r>
+        <w:rPr>
+          <w:rStyle w:val="OperatorTok"/>
+        </w:rPr>
+        <w:t xml:space="preserve">+</w:t>
+      </w:r>
+      <w:r>
+        <w:br w:type="textWrapping"/>
+      </w:r>
+      <w:r>
+        <w:rPr>
+          <w:rStyle w:val="StringTok"/>
+        </w:rPr>
+        <w:t xml:space="preserve">  </w:t>
+      </w:r>
+      <w:r>
+        <w:rPr>
+          <w:rStyle w:val="KeywordTok"/>
+        </w:rPr>
+        <w:t xml:space="preserve">scale_y_continuous</w:t>
+      </w:r>
+      <w:r>
+        <w:rPr>
+          <w:rStyle w:val="NormalTok"/>
+        </w:rPr>
+        <w:t xml:space="preserve">(</w:t>
+      </w:r>
+      <w:r>
+        <w:rPr>
+          <w:rStyle w:val="StringTok"/>
+        </w:rPr>
+        <w:t xml:space="preserve">"Left-right ideology"</w:t>
+      </w:r>
+      <w:r>
+        <w:rPr>
+          <w:rStyle w:val="NormalTok"/>
+        </w:rPr>
+        <w:t xml:space="preserve">) </w:t>
+      </w:r>
+      <w:r>
+        <w:rPr>
+          <w:rStyle w:val="OperatorTok"/>
+        </w:rPr>
+        <w:t xml:space="preserve">+</w:t>
+      </w:r>
+      <w:r>
+        <w:br w:type="textWrapping"/>
+      </w:r>
+      <w:r>
+        <w:rPr>
+          <w:rStyle w:val="StringTok"/>
+        </w:rPr>
+        <w:t xml:space="preserve">  </w:t>
+      </w:r>
+      <w:r>
+        <w:rPr>
+          <w:rStyle w:val="KeywordTok"/>
+        </w:rPr>
+        <w:t xml:space="preserve">scale_x_continuous</w:t>
+      </w:r>
+      <w:r>
+        <w:rPr>
+          <w:rStyle w:val="NormalTok"/>
+        </w:rPr>
+        <w:t xml:space="preserve">(</w:t>
+      </w:r>
+      <w:r>
+        <w:rPr>
+          <w:rStyle w:val="StringTok"/>
+        </w:rPr>
+        <w:t xml:space="preserve">"Age (years)"</w:t>
+      </w:r>
+      <w:r>
+        <w:rPr>
+          <w:rStyle w:val="NormalTok"/>
+        </w:rPr>
+        <w:t xml:space="preserve">) </w:t>
+      </w:r>
+      <w:r>
+        <w:rPr>
+          <w:rStyle w:val="OperatorTok"/>
+        </w:rPr>
+        <w:t xml:space="preserve">+</w:t>
+      </w:r>
+      <w:r>
+        <w:br w:type="textWrapping"/>
+      </w:r>
+      <w:r>
+        <w:rPr>
+          <w:rStyle w:val="StringTok"/>
+        </w:rPr>
+        <w:t xml:space="preserve">  </w:t>
+      </w:r>
+      <w:r>
+        <w:rPr>
+          <w:rStyle w:val="KeywordTok"/>
+        </w:rPr>
+        <w:t xml:space="preserve">geom_smooth</w:t>
+      </w:r>
+      <w:r>
+        <w:rPr>
+          <w:rStyle w:val="NormalTok"/>
+        </w:rPr>
+        <w:t xml:space="preserve">(</w:t>
+      </w:r>
+      <w:r>
+        <w:rPr>
+          <w:rStyle w:val="DataTypeTok"/>
+        </w:rPr>
+        <w:t xml:space="preserve">method=</w:t>
+      </w:r>
+      <w:r>
+        <w:rPr>
+          <w:rStyle w:val="StringTok"/>
+        </w:rPr>
+        <w:t xml:space="preserve">"lm"</w:t>
+      </w:r>
+      <w:r>
+        <w:rPr>
+          <w:rStyle w:val="NormalTok"/>
+        </w:rPr>
+        <w:t xml:space="preserve">)</w:t>
+      </w:r>
+    </w:p>
+    <w:p>
+      <w:pPr>
+        <w:pStyle w:val="FirstParagraph"/>
+      </w:pPr>
+      <w:r>
+        <w:drawing>
+          <wp:inline>
+            <wp:extent cx="5334000" cy="3810000"/>
+            <wp:effectExtent b="0" l="0" r="0" t="0"/>
+            <wp:docPr descr="" title="" id="1" name="Picture"/>
+            <a:graphic>
+              <a:graphicData uri="http://schemas.openxmlformats.org/drawingml/2006/picture">
+                <pic:pic>
+                  <pic:nvPicPr>
+                    <pic:cNvPr descr="qpolr_files/figure-docx/unnamed-chunk-109-1.png" id="0" name="Picture"/>
+                    <pic:cNvPicPr>
+                      <a:picLocks noChangeArrowheads="1" noChangeAspect="1"/>
+                    </pic:cNvPicPr>
+                  </pic:nvPicPr>
+                  <pic:blipFill>
+                    <a:blip r:embed="rId115"/>
+                    <a:stretch>
+                      <a:fillRect/>
+                    </a:stretch>
+                  </pic:blipFill>
+                  <pic:spPr bwMode="auto">
+                    <a:xfrm>
+                      <a:off x="0" y="0"/>
+                      <a:ext cx="5334000" cy="3810000"/>
+                    </a:xfrm>
+                    <a:prstGeom prst="rect">
+                      <a:avLst/>
+                    </a:prstGeom>
+                    <a:noFill/>
+                    <a:ln w="9525">
+                      <a:noFill/>
+                      <a:headEnd/>
+                      <a:tailEnd/>
+                    </a:ln>
+                  </pic:spPr>
+                </pic:pic>
+              </a:graphicData>
+            </a:graphic>
+          </wp:inline>
+        </w:drawing>
+      </w:r>
+    </w:p>
+    <w:p>
+      <w:pPr>
+        <w:pStyle w:val="Heading3"/>
+      </w:pPr>
+      <w:bookmarkStart w:id="116" w:name="making-multiple-plots-in-one"/>
+      <w:bookmarkEnd w:id="116"/>
+      <w:r>
+        <w:t xml:space="preserve">Making multiple plots in one</w:t>
+      </w:r>
+    </w:p>
+    <w:p>
+      <w:pPr>
+        <w:pStyle w:val="FirstParagraph"/>
+      </w:pPr>
+      <w:r>
+        <w:t xml:space="preserve">If we would prefer to have the plots for different observations, we can specify that with</w:t>
+      </w:r>
+      <w:r>
+        <w:t xml:space="preserve"> </w:t>
+      </w:r>
+      <w:r>
+        <w:rPr>
+          <w:rStyle w:val="VerbatimChar"/>
+        </w:rPr>
+        <w:t xml:space="preserve">facet_grid()</w:t>
+      </w:r>
+      <w:r>
+        <w:t xml:space="preserve">.</w:t>
+      </w:r>
+    </w:p>
+    <w:p>
+      <w:pPr>
+        <w:pStyle w:val="SourceCode"/>
+      </w:pPr>
+      <w:r>
+        <w:rPr>
+          <w:rStyle w:val="KeywordTok"/>
+        </w:rPr>
+        <w:t xml:space="preserve">ggplot</w:t>
+      </w:r>
+      <w:r>
+        <w:rPr>
+          <w:rStyle w:val="NormalTok"/>
+        </w:rPr>
+        <w:t xml:space="preserve">(ess, </w:t>
+      </w:r>
+      <w:r>
+        <w:rPr>
+          <w:rStyle w:val="KeywordTok"/>
+        </w:rPr>
+        <w:t xml:space="preserve">aes</w:t>
+      </w:r>
+      <w:r>
+        <w:rPr>
+          <w:rStyle w:val="NormalTok"/>
+        </w:rPr>
+        <w:t xml:space="preserve">(</w:t>
+      </w:r>
+      <w:r>
+        <w:rPr>
+          <w:rStyle w:val="DataTypeTok"/>
+        </w:rPr>
+        <w:t xml:space="preserve">x=</w:t>
+      </w:r>
+      <w:r>
+        <w:rPr>
+          <w:rStyle w:val="NormalTok"/>
+        </w:rPr>
+        <w:t xml:space="preserve">age, </w:t>
+      </w:r>
+      <w:r>
+        <w:rPr>
+          <w:rStyle w:val="DataTypeTok"/>
+        </w:rPr>
+        <w:t xml:space="preserve">y=</w:t>
+      </w:r>
+      <w:r>
+        <w:rPr>
+          <w:rStyle w:val="NormalTok"/>
+        </w:rPr>
+        <w:t xml:space="preserve">lrscale, </w:t>
+      </w:r>
+      <w:r>
+        <w:rPr>
+          <w:rStyle w:val="DataTypeTok"/>
+        </w:rPr>
+        <w:t xml:space="preserve">fill=</w:t>
+      </w:r>
+      <w:r>
+        <w:rPr>
+          <w:rStyle w:val="NormalTok"/>
+        </w:rPr>
+        <w:t xml:space="preserve">gender, </w:t>
+      </w:r>
+      <w:r>
+        <w:rPr>
+          <w:rStyle w:val="DataTypeTok"/>
+        </w:rPr>
+        <w:t xml:space="preserve">colour=</w:t>
+      </w:r>
+      <w:r>
+        <w:rPr>
+          <w:rStyle w:val="NormalTok"/>
+        </w:rPr>
+        <w:t xml:space="preserve">gender)) </w:t>
+      </w:r>
+      <w:r>
+        <w:rPr>
+          <w:rStyle w:val="OperatorTok"/>
+        </w:rPr>
+        <w:t xml:space="preserve">+</w:t>
+      </w:r>
+      <w:r>
+        <w:br w:type="textWrapping"/>
+      </w:r>
+      <w:r>
+        <w:rPr>
+          <w:rStyle w:val="StringTok"/>
+        </w:rPr>
+        <w:t xml:space="preserve">  </w:t>
+      </w:r>
+      <w:r>
+        <w:rPr>
+          <w:rStyle w:val="KeywordTok"/>
+        </w:rPr>
+        <w:t xml:space="preserve">scale_colour_manual</w:t>
+      </w:r>
+      <w:r>
+        <w:rPr>
+          <w:rStyle w:val="NormalTok"/>
+        </w:rPr>
+        <w:t xml:space="preserve">(</w:t>
+      </w:r>
+      <w:r>
+        <w:rPr>
+          <w:rStyle w:val="DataTypeTok"/>
+        </w:rPr>
+        <w:t xml:space="preserve">values =</w:t>
+      </w:r>
+      <w:r>
+        <w:rPr>
+          <w:rStyle w:val="NormalTok"/>
+        </w:rPr>
+        <w:t xml:space="preserve"> </w:t>
+      </w:r>
+      <w:r>
+        <w:rPr>
+          <w:rStyle w:val="KeywordTok"/>
+        </w:rPr>
+        <w:t xml:space="preserve">c</w:t>
+      </w:r>
+      <w:r>
+        <w:rPr>
+          <w:rStyle w:val="NormalTok"/>
+        </w:rPr>
+        <w:t xml:space="preserve">(</w:t>
+      </w:r>
+      <w:r>
+        <w:rPr>
+          <w:rStyle w:val="StringTok"/>
+        </w:rPr>
+        <w:t xml:space="preserve">"red"</w:t>
+      </w:r>
+      <w:r>
+        <w:rPr>
+          <w:rStyle w:val="NormalTok"/>
+        </w:rPr>
+        <w:t xml:space="preserve">, </w:t>
+      </w:r>
+      <w:r>
+        <w:rPr>
+          <w:rStyle w:val="StringTok"/>
+        </w:rPr>
+        <w:t xml:space="preserve">"blue"</w:t>
+      </w:r>
+      <w:r>
+        <w:rPr>
+          <w:rStyle w:val="NormalTok"/>
+        </w:rPr>
+        <w:t xml:space="preserve">)) </w:t>
+      </w:r>
+      <w:r>
+        <w:rPr>
+          <w:rStyle w:val="OperatorTok"/>
+        </w:rPr>
+        <w:t xml:space="preserve">+</w:t>
+      </w:r>
+      <w:r>
+        <w:br w:type="textWrapping"/>
+      </w:r>
+      <w:r>
+        <w:rPr>
+          <w:rStyle w:val="StringTok"/>
+        </w:rPr>
+        <w:t xml:space="preserve">  </w:t>
+      </w:r>
+      <w:r>
+        <w:rPr>
+          <w:rStyle w:val="KeywordTok"/>
+        </w:rPr>
+        <w:t xml:space="preserve">theme_minimal</w:t>
+      </w:r>
+      <w:r>
+        <w:rPr>
+          <w:rStyle w:val="NormalTok"/>
+        </w:rPr>
+        <w:t xml:space="preserve">() </w:t>
+      </w:r>
+      <w:r>
+        <w:rPr>
+          <w:rStyle w:val="OperatorTok"/>
+        </w:rPr>
+        <w:t xml:space="preserve">+</w:t>
+      </w:r>
+      <w:r>
+        <w:rPr>
+          <w:rStyle w:val="StringTok"/>
+        </w:rPr>
+        <w:t xml:space="preserve"> </w:t>
+      </w:r>
+      <w:r>
+        <w:br w:type="textWrapping"/>
+      </w:r>
+      <w:r>
+        <w:rPr>
+          <w:rStyle w:val="StringTok"/>
+        </w:rPr>
+        <w:t xml:space="preserve">  </w:t>
+      </w:r>
+      <w:r>
+        <w:rPr>
+          <w:rStyle w:val="KeywordTok"/>
+        </w:rPr>
+        <w:t xml:space="preserve">labs</w:t>
+      </w:r>
+      <w:r>
+        <w:rPr>
+          <w:rStyle w:val="NormalTok"/>
+        </w:rPr>
+        <w:t xml:space="preserve">(</w:t>
+      </w:r>
+      <w:r>
+        <w:br w:type="textWrapping"/>
+      </w:r>
+      <w:r>
+        <w:rPr>
+          <w:rStyle w:val="NormalTok"/>
+        </w:rPr>
+        <w:t xml:space="preserve">    </w:t>
+      </w:r>
+      <w:r>
+        <w:rPr>
+          <w:rStyle w:val="DataTypeTok"/>
+        </w:rPr>
+        <w:t xml:space="preserve">title =</w:t>
+      </w:r>
+      <w:r>
+        <w:rPr>
+          <w:rStyle w:val="NormalTok"/>
+        </w:rPr>
+        <w:t xml:space="preserve"> </w:t>
+      </w:r>
+      <w:r>
+        <w:rPr>
+          <w:rStyle w:val="StringTok"/>
+        </w:rPr>
+        <w:t xml:space="preserve">"Age and ideology in the United Kingdom"</w:t>
+      </w:r>
+      <w:r>
+        <w:rPr>
+          <w:rStyle w:val="NormalTok"/>
+        </w:rPr>
+        <w:t xml:space="preserve">,</w:t>
+      </w:r>
+      <w:r>
+        <w:br w:type="textWrapping"/>
+      </w:r>
+      <w:r>
+        <w:rPr>
+          <w:rStyle w:val="NormalTok"/>
+        </w:rPr>
+        <w:t xml:space="preserve">    </w:t>
+      </w:r>
+      <w:r>
+        <w:rPr>
+          <w:rStyle w:val="DataTypeTok"/>
+        </w:rPr>
+        <w:t xml:space="preserve">subtitle =</w:t>
+      </w:r>
+      <w:r>
+        <w:rPr>
+          <w:rStyle w:val="NormalTok"/>
+        </w:rPr>
+        <w:t xml:space="preserve"> </w:t>
+      </w:r>
+      <w:r>
+        <w:rPr>
+          <w:rStyle w:val="StringTok"/>
+        </w:rPr>
+        <w:t xml:space="preserve">"The relation between age and ideology for men and women"</w:t>
+      </w:r>
+      <w:r>
+        <w:rPr>
+          <w:rStyle w:val="NormalTok"/>
+        </w:rPr>
+        <w:t xml:space="preserve">,</w:t>
+      </w:r>
+      <w:r>
+        <w:br w:type="textWrapping"/>
+      </w:r>
+      <w:r>
+        <w:rPr>
+          <w:rStyle w:val="NormalTok"/>
+        </w:rPr>
+        <w:t xml:space="preserve">    </w:t>
+      </w:r>
+      <w:r>
+        <w:rPr>
+          <w:rStyle w:val="DataTypeTok"/>
+        </w:rPr>
+        <w:t xml:space="preserve">caption =</w:t>
+      </w:r>
+      <w:r>
+        <w:rPr>
+          <w:rStyle w:val="NormalTok"/>
+        </w:rPr>
+        <w:t xml:space="preserve"> </w:t>
+      </w:r>
+      <w:r>
+        <w:rPr>
+          <w:rStyle w:val="StringTok"/>
+        </w:rPr>
+        <w:t xml:space="preserve">"Data from the European Social Survey"</w:t>
+      </w:r>
+      <w:r>
+        <w:br w:type="textWrapping"/>
+      </w:r>
+      <w:r>
+        <w:rPr>
+          <w:rStyle w:val="NormalTok"/>
+        </w:rPr>
+        <w:t xml:space="preserve">  ) </w:t>
+      </w:r>
+      <w:r>
+        <w:rPr>
+          <w:rStyle w:val="OperatorTok"/>
+        </w:rPr>
+        <w:t xml:space="preserve">+</w:t>
+      </w:r>
+      <w:r>
+        <w:br w:type="textWrapping"/>
+      </w:r>
+      <w:r>
+        <w:rPr>
+          <w:rStyle w:val="StringTok"/>
+        </w:rPr>
+        <w:t xml:space="preserve">  </w:t>
+      </w:r>
+      <w:r>
+        <w:rPr>
+          <w:rStyle w:val="KeywordTok"/>
+        </w:rPr>
+        <w:t xml:space="preserve">scale_y_continuous</w:t>
+      </w:r>
+      <w:r>
+        <w:rPr>
+          <w:rStyle w:val="NormalTok"/>
+        </w:rPr>
+        <w:t xml:space="preserve">(</w:t>
+      </w:r>
+      <w:r>
+        <w:rPr>
+          <w:rStyle w:val="StringTok"/>
+        </w:rPr>
+        <w:t xml:space="preserve">"Left-right ideology"</w:t>
+      </w:r>
+      <w:r>
+        <w:rPr>
+          <w:rStyle w:val="NormalTok"/>
+        </w:rPr>
+        <w:t xml:space="preserve">) </w:t>
+      </w:r>
+      <w:r>
+        <w:rPr>
+          <w:rStyle w:val="OperatorTok"/>
+        </w:rPr>
+        <w:t xml:space="preserve">+</w:t>
+      </w:r>
+      <w:r>
+        <w:br w:type="textWrapping"/>
+      </w:r>
+      <w:r>
+        <w:rPr>
+          <w:rStyle w:val="StringTok"/>
+        </w:rPr>
+        <w:t xml:space="preserve">  </w:t>
+      </w:r>
+      <w:r>
+        <w:rPr>
+          <w:rStyle w:val="KeywordTok"/>
+        </w:rPr>
+        <w:t xml:space="preserve">scale_x_continuous</w:t>
+      </w:r>
+      <w:r>
+        <w:rPr>
+          <w:rStyle w:val="NormalTok"/>
+        </w:rPr>
+        <w:t xml:space="preserve">(</w:t>
+      </w:r>
+      <w:r>
+        <w:rPr>
+          <w:rStyle w:val="StringTok"/>
+        </w:rPr>
+        <w:t xml:space="preserve">"Age (years)"</w:t>
+      </w:r>
+      <w:r>
+        <w:rPr>
+          <w:rStyle w:val="NormalTok"/>
+        </w:rPr>
+        <w:t xml:space="preserve">) </w:t>
+      </w:r>
+      <w:r>
+        <w:rPr>
+          <w:rStyle w:val="OperatorTok"/>
+        </w:rPr>
+        <w:t xml:space="preserve">+</w:t>
+      </w:r>
+      <w:r>
+        <w:br w:type="textWrapping"/>
+      </w:r>
+      <w:r>
+        <w:rPr>
+          <w:rStyle w:val="StringTok"/>
+        </w:rPr>
+        <w:t xml:space="preserve">  </w:t>
+      </w:r>
+      <w:r>
+        <w:rPr>
+          <w:rStyle w:val="KeywordTok"/>
+        </w:rPr>
+        <w:t xml:space="preserve">geom_smooth</w:t>
+      </w:r>
+      <w:r>
+        <w:rPr>
+          <w:rStyle w:val="NormalTok"/>
+        </w:rPr>
+        <w:t xml:space="preserve">(</w:t>
+      </w:r>
+      <w:r>
+        <w:rPr>
+          <w:rStyle w:val="DataTypeTok"/>
+        </w:rPr>
+        <w:t xml:space="preserve">method=</w:t>
+      </w:r>
+      <w:r>
+        <w:rPr>
+          <w:rStyle w:val="StringTok"/>
+        </w:rPr>
+        <w:t xml:space="preserve">"lm"</w:t>
+      </w:r>
+      <w:r>
+        <w:rPr>
+          <w:rStyle w:val="NormalTok"/>
+        </w:rPr>
+        <w:t xml:space="preserve">) </w:t>
+      </w:r>
+      <w:r>
+        <w:rPr>
+          <w:rStyle w:val="OperatorTok"/>
+        </w:rPr>
+        <w:t xml:space="preserve">+</w:t>
+      </w:r>
+      <w:r>
+        <w:br w:type="textWrapping"/>
+      </w:r>
+      <w:r>
+        <w:rPr>
+          <w:rStyle w:val="StringTok"/>
+        </w:rPr>
+        <w:t xml:space="preserve">  </w:t>
+      </w:r>
+      <w:r>
+        <w:rPr>
+          <w:rStyle w:val="KeywordTok"/>
+        </w:rPr>
+        <w:t xml:space="preserve">facet_grid</w:t>
+      </w:r>
+      <w:r>
+        <w:rPr>
+          <w:rStyle w:val="NormalTok"/>
+        </w:rPr>
+        <w:t xml:space="preserve">(</w:t>
+      </w:r>
+      <w:r>
+        <w:rPr>
+          <w:rStyle w:val="OperatorTok"/>
+        </w:rPr>
+        <w:t xml:space="preserve">~</w:t>
+      </w:r>
+      <w:r>
+        <w:rPr>
+          <w:rStyle w:val="StringTok"/>
+        </w:rPr>
+        <w:t xml:space="preserve"> </w:t>
+      </w:r>
+      <w:r>
+        <w:rPr>
+          <w:rStyle w:val="NormalTok"/>
+        </w:rPr>
+        <w:t xml:space="preserve">gender)</w:t>
+      </w:r>
+    </w:p>
+    <w:p>
+      <w:pPr>
+        <w:pStyle w:val="FirstParagraph"/>
+      </w:pPr>
+      <w:r>
+        <w:drawing>
+          <wp:inline>
+            <wp:extent cx="5334000" cy="3810000"/>
+            <wp:effectExtent b="0" l="0" r="0" t="0"/>
+            <wp:docPr descr="" title="" id="1" name="Picture"/>
+            <a:graphic>
+              <a:graphicData uri="http://schemas.openxmlformats.org/drawingml/2006/picture">
+                <pic:pic>
+                  <pic:nvPicPr>
+                    <pic:cNvPr descr="qpolr_files/figure-docx/unnamed-chunk-110-1.png" id="0" name="Picture"/>
+                    <pic:cNvPicPr>
+                      <a:picLocks noChangeArrowheads="1" noChangeAspect="1"/>
+                    </pic:cNvPicPr>
+                  </pic:nvPicPr>
+                  <pic:blipFill>
+                    <a:blip r:embed="rId117"/>
+                    <a:stretch>
+                      <a:fillRect/>
+                    </a:stretch>
+                  </pic:blipFill>
+                  <pic:spPr bwMode="auto">
+                    <a:xfrm>
+                      <a:off x="0" y="0"/>
+                      <a:ext cx="5334000" cy="3810000"/>
+                    </a:xfrm>
+                    <a:prstGeom prst="rect">
+                      <a:avLst/>
+                    </a:prstGeom>
+                    <a:noFill/>
+                    <a:ln w="9525">
+                      <a:noFill/>
+                      <a:headEnd/>
+                      <a:tailEnd/>
+                    </a:ln>
+                  </pic:spPr>
+                </pic:pic>
+              </a:graphicData>
+            </a:graphic>
+          </wp:inline>
+        </w:drawing>
+      </w:r>
+    </w:p>
+    <w:p>
+      <w:pPr>
+        <w:pStyle w:val="Heading2"/>
+      </w:pPr>
+      <w:bookmarkStart w:id="118" w:name="saving-plots"/>
+      <w:bookmarkEnd w:id="118"/>
+      <w:r>
+        <w:t xml:space="preserve">Saving plots</w:t>
+      </w:r>
+    </w:p>
+    <w:p>
+      <w:pPr>
+        <w:pStyle w:val="FirstParagraph"/>
+      </w:pPr>
+      <w:r>
+        <w:t xml:space="preserve">When you have a plot you would like to save, you can use</w:t>
+      </w:r>
+      <w:r>
+        <w:t xml:space="preserve"> </w:t>
+      </w:r>
+      <w:r>
+        <w:rPr>
+          <w:rStyle w:val="VerbatimChar"/>
+        </w:rPr>
+        <w:t xml:space="preserve">ggsave()</w:t>
+      </w:r>
+      <w:r>
+        <w:t xml:space="preserve">. Do keep in mind that it will only save the last plot you have created.</w:t>
+      </w:r>
+    </w:p>
+    <w:p>
+      <w:pPr>
+        <w:pStyle w:val="SourceCode"/>
+      </w:pPr>
+      <w:r>
+        <w:rPr>
+          <w:rStyle w:val="KeywordTok"/>
+        </w:rPr>
+        <w:t xml:space="preserve">ggsave</w:t>
+      </w:r>
+      <w:r>
+        <w:rPr>
+          <w:rStyle w:val="NormalTok"/>
+        </w:rPr>
+        <w:t xml:space="preserve">(</w:t>
+      </w:r>
+      <w:r>
+        <w:rPr>
+          <w:rStyle w:val="StringTok"/>
+        </w:rPr>
+        <w:t xml:space="preserve">"fig1-age_ideology.png"</w:t>
+      </w:r>
+      <w:r>
+        <w:rPr>
+          <w:rStyle w:val="NormalTok"/>
+        </w:rPr>
+        <w:t xml:space="preserve">)</w:t>
+      </w:r>
+    </w:p>
+    <w:p>
+      <w:pPr>
+        <w:pStyle w:val="FirstParagraph"/>
+      </w:pPr>
+      <w:r>
+        <w:t xml:space="preserve">The figure will be saved in your working directory. The file type</w:t>
+      </w:r>
+      <w:r>
+        <w:t xml:space="preserve"> </w:t>
+      </w:r>
+      <w:r>
+        <w:rPr>
+          <w:rStyle w:val="VerbatimChar"/>
+        </w:rPr>
+        <w:t xml:space="preserve">.png</w:t>
+      </w:r>
+      <w:r>
+        <w:t xml:space="preserve"> </w:t>
+      </w:r>
+      <w:r>
+        <w:t xml:space="preserve">can be replaced to whatever format you would prefer your figure to be in. If you have saved your figure in an object, you can save it by specifying this before the file name.</w:t>
+      </w:r>
+    </w:p>
+    <w:p>
+      <w:pPr>
+        <w:pStyle w:val="SourceCode"/>
+      </w:pPr>
+      <w:r>
+        <w:rPr>
+          <w:rStyle w:val="KeywordTok"/>
+        </w:rPr>
+        <w:t xml:space="preserve">ggsave</w:t>
+      </w:r>
+      <w:r>
+        <w:rPr>
+          <w:rStyle w:val="NormalTok"/>
+        </w:rPr>
+        <w:t xml:space="preserve">(fig1, </w:t>
+      </w:r>
+      <w:r>
+        <w:rPr>
+          <w:rStyle w:val="StringTok"/>
+        </w:rPr>
+        <w:t xml:space="preserve">"fig1-age_ideology.png"</w:t>
+      </w:r>
+      <w:r>
+        <w:rPr>
+          <w:rStyle w:val="NormalTok"/>
+        </w:rPr>
+        <w:t xml:space="preserve">)</w:t>
+      </w:r>
+    </w:p>
+    <w:p>
+      <w:pPr>
+        <w:pStyle w:val="FirstParagraph"/>
+      </w:pPr>
+      <w:r>
+        <w:t xml:space="preserve">Often you will see that you are not totally satisfied with the size of your figure. To change this, you can use</w:t>
+      </w:r>
+      <w:r>
+        <w:t xml:space="preserve"> </w:t>
+      </w:r>
+      <w:r>
+        <w:rPr>
+          <w:rStyle w:val="VerbatimChar"/>
+        </w:rPr>
+        <w:t xml:space="preserve">width</w:t>
+      </w:r>
+      <w:r>
+        <w:t xml:space="preserve"> </w:t>
+      </w:r>
+      <w:r>
+        <w:t xml:space="preserve">and</w:t>
+      </w:r>
+      <w:r>
+        <w:t xml:space="preserve"> </w:t>
+      </w:r>
+      <w:r>
+        <w:rPr>
+          <w:rStyle w:val="VerbatimChar"/>
+        </w:rPr>
+        <w:t xml:space="preserve">height</w:t>
+      </w:r>
+      <w:r>
+        <w:t xml:space="preserve">.</w:t>
+      </w:r>
+    </w:p>
+    <w:p>
+      <w:pPr>
+        <w:pStyle w:val="SourceCode"/>
+      </w:pPr>
+      <w:r>
+        <w:rPr>
+          <w:rStyle w:val="KeywordTok"/>
+        </w:rPr>
+        <w:t xml:space="preserve">ggsave</w:t>
+      </w:r>
+      <w:r>
+        <w:rPr>
+          <w:rStyle w:val="NormalTok"/>
+        </w:rPr>
+        <w:t xml:space="preserve">(fig1, </w:t>
+      </w:r>
+      <w:r>
+        <w:rPr>
+          <w:rStyle w:val="StringTok"/>
+        </w:rPr>
+        <w:t xml:space="preserve">"fig1-age_ideology.png"</w:t>
+      </w:r>
+      <w:r>
+        <w:rPr>
+          <w:rStyle w:val="NormalTok"/>
+        </w:rPr>
+        <w:t xml:space="preserve">, </w:t>
+      </w:r>
+      <w:r>
+        <w:rPr>
+          <w:rStyle w:val="DataTypeTok"/>
+        </w:rPr>
+        <w:t xml:space="preserve">width =</w:t>
+      </w:r>
+      <w:r>
+        <w:rPr>
+          <w:rStyle w:val="NormalTok"/>
+        </w:rPr>
+        <w:t xml:space="preserve"> </w:t>
+      </w:r>
+      <w:r>
+        <w:rPr>
+          <w:rStyle w:val="DecValTok"/>
+        </w:rPr>
+        <w:t xml:space="preserve">4</w:t>
+      </w:r>
+      <w:r>
+        <w:rPr>
+          <w:rStyle w:val="NormalTok"/>
+        </w:rPr>
+        <w:t xml:space="preserve">, </w:t>
+      </w:r>
+      <w:r>
+        <w:rPr>
+          <w:rStyle w:val="DataTypeTok"/>
+        </w:rPr>
+        <w:t xml:space="preserve">height =</w:t>
+      </w:r>
+      <w:r>
+        <w:rPr>
+          <w:rStyle w:val="NormalTok"/>
+        </w:rPr>
+        <w:t xml:space="preserve"> </w:t>
+      </w:r>
+      <w:r>
+        <w:rPr>
+          <w:rStyle w:val="DecValTok"/>
+        </w:rPr>
+        <w:t xml:space="preserve">4</w:t>
+      </w:r>
+      <w:r>
+        <w:rPr>
+          <w:rStyle w:val="NormalTok"/>
+        </w:rPr>
+        <w:t xml:space="preserve">)</w:t>
+      </w:r>
+    </w:p>
+    <w:p>
+      <w:pPr>
+        <w:pStyle w:val="FirstParagraph"/>
+      </w:pPr>
     </w:p>
     <w:p>
       <w:pPr>
         <w:pStyle w:val="Heading1"/>
       </w:pPr>
-      <w:bookmarkStart w:id="64" w:name="references"/>
-      <w:bookmarkEnd w:id="64"/>
+      <w:bookmarkStart w:id="119" w:name="references"/>
+      <w:bookmarkEnd w:id="119"/>
       <w:r>
         <w:t xml:space="preserve">References</w:t>
       </w:r>
@@ -13464,7 +22807,7 @@
       <w:r>
         <w:t xml:space="preserve"> </w:t>
       </w:r>
-      <w:hyperlink r:id="rId65">
+      <w:hyperlink r:id="rId120">
         <w:r>
           <w:rPr>
             <w:rStyle w:val="Hyperlink"/>
@@ -13478,6 +22821,70 @@
         <w:pStyle w:val="Bibliography"/>
       </w:pPr>
       <w:r>
+        <w:t xml:space="preserve">Healy, K., &amp; Moody, J. (2014). Data visualization in sociology.</w:t>
+      </w:r>
+      <w:r>
+        <w:t xml:space="preserve"> </w:t>
+      </w:r>
+      <w:r>
+        <w:rPr>
+          <w:i/>
+        </w:rPr>
+        <w:t xml:space="preserve">Annual Review of Sociology</w:t>
+      </w:r>
+      <w:r>
+        <w:t xml:space="preserve">,</w:t>
+      </w:r>
+      <w:r>
+        <w:t xml:space="preserve"> </w:t>
+      </w:r>
+      <w:r>
+        <w:rPr>
+          <w:i/>
+        </w:rPr>
+        <w:t xml:space="preserve">40</w:t>
+      </w:r>
+      <w:r>
+        <w:t xml:space="preserve">, 105–128.</w:t>
+      </w:r>
+    </w:p>
+    <w:p>
+      <w:pPr>
+        <w:pStyle w:val="Bibliography"/>
+      </w:pPr>
+      <w:r>
+        <w:t xml:space="preserve">Kastellec, J. P., &amp; Leoni, E. L. (2007). Using graphs instead of tables in political science.</w:t>
+      </w:r>
+      <w:r>
+        <w:t xml:space="preserve"> </w:t>
+      </w:r>
+      <w:r>
+        <w:rPr>
+          <w:i/>
+        </w:rPr>
+        <w:t xml:space="preserve">Perspectives on Politics</w:t>
+      </w:r>
+      <w:r>
+        <w:t xml:space="preserve">,</w:t>
+      </w:r>
+      <w:r>
+        <w:t xml:space="preserve"> </w:t>
+      </w:r>
+      <w:r>
+        <w:rPr>
+          <w:i/>
+        </w:rPr>
+        <w:t xml:space="preserve">5</w:t>
+      </w:r>
+      <w:r>
+        <w:t xml:space="preserve">(4), 755–771.</w:t>
+      </w:r>
+    </w:p>
+    <w:p>
+      <w:pPr>
+        <w:pStyle w:val="Bibliography"/>
+      </w:pPr>
+      <w:r>
         <w:t xml:space="preserve">R Core Team. (2015).</w:t>
       </w:r>
       <w:r>
@@ -13498,7 +22905,7 @@
       <w:r>
         <w:t xml:space="preserve"> </w:t>
       </w:r>
-      <w:hyperlink r:id="rId66">
+      <w:hyperlink r:id="rId121">
         <w:r>
           <w:rPr>
             <w:rStyle w:val="Hyperlink"/>
@@ -13512,6 +22919,89 @@
         <w:pStyle w:val="Bibliography"/>
       </w:pPr>
       <w:r>
+        <w:t xml:space="preserve">Schwabish, J. A. (2014). An economist’s guide to visualizing data.</w:t>
+      </w:r>
+      <w:r>
+        <w:t xml:space="preserve"> </w:t>
+      </w:r>
+      <w:r>
+        <w:rPr>
+          <w:i/>
+        </w:rPr>
+        <w:t xml:space="preserve">Journal of Economic Perspectives</w:t>
+      </w:r>
+      <w:r>
+        <w:t xml:space="preserve">,</w:t>
+      </w:r>
+      <w:r>
+        <w:t xml:space="preserve"> </w:t>
+      </w:r>
+      <w:r>
+        <w:rPr>
+          <w:i/>
+        </w:rPr>
+        <w:t xml:space="preserve">28</w:t>
+      </w:r>
+      <w:r>
+        <w:t xml:space="preserve">(1), 209–234.</w:t>
+      </w:r>
+    </w:p>
+    <w:p>
+      <w:pPr>
+        <w:pStyle w:val="Bibliography"/>
+      </w:pPr>
+      <w:r>
+        <w:t xml:space="preserve">Tufte, E. R. (1983).</w:t>
+      </w:r>
+      <w:r>
+        <w:t xml:space="preserve"> </w:t>
+      </w:r>
+      <w:r>
+        <w:rPr>
+          <w:i/>
+        </w:rPr>
+        <w:t xml:space="preserve">The visual display of quantitative information</w:t>
+      </w:r>
+      <w:r>
+        <w:t xml:space="preserve">. Graphics Press.</w:t>
+      </w:r>
+    </w:p>
+    <w:p>
+      <w:pPr>
+        <w:pStyle w:val="Bibliography"/>
+      </w:pPr>
+      <w:r>
+        <w:t xml:space="preserve">Wickham, H. (2009).</w:t>
+      </w:r>
+      <w:r>
+        <w:t xml:space="preserve"> </w:t>
+      </w:r>
+      <w:r>
+        <w:rPr>
+          <w:i/>
+        </w:rPr>
+        <w:t xml:space="preserve">Ggplot2: Elegant graphics for data analysis</w:t>
+      </w:r>
+      <w:r>
+        <w:t xml:space="preserve">. Springer-Verlag New York. Retrieved from</w:t>
+      </w:r>
+      <w:r>
+        <w:t xml:space="preserve"> </w:t>
+      </w:r>
+      <w:hyperlink r:id="rId122">
+        <w:r>
+          <w:rPr>
+            <w:rStyle w:val="Hyperlink"/>
+          </w:rPr>
+          <w:t xml:space="preserve">http://ggplot2.org</w:t>
+        </w:r>
+      </w:hyperlink>
+    </w:p>
+    <w:p>
+      <w:pPr>
+        <w:pStyle w:val="Bibliography"/>
+      </w:pPr>
+      <w:r>
         <w:t xml:space="preserve">Wickham, H. (2017).</w:t>
       </w:r>
       <w:r>
@@ -13529,7 +23019,7 @@
       <w:r>
         <w:t xml:space="preserve"> </w:t>
       </w:r>
-      <w:hyperlink r:id="rId67">
+      <w:hyperlink r:id="rId123">
         <w:r>
           <w:rPr>
             <w:rStyle w:val="Hyperlink"/>
@@ -13560,7 +23050,7 @@
       <w:r>
         <w:t xml:space="preserve"> </w:t>
       </w:r>
-      <w:hyperlink r:id="rId68">
+      <w:hyperlink r:id="rId124">
         <w:r>
           <w:rPr>
             <w:rStyle w:val="Hyperlink"/>
@@ -13591,7 +23081,7 @@
       <w:r>
         <w:t xml:space="preserve"> </w:t>
       </w:r>
-      <w:hyperlink r:id="rId69">
+      <w:hyperlink r:id="rId125">
         <w:r>
           <w:rPr>
             <w:rStyle w:val="Hyperlink"/>
@@ -14062,7 +23552,7 @@
     </w:lvl>
   </w:abstractNum>
   <w:abstractNum w:abstractNumId="990">
-    <w:nsid w:val="238f6c0f"/>
+    <w:nsid w:val="dbd7e2e5"/>
     <w:multiLevelType w:val="multilevel"/>
     <w:lvl w:ilvl="0">
       <w:numFmt w:val="bullet"/>
@@ -14143,7 +23633,7 @@
     </w:lvl>
   </w:abstractNum>
   <w:abstractNum w:abstractNumId="99411">
-    <w:nsid w:val="a45793e5"/>
+    <w:nsid w:val="f0d981d4"/>
     <w:multiLevelType w:val="multilevel"/>
     <w:lvl w:ilvl="0">
       <w:start w:val="1"/>
@@ -14231,7 +23721,7 @@
     </w:lvl>
   </w:abstractNum>
   <w:abstractNum w:abstractNumId="99413">
-    <w:nsid w:val="7b389c86"/>
+    <w:nsid w:val="21f9e4d1"/>
     <w:multiLevelType w:val="multilevel"/>
     <w:lvl w:ilvl="0">
       <w:start w:val="3"/>
@@ -14309,6 +23799,87 @@
       <w:start w:val="3"/>
       <w:numFmt w:val="decimal"/>
       <w:lvlText w:val="%7."/>
+      <w:lvlJc w:val="left"/>
+      <w:pPr>
+        <w:tabs>
+          <w:tab w:val="num" w:pos="4320"/>
+        </w:tabs>
+        <w:ind w:left="4800" w:hanging="480"/>
+      </w:pPr>
+    </w:lvl>
+  </w:abstractNum>
+  <w:abstractNum w:abstractNumId="991">
+    <w:nsid w:val="28fcabed"/>
+    <w:multiLevelType w:val="multilevel"/>
+    <w:lvl w:ilvl="0">
+      <w:numFmt w:val="bullet"/>
+      <w:lvlText w:val="•"/>
+      <w:lvlJc w:val="left"/>
+      <w:pPr>
+        <w:tabs>
+          <w:tab w:val="num" w:pos="0"/>
+        </w:tabs>
+        <w:ind w:left="480" w:hanging="480"/>
+      </w:pPr>
+    </w:lvl>
+    <w:lvl w:ilvl="1">
+      <w:numFmt w:val="bullet"/>
+      <w:lvlText w:val="–"/>
+      <w:lvlJc w:val="left"/>
+      <w:pPr>
+        <w:tabs>
+          <w:tab w:val="num" w:pos="720"/>
+        </w:tabs>
+        <w:ind w:left="1200" w:hanging="480"/>
+      </w:pPr>
+    </w:lvl>
+    <w:lvl w:ilvl="2">
+      <w:numFmt w:val="bullet"/>
+      <w:lvlText w:val="•"/>
+      <w:lvlJc w:val="left"/>
+      <w:pPr>
+        <w:tabs>
+          <w:tab w:val="num" w:pos="1440"/>
+        </w:tabs>
+        <w:ind w:left="1920" w:hanging="480"/>
+      </w:pPr>
+    </w:lvl>
+    <w:lvl w:ilvl="3">
+      <w:numFmt w:val="bullet"/>
+      <w:lvlText w:val="–"/>
+      <w:lvlJc w:val="left"/>
+      <w:pPr>
+        <w:tabs>
+          <w:tab w:val="num" w:pos="2160"/>
+        </w:tabs>
+        <w:ind w:left="2640" w:hanging="480"/>
+      </w:pPr>
+    </w:lvl>
+    <w:lvl w:ilvl="4">
+      <w:numFmt w:val="bullet"/>
+      <w:lvlText w:val="•"/>
+      <w:lvlJc w:val="left"/>
+      <w:pPr>
+        <w:tabs>
+          <w:tab w:val="num" w:pos="2880"/>
+        </w:tabs>
+        <w:ind w:left="3360" w:hanging="480"/>
+      </w:pPr>
+    </w:lvl>
+    <w:lvl w:ilvl="5">
+      <w:numFmt w:val="bullet"/>
+      <w:lvlText w:val="–"/>
+      <w:lvlJc w:val="left"/>
+      <w:pPr>
+        <w:tabs>
+          <w:tab w:val="num" w:pos="3600"/>
+        </w:tabs>
+        <w:ind w:left="4080" w:hanging="480"/>
+      </w:pPr>
+    </w:lvl>
+    <w:lvl w:ilvl="6">
+      <w:numFmt w:val="bullet"/>
+      <w:lvlText w:val="•"/>
       <w:lvlJc w:val="left"/>
       <w:pPr>
         <w:tabs>
@@ -14419,6 +23990,33 @@
     <w:lvlOverride w:ilvl="6">
       <w:startOverride w:val="1"/>
     </w:lvlOverride>
+  </w:num>
+  <w:num w:numId="1005">
+    <w:abstractNumId w:val="99411"/>
+    <w:lvlOverride w:ilvl="0">
+      <w:startOverride w:val="1"/>
+    </w:lvlOverride>
+    <w:lvlOverride w:ilvl="1">
+      <w:startOverride w:val="1"/>
+    </w:lvlOverride>
+    <w:lvlOverride w:ilvl="2">
+      <w:startOverride w:val="1"/>
+    </w:lvlOverride>
+    <w:lvlOverride w:ilvl="3">
+      <w:startOverride w:val="1"/>
+    </w:lvlOverride>
+    <w:lvlOverride w:ilvl="4">
+      <w:startOverride w:val="1"/>
+    </w:lvlOverride>
+    <w:lvlOverride w:ilvl="5">
+      <w:startOverride w:val="1"/>
+    </w:lvlOverride>
+    <w:lvlOverride w:ilvl="6">
+      <w:startOverride w:val="1"/>
+    </w:lvlOverride>
+  </w:num>
+  <w:num w:numId="1006">
+    <w:abstractNumId w:val="991"/>
   </w:num>
 </w:numbering>
 </file>
